--- a/пояснительная записка Володьков Дмитрий 1ПИ9.docx
+++ b/пояснительная записка Володьков Дмитрий 1ПИ9.docx
@@ -337,7 +337,20 @@
             <w:u w:val="none"/>
             <w:lang w:val="en-US"/>
           </w:rPr>
-          <w:t>10</w:t>
+          <w:t>1</w:t>
+        </w:r>
+        <w:r>
+          <w:rPr>
+            <w:rStyle w:val="a3"/>
+            <w:rFonts w:ascii="Times New Roman" w:hAnsi="Times New Roman" w:cs="Times New Roman"/>
+            <w:noProof/>
+            <w:webHidden/>
+            <w:color w:val="auto"/>
+            <w:sz w:val="28"/>
+            <w:szCs w:val="28"/>
+            <w:u w:val="none"/>
+          </w:rPr>
+          <w:t>1</w:t>
         </w:r>
       </w:hyperlink>
     </w:p>
@@ -373,7 +386,16 @@
             <w:u w:val="none"/>
             <w:lang w:val="en-US"/>
           </w:rPr>
-          <w:t>10</w:t>
+          <w:t>1</w:t>
+        </w:r>
+        <w:r>
+          <w:rPr>
+            <w:rStyle w:val="a3"/>
+            <w:webHidden/>
+            <w:color w:val="auto"/>
+            <w:u w:val="none"/>
+          </w:rPr>
+          <w:t>1</w:t>
         </w:r>
       </w:hyperlink>
     </w:p>
@@ -409,7 +431,16 @@
             <w:u w:val="none"/>
             <w:lang w:val="en-US"/>
           </w:rPr>
-          <w:t>10</w:t>
+          <w:t>1</w:t>
+        </w:r>
+        <w:r>
+          <w:rPr>
+            <w:rStyle w:val="a3"/>
+            <w:webHidden/>
+            <w:color w:val="auto"/>
+            <w:u w:val="none"/>
+          </w:rPr>
+          <w:t>1</w:t>
         </w:r>
       </w:hyperlink>
     </w:p>
@@ -445,7 +476,16 @@
             <w:u w:val="none"/>
             <w:lang w:val="en-US"/>
           </w:rPr>
-          <w:t>11</w:t>
+          <w:t>1</w:t>
+        </w:r>
+        <w:r>
+          <w:rPr>
+            <w:rStyle w:val="a3"/>
+            <w:webHidden/>
+            <w:color w:val="auto"/>
+            <w:u w:val="none"/>
+          </w:rPr>
+          <w:t>2</w:t>
         </w:r>
       </w:hyperlink>
     </w:p>
@@ -481,24 +521,7 @@
             <w:u w:val="none"/>
             <w:lang w:val="en-US"/>
           </w:rPr>
-          <w:t>11</w:t>
-        </w:r>
-      </w:hyperlink>
-    </w:p>
-    <w:p>
-      <w:pPr>
-        <w:pStyle w:val="21"/>
-        <w:rPr>
-          <w:rFonts w:eastAsiaTheme="minorEastAsia"/>
-          <w:lang w:eastAsia="ru-RU"/>
-        </w:rPr>
-      </w:pPr>
-      <w:hyperlink r:id="rId19" w:anchor="_Toc103803852" w:history="1">
-        <w:r>
-          <w:rPr>
-            <w:rStyle w:val="a3"/>
-          </w:rPr>
-          <w:t>2.5 Разработка пользовательских элементов</w:t>
+          <w:t>1</w:t>
         </w:r>
         <w:r>
           <w:rPr>
@@ -507,7 +530,24 @@
             <w:color w:val="auto"/>
             <w:u w:val="none"/>
           </w:rPr>
-          <w:tab/>
+          <w:t>2</w:t>
+        </w:r>
+      </w:hyperlink>
+    </w:p>
+    <w:p>
+      <w:pPr>
+        <w:pStyle w:val="21"/>
+        <w:rPr>
+          <w:rFonts w:eastAsiaTheme="minorEastAsia"/>
+          <w:lang w:eastAsia="ru-RU"/>
+        </w:rPr>
+      </w:pPr>
+      <w:hyperlink r:id="rId19" w:anchor="_Toc103803852" w:history="1">
+        <w:r>
+          <w:rPr>
+            <w:rStyle w:val="a3"/>
+          </w:rPr>
+          <w:t>2.5 Разработка пользовательских элементов</w:t>
         </w:r>
         <w:r>
           <w:rPr>
@@ -516,7 +556,7 @@
             <w:color w:val="auto"/>
             <w:u w:val="none"/>
           </w:rPr>
-          <w:fldChar w:fldCharType="begin"/>
+          <w:tab/>
         </w:r>
         <w:r>
           <w:rPr>
@@ -525,7 +565,7 @@
             <w:color w:val="auto"/>
             <w:u w:val="none"/>
           </w:rPr>
-          <w:instrText xml:space="preserve"> PAGEREF _Toc103803852 \h </w:instrText>
+          <w:fldChar w:fldCharType="begin"/>
         </w:r>
         <w:r>
           <w:rPr>
@@ -534,6 +574,7 @@
             <w:color w:val="auto"/>
             <w:u w:val="none"/>
           </w:rPr>
+          <w:instrText xml:space="preserve"> PAGEREF _Toc103803852 \h </w:instrText>
         </w:r>
         <w:r>
           <w:rPr>
@@ -542,7 +583,6 @@
             <w:color w:val="auto"/>
             <w:u w:val="none"/>
           </w:rPr>
-          <w:fldChar w:fldCharType="separate"/>
         </w:r>
         <w:r>
           <w:rPr>
@@ -551,7 +591,7 @@
             <w:color w:val="auto"/>
             <w:u w:val="none"/>
           </w:rPr>
-          <w:t>13</w:t>
+          <w:fldChar w:fldCharType="separate"/>
         </w:r>
         <w:r>
           <w:rPr>
@@ -560,37 +600,7 @@
             <w:color w:val="auto"/>
             <w:u w:val="none"/>
           </w:rPr>
-          <w:fldChar w:fldCharType="end"/>
-        </w:r>
-      </w:hyperlink>
-    </w:p>
-    <w:p>
-      <w:pPr>
-        <w:pStyle w:val="21"/>
-        <w:rPr>
-          <w:rFonts w:eastAsiaTheme="minorEastAsia"/>
-          <w:lang w:eastAsia="ru-RU"/>
-        </w:rPr>
-      </w:pPr>
-      <w:hyperlink r:id="rId20" w:anchor="_Toc103803854" w:history="1">
-        <w:r>
-          <w:rPr>
-            <w:rStyle w:val="a3"/>
-          </w:rPr>
-          <w:t>2.</w:t>
-        </w:r>
-        <w:r>
-          <w:rPr>
-            <w:rStyle w:val="a3"/>
-            <w:lang w:val="en-US"/>
-          </w:rPr>
-          <w:t>6</w:t>
-        </w:r>
-        <w:r>
-          <w:rPr>
-            <w:rStyle w:val="a3"/>
-          </w:rPr>
-          <w:t xml:space="preserve"> Выводы</w:t>
+          <w:t>13</w:t>
         </w:r>
         <w:r>
           <w:rPr>
@@ -599,7 +609,37 @@
             <w:color w:val="auto"/>
             <w:u w:val="none"/>
           </w:rPr>
-          <w:tab/>
+          <w:fldChar w:fldCharType="end"/>
+        </w:r>
+      </w:hyperlink>
+    </w:p>
+    <w:p>
+      <w:pPr>
+        <w:pStyle w:val="21"/>
+        <w:rPr>
+          <w:rFonts w:eastAsiaTheme="minorEastAsia"/>
+          <w:lang w:eastAsia="ru-RU"/>
+        </w:rPr>
+      </w:pPr>
+      <w:hyperlink r:id="rId20" w:anchor="_Toc103803854" w:history="1">
+        <w:r>
+          <w:rPr>
+            <w:rStyle w:val="a3"/>
+          </w:rPr>
+          <w:t>2.</w:t>
+        </w:r>
+        <w:r>
+          <w:rPr>
+            <w:rStyle w:val="a3"/>
+            <w:lang w:val="en-US"/>
+          </w:rPr>
+          <w:t>6</w:t>
+        </w:r>
+        <w:r>
+          <w:rPr>
+            <w:rStyle w:val="a3"/>
+          </w:rPr>
+          <w:t xml:space="preserve"> Выводы</w:t>
         </w:r>
         <w:r>
           <w:rPr>
@@ -608,7 +648,7 @@
             <w:color w:val="auto"/>
             <w:u w:val="none"/>
           </w:rPr>
-          <w:fldChar w:fldCharType="begin"/>
+          <w:tab/>
         </w:r>
         <w:r>
           <w:rPr>
@@ -617,7 +657,7 @@
             <w:color w:val="auto"/>
             <w:u w:val="none"/>
           </w:rPr>
-          <w:instrText xml:space="preserve"> PAGEREF _Toc103803854 \h </w:instrText>
+          <w:fldChar w:fldCharType="begin"/>
         </w:r>
         <w:r>
           <w:rPr>
@@ -626,6 +666,7 @@
             <w:color w:val="auto"/>
             <w:u w:val="none"/>
           </w:rPr>
+          <w:instrText xml:space="preserve"> PAGEREF _Toc103803854 \h </w:instrText>
         </w:r>
         <w:r>
           <w:rPr>
@@ -634,7 +675,6 @@
             <w:color w:val="auto"/>
             <w:u w:val="none"/>
           </w:rPr>
-          <w:fldChar w:fldCharType="separate"/>
         </w:r>
         <w:r>
           <w:rPr>
@@ -643,7 +683,7 @@
             <w:color w:val="auto"/>
             <w:u w:val="none"/>
           </w:rPr>
-          <w:t>1</w:t>
+          <w:fldChar w:fldCharType="separate"/>
         </w:r>
         <w:r>
           <w:rPr>
@@ -651,9 +691,8 @@
             <w:webHidden/>
             <w:color w:val="auto"/>
             <w:u w:val="none"/>
-            <w:lang w:val="en-US"/>
-          </w:rPr>
-          <w:t>5</w:t>
+          </w:rPr>
+          <w:t>1</w:t>
         </w:r>
         <w:r>
           <w:rPr>
@@ -665,6 +704,15 @@
           <w:fldChar w:fldCharType="end"/>
         </w:r>
       </w:hyperlink>
+      <w:r>
+        <w:rPr>
+          <w:rStyle w:val="a3"/>
+          <w:webHidden/>
+          <w:color w:val="auto"/>
+          <w:u w:val="none"/>
+        </w:rPr>
+        <w:t>6</w:t>
+      </w:r>
     </w:p>
     <w:p>
       <w:pPr>
@@ -718,7 +766,20 @@
             <w:u w:val="none"/>
             <w:lang w:val="en-US"/>
           </w:rPr>
-          <w:t>16</w:t>
+          <w:t>1</w:t>
+        </w:r>
+        <w:r>
+          <w:rPr>
+            <w:rStyle w:val="a3"/>
+            <w:rFonts w:ascii="Times New Roman" w:hAnsi="Times New Roman" w:cs="Times New Roman"/>
+            <w:noProof/>
+            <w:webHidden/>
+            <w:color w:val="auto"/>
+            <w:sz w:val="28"/>
+            <w:szCs w:val="28"/>
+            <w:u w:val="none"/>
+          </w:rPr>
+          <w:t>7</w:t>
         </w:r>
       </w:hyperlink>
     </w:p>
@@ -754,37 +815,7 @@
             <w:u w:val="none"/>
             <w:lang w:val="en-US"/>
           </w:rPr>
-          <w:t>16</w:t>
-        </w:r>
-      </w:hyperlink>
-    </w:p>
-    <w:p>
-      <w:pPr>
-        <w:pStyle w:val="21"/>
-        <w:rPr>
-          <w:rFonts w:eastAsiaTheme="minorEastAsia"/>
-          <w:lang w:eastAsia="ru-RU"/>
-        </w:rPr>
-      </w:pPr>
-      <w:hyperlink r:id="rId23" w:anchor="_Toc103803857" w:history="1">
-        <w:r>
-          <w:rPr>
-            <w:rStyle w:val="a3"/>
-          </w:rPr>
-          <w:t>3.2 Добавление таблиц стилей S</w:t>
-        </w:r>
-        <w:r>
-          <w:rPr>
-            <w:rStyle w:val="a3"/>
-            <w:lang w:val="en-US"/>
-          </w:rPr>
-          <w:t>c</w:t>
-        </w:r>
-        <w:r>
-          <w:rPr>
-            <w:rStyle w:val="a3"/>
-          </w:rPr>
-          <w:t>ss и CSS</w:t>
+          <w:t>1</w:t>
         </w:r>
         <w:r>
           <w:rPr>
@@ -793,7 +824,37 @@
             <w:color w:val="auto"/>
             <w:u w:val="none"/>
           </w:rPr>
-          <w:tab/>
+          <w:t>7</w:t>
+        </w:r>
+      </w:hyperlink>
+    </w:p>
+    <w:p>
+      <w:pPr>
+        <w:pStyle w:val="21"/>
+        <w:rPr>
+          <w:rFonts w:eastAsiaTheme="minorEastAsia"/>
+          <w:lang w:eastAsia="ru-RU"/>
+        </w:rPr>
+      </w:pPr>
+      <w:hyperlink r:id="rId23" w:anchor="_Toc103803857" w:history="1">
+        <w:r>
+          <w:rPr>
+            <w:rStyle w:val="a3"/>
+          </w:rPr>
+          <w:t>3.2 Добавление таблиц стилей S</w:t>
+        </w:r>
+        <w:r>
+          <w:rPr>
+            <w:rStyle w:val="a3"/>
+            <w:lang w:val="en-US"/>
+          </w:rPr>
+          <w:t>c</w:t>
+        </w:r>
+        <w:r>
+          <w:rPr>
+            <w:rStyle w:val="a3"/>
+          </w:rPr>
+          <w:t>ss и CSS</w:t>
         </w:r>
         <w:r>
           <w:rPr>
@@ -802,7 +863,7 @@
             <w:color w:val="auto"/>
             <w:u w:val="none"/>
           </w:rPr>
-          <w:fldChar w:fldCharType="begin"/>
+          <w:tab/>
         </w:r>
         <w:r>
           <w:rPr>
@@ -811,7 +872,7 @@
             <w:color w:val="auto"/>
             <w:u w:val="none"/>
           </w:rPr>
-          <w:instrText xml:space="preserve"> PAGEREF _Toc103803857 \h </w:instrText>
+          <w:fldChar w:fldCharType="begin"/>
         </w:r>
         <w:r>
           <w:rPr>
@@ -820,6 +881,7 @@
             <w:color w:val="auto"/>
             <w:u w:val="none"/>
           </w:rPr>
+          <w:instrText xml:space="preserve"> PAGEREF _Toc103803857 \h </w:instrText>
         </w:r>
         <w:r>
           <w:rPr>
@@ -828,7 +890,6 @@
             <w:color w:val="auto"/>
             <w:u w:val="none"/>
           </w:rPr>
-          <w:fldChar w:fldCharType="separate"/>
         </w:r>
         <w:r>
           <w:rPr>
@@ -837,7 +898,80 @@
             <w:color w:val="auto"/>
             <w:u w:val="none"/>
           </w:rPr>
+          <w:fldChar w:fldCharType="separate"/>
+        </w:r>
+        <w:r>
+          <w:rPr>
+            <w:rStyle w:val="a3"/>
+            <w:webHidden/>
+            <w:color w:val="auto"/>
+            <w:u w:val="none"/>
+          </w:rPr>
           <w:t>1</w:t>
+        </w:r>
+        <w:r>
+          <w:rPr>
+            <w:rStyle w:val="a3"/>
+            <w:webHidden/>
+            <w:color w:val="auto"/>
+            <w:u w:val="none"/>
+          </w:rPr>
+          <w:t>8</w:t>
+        </w:r>
+        <w:r>
+          <w:rPr>
+            <w:rStyle w:val="a3"/>
+            <w:webHidden/>
+            <w:color w:val="auto"/>
+            <w:u w:val="none"/>
+          </w:rPr>
+          <w:fldChar w:fldCharType="end"/>
+        </w:r>
+      </w:hyperlink>
+    </w:p>
+    <w:p>
+      <w:pPr>
+        <w:pStyle w:val="21"/>
+        <w:rPr>
+          <w:rFonts w:eastAsiaTheme="minorEastAsia"/>
+          <w:lang w:eastAsia="ru-RU"/>
+        </w:rPr>
+      </w:pPr>
+      <w:hyperlink r:id="rId24" w:anchor="_Toc103803863" w:history="1">
+        <w:r>
+          <w:rPr>
+            <w:rStyle w:val="a3"/>
+          </w:rPr>
+          <w:t>3.</w:t>
+        </w:r>
+        <w:r>
+          <w:rPr>
+            <w:rStyle w:val="a3"/>
+            <w:lang w:val="en-US"/>
+          </w:rPr>
+          <w:t>3</w:t>
+        </w:r>
+        <w:r>
+          <w:rPr>
+            <w:rStyle w:val="a3"/>
+          </w:rPr>
+          <w:t xml:space="preserve"> Использование </w:t>
+        </w:r>
+        <w:r>
+          <w:rPr>
+            <w:rStyle w:val="a3"/>
+            <w:lang w:val="en-US"/>
+          </w:rPr>
+          <w:t>JavaScript</w:t>
+        </w:r>
+        <w:r>
+          <w:rPr>
+            <w:rStyle w:val="a3"/>
+            <w:webHidden/>
+            <w:color w:val="auto"/>
+            <w:u w:val="none"/>
+          </w:rPr>
+          <w:tab/>
         </w:r>
         <w:r>
           <w:rPr>
@@ -847,7 +981,7 @@
             <w:u w:val="none"/>
             <w:lang w:val="en-US"/>
           </w:rPr>
-          <w:t>7</w:t>
+          <w:t>1</w:t>
         </w:r>
         <w:r>
           <w:rPr>
@@ -856,7 +990,7 @@
             <w:color w:val="auto"/>
             <w:u w:val="none"/>
           </w:rPr>
-          <w:fldChar w:fldCharType="end"/>
+          <w:t>9</w:t>
         </w:r>
       </w:hyperlink>
     </w:p>
@@ -868,7 +1002,7 @@
           <w:lang w:eastAsia="ru-RU"/>
         </w:rPr>
       </w:pPr>
-      <w:hyperlink r:id="rId24" w:anchor="_Toc103803863" w:history="1">
+      <w:hyperlink r:id="rId25" w:anchor="_Toc103803859" w:history="1">
         <w:r>
           <w:rPr>
             <w:rStyle w:val="a3"/>
@@ -880,20 +1014,13 @@
             <w:rStyle w:val="a3"/>
             <w:lang w:val="en-US"/>
           </w:rPr>
-          <w:t>3</w:t>
+          <w:t>4</w:t>
         </w:r>
         <w:r>
           <w:rPr>
             <w:rStyle w:val="a3"/>
           </w:rPr>
-          <w:t xml:space="preserve"> Использование </w:t>
-        </w:r>
-        <w:r>
-          <w:rPr>
-            <w:rStyle w:val="a3"/>
-            <w:lang w:val="en-US"/>
-          </w:rPr>
-          <w:t>JavaScript</w:t>
+          <w:t xml:space="preserve"> Выводы</w:t>
         </w:r>
         <w:r>
           <w:rPr>
@@ -910,58 +1037,8 @@
             <w:webHidden/>
             <w:color w:val="auto"/>
             <w:u w:val="none"/>
-            <w:lang w:val="en-US"/>
-          </w:rPr>
-          <w:t>18</w:t>
-        </w:r>
-      </w:hyperlink>
-    </w:p>
-    <w:p>
-      <w:pPr>
-        <w:pStyle w:val="21"/>
-        <w:rPr>
-          <w:rFonts w:eastAsiaTheme="minorEastAsia"/>
-          <w:lang w:eastAsia="ru-RU"/>
-        </w:rPr>
-      </w:pPr>
-      <w:hyperlink r:id="rId25" w:anchor="_Toc103803859" w:history="1">
-        <w:r>
-          <w:rPr>
-            <w:rStyle w:val="a3"/>
-          </w:rPr>
-          <w:t>3.</w:t>
-        </w:r>
-        <w:r>
-          <w:rPr>
-            <w:rStyle w:val="a3"/>
-            <w:lang w:val="en-US"/>
-          </w:rPr>
-          <w:t>4</w:t>
-        </w:r>
-        <w:r>
-          <w:rPr>
-            <w:rStyle w:val="a3"/>
-          </w:rPr>
-          <w:t xml:space="preserve"> Выводы</w:t>
-        </w:r>
-        <w:r>
-          <w:rPr>
-            <w:rStyle w:val="a3"/>
-            <w:webHidden/>
-            <w:color w:val="auto"/>
-            <w:u w:val="none"/>
-          </w:rPr>
-          <w:tab/>
-        </w:r>
-        <w:r>
-          <w:rPr>
-            <w:rStyle w:val="a3"/>
-            <w:webHidden/>
-            <w:color w:val="auto"/>
-            <w:u w:val="none"/>
-            <w:lang w:val="en-US"/>
-          </w:rPr>
-          <w:t>19</w:t>
+          </w:rPr>
+          <w:t>20</w:t>
         </w:r>
       </w:hyperlink>
     </w:p>
@@ -991,6 +1068,272 @@
             <w:lang w:bidi="ru-RU"/>
           </w:rPr>
           <w:t>4 Тестирование веб-сайта</w:t>
+        </w:r>
+        <w:r>
+          <w:rPr>
+            <w:rStyle w:val="a3"/>
+            <w:rFonts w:ascii="Times New Roman" w:hAnsi="Times New Roman" w:cs="Times New Roman"/>
+            <w:noProof/>
+            <w:webHidden/>
+            <w:color w:val="auto"/>
+            <w:sz w:val="28"/>
+            <w:szCs w:val="28"/>
+            <w:u w:val="none"/>
+          </w:rPr>
+          <w:tab/>
+        </w:r>
+        <w:r>
+          <w:rPr>
+            <w:rStyle w:val="a3"/>
+            <w:rFonts w:ascii="Times New Roman" w:hAnsi="Times New Roman" w:cs="Times New Roman"/>
+            <w:noProof/>
+            <w:webHidden/>
+            <w:color w:val="auto"/>
+            <w:sz w:val="28"/>
+            <w:szCs w:val="28"/>
+            <w:u w:val="none"/>
+          </w:rPr>
+          <w:t>21</w:t>
+        </w:r>
+      </w:hyperlink>
+    </w:p>
+    <w:p>
+      <w:pPr>
+        <w:pStyle w:val="21"/>
+        <w:rPr>
+          <w:rFonts w:eastAsiaTheme="minorEastAsia"/>
+          <w:lang w:eastAsia="ru-RU"/>
+        </w:rPr>
+      </w:pPr>
+      <w:hyperlink r:id="rId27" w:anchor="_Toc103803861" w:history="1">
+        <w:r>
+          <w:rPr>
+            <w:rStyle w:val="a3"/>
+          </w:rPr>
+          <w:t>4.1 Адаптивный дизайн веб-сайта</w:t>
+        </w:r>
+        <w:r>
+          <w:rPr>
+            <w:rStyle w:val="a3"/>
+            <w:webHidden/>
+            <w:color w:val="auto"/>
+            <w:u w:val="none"/>
+          </w:rPr>
+          <w:tab/>
+        </w:r>
+        <w:r>
+          <w:rPr>
+            <w:rStyle w:val="a3"/>
+            <w:webHidden/>
+            <w:color w:val="auto"/>
+            <w:u w:val="none"/>
+          </w:rPr>
+          <w:t>21</w:t>
+        </w:r>
+      </w:hyperlink>
+    </w:p>
+    <w:p>
+      <w:pPr>
+        <w:pStyle w:val="21"/>
+        <w:rPr>
+          <w:rFonts w:eastAsiaTheme="minorEastAsia"/>
+          <w:lang w:eastAsia="ru-RU"/>
+        </w:rPr>
+      </w:pPr>
+      <w:hyperlink r:id="rId28" w:anchor="_Toc103803862" w:history="1">
+        <w:r>
+          <w:rPr>
+            <w:rStyle w:val="a3"/>
+          </w:rPr>
+          <w:t>4.2 Кроссбраузерность веб-сайта</w:t>
+        </w:r>
+        <w:r>
+          <w:rPr>
+            <w:rStyle w:val="a3"/>
+            <w:webHidden/>
+            <w:color w:val="auto"/>
+            <w:u w:val="none"/>
+          </w:rPr>
+          <w:tab/>
+        </w:r>
+        <w:r>
+          <w:rPr>
+            <w:rStyle w:val="a3"/>
+            <w:webHidden/>
+            <w:color w:val="auto"/>
+            <w:u w:val="none"/>
+            <w:lang w:val="en-US"/>
+          </w:rPr>
+          <w:t>2</w:t>
+        </w:r>
+        <w:r>
+          <w:rPr>
+            <w:rStyle w:val="a3"/>
+            <w:webHidden/>
+            <w:color w:val="auto"/>
+            <w:u w:val="none"/>
+          </w:rPr>
+          <w:t>3</w:t>
+        </w:r>
+      </w:hyperlink>
+    </w:p>
+    <w:p>
+      <w:pPr>
+        <w:pStyle w:val="21"/>
+      </w:pPr>
+      <w:hyperlink r:id="rId29" w:anchor="_Toc103803863" w:history="1">
+        <w:r>
+          <w:rPr>
+            <w:rStyle w:val="a3"/>
+          </w:rPr>
+          <w:t>4.3 Руководство пользователя</w:t>
+        </w:r>
+        <w:r>
+          <w:rPr>
+            <w:rStyle w:val="a3"/>
+            <w:webHidden/>
+            <w:color w:val="auto"/>
+            <w:u w:val="none"/>
+          </w:rPr>
+          <w:tab/>
+        </w:r>
+        <w:r>
+          <w:rPr>
+            <w:rStyle w:val="a3"/>
+            <w:webHidden/>
+            <w:color w:val="auto"/>
+            <w:u w:val="none"/>
+            <w:lang w:val="en-US"/>
+          </w:rPr>
+          <w:t>2</w:t>
+        </w:r>
+        <w:r>
+          <w:rPr>
+            <w:rStyle w:val="a3"/>
+            <w:webHidden/>
+            <w:color w:val="auto"/>
+            <w:u w:val="none"/>
+          </w:rPr>
+          <w:t>4</w:t>
+        </w:r>
+      </w:hyperlink>
+    </w:p>
+    <w:p>
+      <w:pPr>
+        <w:pStyle w:val="21"/>
+        <w:rPr>
+          <w:rFonts w:eastAsiaTheme="minorEastAsia"/>
+          <w:lang w:eastAsia="ru-RU"/>
+        </w:rPr>
+      </w:pPr>
+      <w:hyperlink r:id="rId30" w:anchor="_Toc103803863" w:history="1">
+        <w:r>
+          <w:rPr>
+            <w:rStyle w:val="a3"/>
+          </w:rPr>
+          <w:t>4.4 Тестирование кода</w:t>
+        </w:r>
+        <w:r>
+          <w:rPr>
+            <w:rStyle w:val="a3"/>
+            <w:webHidden/>
+            <w:color w:val="auto"/>
+            <w:u w:val="none"/>
+          </w:rPr>
+          <w:tab/>
+        </w:r>
+        <w:r>
+          <w:rPr>
+            <w:rStyle w:val="a3"/>
+            <w:webHidden/>
+            <w:color w:val="auto"/>
+            <w:u w:val="none"/>
+            <w:lang w:val="en-US"/>
+          </w:rPr>
+          <w:t>2</w:t>
+        </w:r>
+        <w:r>
+          <w:rPr>
+            <w:rStyle w:val="a3"/>
+            <w:webHidden/>
+            <w:color w:val="auto"/>
+            <w:u w:val="none"/>
+          </w:rPr>
+          <w:t>5</w:t>
+        </w:r>
+      </w:hyperlink>
+    </w:p>
+    <w:p>
+      <w:pPr>
+        <w:pStyle w:val="21"/>
+        <w:rPr>
+          <w:rFonts w:eastAsiaTheme="minorEastAsia"/>
+          <w:lang w:eastAsia="ru-RU"/>
+        </w:rPr>
+      </w:pPr>
+      <w:hyperlink r:id="rId31" w:anchor="_Toc103803864" w:history="1">
+        <w:r>
+          <w:rPr>
+            <w:rStyle w:val="a3"/>
+          </w:rPr>
+          <w:t>4.5 Выводы</w:t>
+        </w:r>
+        <w:r>
+          <w:rPr>
+            <w:rStyle w:val="a3"/>
+            <w:webHidden/>
+            <w:color w:val="auto"/>
+            <w:u w:val="none"/>
+          </w:rPr>
+          <w:tab/>
+        </w:r>
+        <w:r>
+          <w:rPr>
+            <w:rStyle w:val="a3"/>
+            <w:webHidden/>
+            <w:color w:val="auto"/>
+            <w:u w:val="none"/>
+            <w:lang w:val="en-US"/>
+          </w:rPr>
+          <w:t>2</w:t>
+        </w:r>
+        <w:r>
+          <w:rPr>
+            <w:rStyle w:val="a3"/>
+            <w:webHidden/>
+            <w:color w:val="auto"/>
+            <w:u w:val="none"/>
+          </w:rPr>
+          <w:t>6</w:t>
+        </w:r>
+      </w:hyperlink>
+    </w:p>
+    <w:p>
+      <w:pPr>
+        <w:pStyle w:val="1"/>
+        <w:tabs>
+          <w:tab w:val="right" w:leader="dot" w:pos="9866"/>
+        </w:tabs>
+        <w:spacing w:after="0"/>
+        <w:rPr>
+          <w:rFonts w:ascii="Times New Roman" w:eastAsiaTheme="minorEastAsia" w:hAnsi="Times New Roman" w:cs="Times New Roman"/>
+          <w:noProof/>
+          <w:sz w:val="28"/>
+          <w:szCs w:val="28"/>
+          <w:lang w:eastAsia="ru-RU"/>
+        </w:rPr>
+      </w:pPr>
+      <w:hyperlink r:id="rId32" w:anchor="_Toc103803865" w:history="1">
+        <w:r>
+          <w:rPr>
+            <w:rStyle w:val="a3"/>
+            <w:rFonts w:ascii="Times New Roman" w:hAnsi="Times New Roman" w:cs="Times New Roman"/>
+            <w:noProof/>
+            <w:sz w:val="28"/>
+            <w:szCs w:val="28"/>
+            <w:lang w:bidi="ru-RU"/>
+          </w:rPr>
+          <w:t>Заключение</w:t>
         </w:r>
         <w:r>
           <w:rPr>
@@ -1017,183 +1360,20 @@
             <w:u w:val="none"/>
             <w:lang w:val="en-US"/>
           </w:rPr>
-          <w:t>19</w:t>
-        </w:r>
-      </w:hyperlink>
-    </w:p>
-    <w:p>
-      <w:pPr>
-        <w:pStyle w:val="21"/>
-        <w:rPr>
-          <w:rFonts w:eastAsiaTheme="minorEastAsia"/>
-          <w:lang w:eastAsia="ru-RU"/>
-        </w:rPr>
-      </w:pPr>
-      <w:hyperlink r:id="rId27" w:anchor="_Toc103803861" w:history="1">
+          <w:t>2</w:t>
+        </w:r>
         <w:r>
           <w:rPr>
             <w:rStyle w:val="a3"/>
-          </w:rPr>
-          <w:t>4.1 Адаптивный дизайн веб-сайта</w:t>
-        </w:r>
-        <w:r>
-          <w:rPr>
-            <w:rStyle w:val="a3"/>
+            <w:rFonts w:ascii="Times New Roman" w:hAnsi="Times New Roman" w:cs="Times New Roman"/>
+            <w:noProof/>
             <w:webHidden/>
             <w:color w:val="auto"/>
+            <w:sz w:val="28"/>
+            <w:szCs w:val="28"/>
             <w:u w:val="none"/>
           </w:rPr>
-          <w:tab/>
-        </w:r>
-        <w:r>
-          <w:rPr>
-            <w:rStyle w:val="a3"/>
-            <w:webHidden/>
-            <w:color w:val="auto"/>
-            <w:u w:val="none"/>
-            <w:lang w:val="en-US"/>
-          </w:rPr>
-          <w:t>19</w:t>
-        </w:r>
-      </w:hyperlink>
-    </w:p>
-    <w:p>
-      <w:pPr>
-        <w:pStyle w:val="21"/>
-        <w:rPr>
-          <w:rFonts w:eastAsiaTheme="minorEastAsia"/>
-          <w:lang w:eastAsia="ru-RU"/>
-        </w:rPr>
-      </w:pPr>
-      <w:hyperlink r:id="rId28" w:anchor="_Toc103803862" w:history="1">
-        <w:r>
-          <w:rPr>
-            <w:rStyle w:val="a3"/>
-          </w:rPr>
-          <w:t>4.2 Кроссбраузерность веб-сайта</w:t>
-        </w:r>
-        <w:r>
-          <w:rPr>
-            <w:rStyle w:val="a3"/>
-            <w:webHidden/>
-            <w:color w:val="auto"/>
-            <w:u w:val="none"/>
-          </w:rPr>
-          <w:tab/>
-        </w:r>
-        <w:r>
-          <w:rPr>
-            <w:rStyle w:val="a3"/>
-            <w:webHidden/>
-            <w:color w:val="auto"/>
-            <w:u w:val="none"/>
-            <w:lang w:val="en-US"/>
-          </w:rPr>
-          <w:t>21</w:t>
-        </w:r>
-      </w:hyperlink>
-    </w:p>
-    <w:p>
-      <w:pPr>
-        <w:pStyle w:val="21"/>
-      </w:pPr>
-      <w:hyperlink r:id="rId29" w:anchor="_Toc103803863" w:history="1">
-        <w:r>
-          <w:rPr>
-            <w:rStyle w:val="a3"/>
-          </w:rPr>
-          <w:t>4.3 Руководство пользователя</w:t>
-        </w:r>
-        <w:r>
-          <w:rPr>
-            <w:rStyle w:val="a3"/>
-            <w:webHidden/>
-            <w:color w:val="auto"/>
-            <w:u w:val="none"/>
-          </w:rPr>
-          <w:tab/>
-        </w:r>
-        <w:r>
-          <w:rPr>
-            <w:rStyle w:val="a3"/>
-            <w:webHidden/>
-            <w:color w:val="auto"/>
-            <w:u w:val="none"/>
-            <w:lang w:val="en-US"/>
-          </w:rPr>
-          <w:t>22</w:t>
-        </w:r>
-      </w:hyperlink>
-    </w:p>
-    <w:p>
-      <w:pPr>
-        <w:pStyle w:val="21"/>
-        <w:rPr>
-          <w:rFonts w:eastAsiaTheme="minorEastAsia"/>
-          <w:lang w:eastAsia="ru-RU"/>
-        </w:rPr>
-      </w:pPr>
-      <w:hyperlink r:id="rId30" w:anchor="_Toc103803863" w:history="1">
-        <w:r>
-          <w:rPr>
-            <w:rStyle w:val="a3"/>
-          </w:rPr>
-          <w:t>4.4 Тестирование кода</w:t>
-        </w:r>
-        <w:r>
-          <w:rPr>
-            <w:rStyle w:val="a3"/>
-            <w:webHidden/>
-            <w:color w:val="auto"/>
-            <w:u w:val="none"/>
-          </w:rPr>
-          <w:tab/>
-        </w:r>
-        <w:r>
-          <w:rPr>
-            <w:rStyle w:val="a3"/>
-            <w:webHidden/>
-            <w:color w:val="auto"/>
-            <w:u w:val="none"/>
-            <w:lang w:val="en-US"/>
-          </w:rPr>
-          <w:t>23</w:t>
-        </w:r>
-      </w:hyperlink>
-    </w:p>
-    <w:p>
-      <w:pPr>
-        <w:pStyle w:val="21"/>
-        <w:rPr>
-          <w:rFonts w:eastAsiaTheme="minorEastAsia"/>
-          <w:lang w:eastAsia="ru-RU"/>
-        </w:rPr>
-      </w:pPr>
-      <w:hyperlink r:id="rId31" w:anchor="_Toc103803864" w:history="1">
-        <w:r>
-          <w:rPr>
-            <w:rStyle w:val="a3"/>
-          </w:rPr>
-          <w:t>4.5 Выводы</w:t>
-        </w:r>
-        <w:r>
-          <w:rPr>
-            <w:rStyle w:val="a3"/>
-            <w:webHidden/>
-            <w:color w:val="auto"/>
-            <w:u w:val="none"/>
-          </w:rPr>
-          <w:tab/>
-        </w:r>
-        <w:r>
-          <w:rPr>
-            <w:rStyle w:val="a3"/>
-            <w:webHidden/>
-            <w:color w:val="auto"/>
-            <w:u w:val="none"/>
-            <w:lang w:val="en-US"/>
-          </w:rPr>
-          <w:t>24</w:t>
+          <w:t>7</w:t>
         </w:r>
       </w:hyperlink>
     </w:p>
@@ -1212,17 +1392,17 @@
           <w:lang w:eastAsia="ru-RU"/>
         </w:rPr>
       </w:pPr>
-      <w:hyperlink r:id="rId32" w:anchor="_Toc103803865" w:history="1">
+      <w:hyperlink r:id="rId33" w:anchor="_Toc103803866" w:history="1">
         <w:r>
           <w:rPr>
             <w:rStyle w:val="a3"/>
-            <w:rFonts w:ascii="Times New Roman" w:hAnsi="Times New Roman" w:cs="Times New Roman"/>
+            <w:rFonts w:ascii="Times New Roman" w:eastAsiaTheme="majorEastAsia" w:hAnsi="Times New Roman" w:cs="Times New Roman"/>
             <w:noProof/>
             <w:sz w:val="28"/>
             <w:szCs w:val="28"/>
             <w:lang w:bidi="ru-RU"/>
           </w:rPr>
-          <w:t>Заключение</w:t>
+          <w:t>Список использованных источников</w:t>
         </w:r>
         <w:r>
           <w:rPr>
@@ -1249,7 +1429,20 @@
             <w:u w:val="none"/>
             <w:lang w:val="en-US"/>
           </w:rPr>
-          <w:t>24</w:t>
+          <w:t>2</w:t>
+        </w:r>
+        <w:r>
+          <w:rPr>
+            <w:rStyle w:val="a3"/>
+            <w:rFonts w:ascii="Times New Roman" w:hAnsi="Times New Roman" w:cs="Times New Roman"/>
+            <w:noProof/>
+            <w:webHidden/>
+            <w:color w:val="auto"/>
+            <w:sz w:val="28"/>
+            <w:szCs w:val="28"/>
+            <w:u w:val="none"/>
+          </w:rPr>
+          <w:t>8</w:t>
         </w:r>
       </w:hyperlink>
     </w:p>
@@ -1268,17 +1461,17 @@
           <w:lang w:eastAsia="ru-RU"/>
         </w:rPr>
       </w:pPr>
-      <w:hyperlink r:id="rId33" w:anchor="_Toc103803866" w:history="1">
+      <w:hyperlink r:id="rId34" w:anchor="_Toc103803867" w:history="1">
         <w:r>
           <w:rPr>
             <w:rStyle w:val="a3"/>
-            <w:rFonts w:ascii="Times New Roman" w:eastAsiaTheme="majorEastAsia" w:hAnsi="Times New Roman" w:cs="Times New Roman"/>
+            <w:rFonts w:ascii="Times New Roman" w:hAnsi="Times New Roman" w:cs="Times New Roman"/>
             <w:noProof/>
             <w:sz w:val="28"/>
             <w:szCs w:val="28"/>
             <w:lang w:bidi="ru-RU"/>
           </w:rPr>
-          <w:t>Список использованных источников</w:t>
+          <w:t>ПРИЛОЖЕНИЕ А. Прототипы веб-страниц</w:t>
         </w:r>
         <w:r>
           <w:rPr>
@@ -1305,7 +1498,7 @@
             <w:u w:val="none"/>
             <w:lang w:val="en-US"/>
           </w:rPr>
-          <w:t>25</w:t>
+          <w:t>30</w:t>
         </w:r>
       </w:hyperlink>
     </w:p>
@@ -1324,7 +1517,18 @@
           <w:lang w:eastAsia="ru-RU"/>
         </w:rPr>
       </w:pPr>
-      <w:hyperlink r:id="rId34" w:anchor="_Toc103803867" w:history="1">
+      <w:hyperlink r:id="rId35" w:anchor="_Toc103803868" w:history="1">
+        <w:r>
+          <w:rPr>
+            <w:rStyle w:val="a3"/>
+            <w:rFonts w:ascii="Times New Roman" w:eastAsia="Times New Roman" w:hAnsi="Times New Roman" w:cs="Times New Roman"/>
+            <w:noProof/>
+            <w:sz w:val="28"/>
+            <w:szCs w:val="28"/>
+            <w:lang w:eastAsia="ru-RU" w:bidi="ru-RU"/>
+          </w:rPr>
+          <w:t>ПРИЛОЖЕНИЕ Б.</w:t>
+        </w:r>
         <w:r>
           <w:rPr>
             <w:rStyle w:val="a3"/>
@@ -1332,9 +1536,19 @@
             <w:noProof/>
             <w:sz w:val="28"/>
             <w:szCs w:val="28"/>
-            <w:lang w:bidi="ru-RU"/>
-          </w:rPr>
-          <w:t>ПРИЛОЖЕНИЕ А. Прототипы веб-страниц</w:t>
+          </w:rPr>
+          <w:t xml:space="preserve"> </w:t>
+        </w:r>
+        <w:r>
+          <w:rPr>
+            <w:rStyle w:val="a3"/>
+            <w:rFonts w:ascii="Times New Roman" w:eastAsia="Times New Roman" w:hAnsi="Times New Roman" w:cs="Times New Roman"/>
+            <w:noProof/>
+            <w:sz w:val="28"/>
+            <w:szCs w:val="28"/>
+            <w:lang w:eastAsia="ru-RU" w:bidi="ru-RU"/>
+          </w:rPr>
+          <w:t>Макет структуры веб-сайта</w:t>
         </w:r>
         <w:r>
           <w:rPr>
@@ -1361,7 +1575,7 @@
             <w:u w:val="none"/>
             <w:lang w:val="en-US"/>
           </w:rPr>
-          <w:t>30</w:t>
+          <w:t>36</w:t>
         </w:r>
       </w:hyperlink>
     </w:p>
@@ -1380,18 +1594,7 @@
           <w:lang w:eastAsia="ru-RU"/>
         </w:rPr>
       </w:pPr>
-      <w:hyperlink r:id="rId35" w:anchor="_Toc103803868" w:history="1">
-        <w:r>
-          <w:rPr>
-            <w:rStyle w:val="a3"/>
-            <w:rFonts w:ascii="Times New Roman" w:eastAsia="Times New Roman" w:hAnsi="Times New Roman" w:cs="Times New Roman"/>
-            <w:noProof/>
-            <w:sz w:val="28"/>
-            <w:szCs w:val="28"/>
-            <w:lang w:eastAsia="ru-RU" w:bidi="ru-RU"/>
-          </w:rPr>
-          <w:t>ПРИЛОЖЕНИЕ Б.</w:t>
-        </w:r>
+      <w:hyperlink r:id="rId36" w:anchor="_Toc103803869" w:history="1">
         <w:r>
           <w:rPr>
             <w:rStyle w:val="a3"/>
@@ -1399,19 +1602,9 @@
             <w:noProof/>
             <w:sz w:val="28"/>
             <w:szCs w:val="28"/>
-          </w:rPr>
-          <w:t xml:space="preserve"> </w:t>
-        </w:r>
-        <w:r>
-          <w:rPr>
-            <w:rStyle w:val="a3"/>
-            <w:rFonts w:ascii="Times New Roman" w:eastAsia="Times New Roman" w:hAnsi="Times New Roman" w:cs="Times New Roman"/>
-            <w:noProof/>
-            <w:sz w:val="28"/>
-            <w:szCs w:val="28"/>
-            <w:lang w:eastAsia="ru-RU" w:bidi="ru-RU"/>
-          </w:rPr>
-          <w:t>Макет структуры веб-сайта</w:t>
+            <w:lang w:bidi="ru-RU"/>
+          </w:rPr>
+          <w:t>ПРИЛОЖЕНИЕ В. Листинг HTML-документа</w:t>
         </w:r>
         <w:r>
           <w:rPr>
@@ -1438,7 +1631,7 @@
             <w:u w:val="none"/>
             <w:lang w:val="en-US"/>
           </w:rPr>
-          <w:t>36</w:t>
+          <w:t>43</w:t>
         </w:r>
       </w:hyperlink>
     </w:p>
@@ -1457,17 +1650,39 @@
           <w:lang w:eastAsia="ru-RU"/>
         </w:rPr>
       </w:pPr>
-      <w:hyperlink r:id="rId36" w:anchor="_Toc103803869" w:history="1">
+      <w:hyperlink r:id="rId37" w:anchor="_Toc103803870" w:history="1">
         <w:r>
           <w:rPr>
             <w:rStyle w:val="a3"/>
-            <w:rFonts w:ascii="Times New Roman" w:hAnsi="Times New Roman" w:cs="Times New Roman"/>
+            <w:rFonts w:ascii="Times New Roman" w:eastAsia="Times New Roman" w:hAnsi="Times New Roman" w:cs="Times New Roman"/>
             <w:noProof/>
             <w:sz w:val="28"/>
             <w:szCs w:val="28"/>
-            <w:lang w:bidi="ru-RU"/>
-          </w:rPr>
-          <w:t>ПРИЛОЖЕНИЕ В. Листинг HTML-документа</w:t>
+            <w:lang w:eastAsia="ru-RU" w:bidi="ru-RU"/>
+          </w:rPr>
+          <w:t>ПРИЛОЖЕНИЕ Г. Листинг S</w:t>
+        </w:r>
+        <w:r>
+          <w:rPr>
+            <w:rStyle w:val="a3"/>
+            <w:rFonts w:ascii="Times New Roman" w:eastAsia="Times New Roman" w:hAnsi="Times New Roman" w:cs="Times New Roman"/>
+            <w:noProof/>
+            <w:sz w:val="28"/>
+            <w:szCs w:val="28"/>
+            <w:lang w:val="en-US" w:eastAsia="ru-RU" w:bidi="ru-RU"/>
+          </w:rPr>
+          <w:t>c</w:t>
+        </w:r>
+        <w:r>
+          <w:rPr>
+            <w:rStyle w:val="a3"/>
+            <w:rFonts w:ascii="Times New Roman" w:eastAsia="Times New Roman" w:hAnsi="Times New Roman" w:cs="Times New Roman"/>
+            <w:noProof/>
+            <w:sz w:val="28"/>
+            <w:szCs w:val="28"/>
+            <w:lang w:eastAsia="ru-RU" w:bidi="ru-RU"/>
+          </w:rPr>
+          <w:t>ss</w:t>
         </w:r>
         <w:r>
           <w:rPr>
@@ -1494,7 +1709,7 @@
             <w:u w:val="none"/>
             <w:lang w:val="en-US"/>
           </w:rPr>
-          <w:t>43</w:t>
+          <w:t>65</w:t>
         </w:r>
       </w:hyperlink>
     </w:p>
@@ -1513,39 +1728,17 @@
           <w:lang w:eastAsia="ru-RU"/>
         </w:rPr>
       </w:pPr>
-      <w:hyperlink r:id="rId37" w:anchor="_Toc103803870" w:history="1">
+      <w:hyperlink r:id="rId38" w:anchor="_Toc103803871" w:history="1">
         <w:r>
           <w:rPr>
             <w:rStyle w:val="a3"/>
-            <w:rFonts w:ascii="Times New Roman" w:eastAsia="Times New Roman" w:hAnsi="Times New Roman" w:cs="Times New Roman"/>
+            <w:rFonts w:ascii="Times New Roman" w:hAnsi="Times New Roman" w:cs="Times New Roman"/>
             <w:noProof/>
             <w:sz w:val="28"/>
             <w:szCs w:val="28"/>
-            <w:lang w:eastAsia="ru-RU" w:bidi="ru-RU"/>
-          </w:rPr>
-          <w:t>ПРИЛОЖЕНИЕ Г. Листинг S</w:t>
-        </w:r>
-        <w:r>
-          <w:rPr>
-            <w:rStyle w:val="a3"/>
-            <w:rFonts w:ascii="Times New Roman" w:eastAsia="Times New Roman" w:hAnsi="Times New Roman" w:cs="Times New Roman"/>
-            <w:noProof/>
-            <w:sz w:val="28"/>
-            <w:szCs w:val="28"/>
-            <w:lang w:val="en-US" w:eastAsia="ru-RU" w:bidi="ru-RU"/>
-          </w:rPr>
-          <w:t>c</w:t>
-        </w:r>
-        <w:r>
-          <w:rPr>
-            <w:rStyle w:val="a3"/>
-            <w:rFonts w:ascii="Times New Roman" w:eastAsia="Times New Roman" w:hAnsi="Times New Roman" w:cs="Times New Roman"/>
-            <w:noProof/>
-            <w:sz w:val="28"/>
-            <w:szCs w:val="28"/>
-            <w:lang w:eastAsia="ru-RU" w:bidi="ru-RU"/>
-          </w:rPr>
-          <w:t>ss</w:t>
+            <w:lang w:bidi="ru-RU"/>
+          </w:rPr>
+          <w:t>ПРИЛОЖЕНИЕ Д. Листинг CSS</w:t>
         </w:r>
         <w:r>
           <w:rPr>
@@ -1572,7 +1765,7 @@
             <w:u w:val="none"/>
             <w:lang w:val="en-US"/>
           </w:rPr>
-          <w:t>65</w:t>
+          <w:t>68</w:t>
         </w:r>
       </w:hyperlink>
     </w:p>
@@ -1591,17 +1784,83 @@
           <w:lang w:eastAsia="ru-RU"/>
         </w:rPr>
       </w:pPr>
-      <w:hyperlink r:id="rId38" w:anchor="_Toc103803871" w:history="1">
+      <w:hyperlink r:id="rId39" w:anchor="_Toc103803872" w:history="1">
         <w:r>
           <w:rPr>
             <w:rStyle w:val="a3"/>
-            <w:rFonts w:ascii="Times New Roman" w:hAnsi="Times New Roman" w:cs="Times New Roman"/>
+            <w:rFonts w:ascii="Times New Roman" w:eastAsia="Times New Roman" w:hAnsi="Times New Roman" w:cs="Times New Roman"/>
             <w:noProof/>
             <w:sz w:val="28"/>
             <w:szCs w:val="28"/>
-            <w:lang w:bidi="ru-RU"/>
-          </w:rPr>
-          <w:t>ПРИЛОЖЕНИЕ Д. Листинг CSS</w:t>
+            <w:lang w:eastAsia="ru-RU" w:bidi="ru-RU"/>
+          </w:rPr>
+          <w:t>ПРИЛОЖЕНИЕ</w:t>
+        </w:r>
+        <w:r>
+          <w:rPr>
+            <w:rStyle w:val="a3"/>
+            <w:rFonts w:ascii="Times New Roman" w:eastAsia="Times New Roman" w:hAnsi="Times New Roman" w:cs="Times New Roman"/>
+            <w:noProof/>
+            <w:sz w:val="28"/>
+            <w:szCs w:val="28"/>
+            <w:lang w:val="en-US" w:eastAsia="ru-RU" w:bidi="ru-RU"/>
+          </w:rPr>
+          <w:t xml:space="preserve"> </w:t>
+        </w:r>
+        <w:r>
+          <w:rPr>
+            <w:rStyle w:val="a3"/>
+            <w:rFonts w:ascii="Times New Roman" w:eastAsia="Times New Roman" w:hAnsi="Times New Roman" w:cs="Times New Roman"/>
+            <w:noProof/>
+            <w:sz w:val="28"/>
+            <w:szCs w:val="28"/>
+            <w:lang w:eastAsia="ru-RU" w:bidi="ru-RU"/>
+          </w:rPr>
+          <w:t>Е.</w:t>
+        </w:r>
+        <w:r>
+          <w:rPr>
+            <w:rStyle w:val="a3"/>
+            <w:rFonts w:ascii="Times New Roman" w:eastAsia="Times New Roman" w:hAnsi="Times New Roman" w:cs="Times New Roman"/>
+            <w:noProof/>
+            <w:sz w:val="28"/>
+            <w:szCs w:val="28"/>
+            <w:lang w:val="en-US" w:eastAsia="ru-RU" w:bidi="ru-RU"/>
+          </w:rPr>
+          <w:t xml:space="preserve"> </w:t>
+        </w:r>
+        <w:r>
+          <w:rPr>
+            <w:rStyle w:val="a3"/>
+            <w:rFonts w:ascii="Times New Roman" w:eastAsia="Times New Roman" w:hAnsi="Times New Roman" w:cs="Times New Roman"/>
+            <w:noProof/>
+            <w:sz w:val="28"/>
+            <w:szCs w:val="28"/>
+            <w:lang w:eastAsia="ru-RU" w:bidi="ru-RU"/>
+          </w:rPr>
+          <w:t>Листинг</w:t>
+        </w:r>
+        <w:r>
+          <w:rPr>
+            <w:rStyle w:val="a3"/>
+            <w:rFonts w:ascii="Times New Roman" w:eastAsia="Times New Roman" w:hAnsi="Times New Roman" w:cs="Times New Roman"/>
+            <w:noProof/>
+            <w:sz w:val="28"/>
+            <w:szCs w:val="28"/>
+            <w:lang w:val="en-US" w:eastAsia="ru-RU" w:bidi="ru-RU"/>
+          </w:rPr>
+          <w:t xml:space="preserve"> XML-</w:t>
+        </w:r>
+        <w:r>
+          <w:rPr>
+            <w:rStyle w:val="a3"/>
+            <w:rFonts w:ascii="Times New Roman" w:eastAsia="Times New Roman" w:hAnsi="Times New Roman" w:cs="Times New Roman"/>
+            <w:noProof/>
+            <w:sz w:val="28"/>
+            <w:szCs w:val="28"/>
+            <w:lang w:eastAsia="ru-RU" w:bidi="ru-RU"/>
+          </w:rPr>
+          <w:t>файлов</w:t>
         </w:r>
         <w:r>
           <w:rPr>
@@ -1628,7 +1887,7 @@
             <w:u w:val="none"/>
             <w:lang w:val="en-US"/>
           </w:rPr>
-          <w:t>68</w:t>
+          <w:t>80</w:t>
         </w:r>
       </w:hyperlink>
     </w:p>
@@ -1647,7 +1906,7 @@
           <w:lang w:eastAsia="ru-RU"/>
         </w:rPr>
       </w:pPr>
-      <w:hyperlink r:id="rId39" w:anchor="_Toc103803872" w:history="1">
+      <w:hyperlink r:id="rId40" w:anchor="_Toc103803873" w:history="1">
         <w:r>
           <w:rPr>
             <w:rStyle w:val="a3"/>
@@ -1657,16 +1916,15 @@
             <w:szCs w:val="28"/>
             <w:lang w:eastAsia="ru-RU" w:bidi="ru-RU"/>
           </w:rPr>
-          <w:t>ПРИЛОЖЕНИЕ</w:t>
+          <w:t>ПРИЛОЖЕНИЕ Ж.</w:t>
         </w:r>
         <w:r>
           <w:rPr>
             <w:rStyle w:val="a3"/>
-            <w:rFonts w:ascii="Times New Roman" w:eastAsia="Times New Roman" w:hAnsi="Times New Roman" w:cs="Times New Roman"/>
+            <w:rFonts w:ascii="Times New Roman" w:hAnsi="Times New Roman" w:cs="Times New Roman"/>
             <w:noProof/>
             <w:sz w:val="28"/>
             <w:szCs w:val="28"/>
-            <w:lang w:val="en-US" w:eastAsia="ru-RU" w:bidi="ru-RU"/>
           </w:rPr>
           <w:t xml:space="preserve"> </w:t>
         </w:r>
@@ -1679,51 +1937,7 @@
             <w:szCs w:val="28"/>
             <w:lang w:eastAsia="ru-RU" w:bidi="ru-RU"/>
           </w:rPr>
-          <w:t>Е.</w:t>
-        </w:r>
-        <w:r>
-          <w:rPr>
-            <w:rStyle w:val="a3"/>
-            <w:rFonts w:ascii="Times New Roman" w:eastAsia="Times New Roman" w:hAnsi="Times New Roman" w:cs="Times New Roman"/>
-            <w:noProof/>
-            <w:sz w:val="28"/>
-            <w:szCs w:val="28"/>
-            <w:lang w:val="en-US" w:eastAsia="ru-RU" w:bidi="ru-RU"/>
-          </w:rPr>
-          <w:t xml:space="preserve"> </w:t>
-        </w:r>
-        <w:r>
-          <w:rPr>
-            <w:rStyle w:val="a3"/>
-            <w:rFonts w:ascii="Times New Roman" w:eastAsia="Times New Roman" w:hAnsi="Times New Roman" w:cs="Times New Roman"/>
-            <w:noProof/>
-            <w:sz w:val="28"/>
-            <w:szCs w:val="28"/>
-            <w:lang w:eastAsia="ru-RU" w:bidi="ru-RU"/>
-          </w:rPr>
-          <w:t>Листинг</w:t>
-        </w:r>
-        <w:r>
-          <w:rPr>
-            <w:rStyle w:val="a3"/>
-            <w:rFonts w:ascii="Times New Roman" w:eastAsia="Times New Roman" w:hAnsi="Times New Roman" w:cs="Times New Roman"/>
-            <w:noProof/>
-            <w:sz w:val="28"/>
-            <w:szCs w:val="28"/>
-            <w:lang w:val="en-US" w:eastAsia="ru-RU" w:bidi="ru-RU"/>
-          </w:rPr>
-          <w:t xml:space="preserve"> XML-</w:t>
-        </w:r>
-        <w:r>
-          <w:rPr>
-            <w:rStyle w:val="a3"/>
-            <w:rFonts w:ascii="Times New Roman" w:eastAsia="Times New Roman" w:hAnsi="Times New Roman" w:cs="Times New Roman"/>
-            <w:noProof/>
-            <w:sz w:val="28"/>
-            <w:szCs w:val="28"/>
-            <w:lang w:eastAsia="ru-RU" w:bidi="ru-RU"/>
-          </w:rPr>
-          <w:t>файлов</w:t>
+          <w:t>Листинг SVG</w:t>
         </w:r>
         <w:r>
           <w:rPr>
@@ -1750,7 +1964,7 @@
             <w:u w:val="none"/>
             <w:lang w:val="en-US"/>
           </w:rPr>
-          <w:t>80</w:t>
+          <w:t>81</w:t>
         </w:r>
       </w:hyperlink>
     </w:p>
@@ -1769,18 +1983,7 @@
           <w:lang w:eastAsia="ru-RU"/>
         </w:rPr>
       </w:pPr>
-      <w:hyperlink r:id="rId40" w:anchor="_Toc103803873" w:history="1">
-        <w:r>
-          <w:rPr>
-            <w:rStyle w:val="a3"/>
-            <w:rFonts w:ascii="Times New Roman" w:eastAsia="Times New Roman" w:hAnsi="Times New Roman" w:cs="Times New Roman"/>
-            <w:noProof/>
-            <w:sz w:val="28"/>
-            <w:szCs w:val="28"/>
-            <w:lang w:eastAsia="ru-RU" w:bidi="ru-RU"/>
-          </w:rPr>
-          <w:t>ПРИЛОЖЕНИЕ Ж.</w:t>
-        </w:r>
+      <w:hyperlink r:id="rId41" w:anchor="_Toc103803874" w:history="1">
         <w:r>
           <w:rPr>
             <w:rStyle w:val="a3"/>
@@ -1788,19 +1991,31 @@
             <w:noProof/>
             <w:sz w:val="28"/>
             <w:szCs w:val="28"/>
-          </w:rPr>
-          <w:t xml:space="preserve"> </w:t>
+            <w:lang w:bidi="ru-RU"/>
+          </w:rPr>
+          <w:t>ПРИЛОЖЕНИЕ</w:t>
         </w:r>
         <w:r>
           <w:rPr>
             <w:rStyle w:val="a3"/>
-            <w:rFonts w:ascii="Times New Roman" w:eastAsia="Times New Roman" w:hAnsi="Times New Roman" w:cs="Times New Roman"/>
+            <w:rFonts w:ascii="Times New Roman" w:hAnsi="Times New Roman" w:cs="Times New Roman"/>
             <w:noProof/>
             <w:sz w:val="28"/>
             <w:szCs w:val="28"/>
-            <w:lang w:eastAsia="ru-RU" w:bidi="ru-RU"/>
-          </w:rPr>
-          <w:t>Листинг SVG</w:t>
+            <w:lang w:val="en-US" w:bidi="ru-RU"/>
+          </w:rPr>
+          <w:t xml:space="preserve"> </w:t>
+        </w:r>
+        <w:r>
+          <w:rPr>
+            <w:rStyle w:val="a3"/>
+            <w:rFonts w:ascii="Times New Roman" w:hAnsi="Times New Roman" w:cs="Times New Roman"/>
+            <w:noProof/>
+            <w:sz w:val="28"/>
+            <w:szCs w:val="28"/>
+            <w:lang w:bidi="ru-RU"/>
+          </w:rPr>
+          <w:t>И. Листинг JS</w:t>
         </w:r>
         <w:r>
           <w:rPr>
@@ -1827,84 +2042,6 @@
             <w:u w:val="none"/>
             <w:lang w:val="en-US"/>
           </w:rPr>
-          <w:t>81</w:t>
-        </w:r>
-      </w:hyperlink>
-    </w:p>
-    <w:p>
-      <w:pPr>
-        <w:pStyle w:val="1"/>
-        <w:tabs>
-          <w:tab w:val="right" w:leader="dot" w:pos="9866"/>
-        </w:tabs>
-        <w:spacing w:after="0"/>
-        <w:rPr>
-          <w:rFonts w:ascii="Times New Roman" w:eastAsiaTheme="minorEastAsia" w:hAnsi="Times New Roman" w:cs="Times New Roman"/>
-          <w:noProof/>
-          <w:sz w:val="28"/>
-          <w:szCs w:val="28"/>
-          <w:lang w:eastAsia="ru-RU"/>
-        </w:rPr>
-      </w:pPr>
-      <w:hyperlink r:id="rId41" w:anchor="_Toc103803874" w:history="1">
-        <w:r>
-          <w:rPr>
-            <w:rStyle w:val="a3"/>
-            <w:rFonts w:ascii="Times New Roman" w:hAnsi="Times New Roman" w:cs="Times New Roman"/>
-            <w:noProof/>
-            <w:sz w:val="28"/>
-            <w:szCs w:val="28"/>
-            <w:lang w:bidi="ru-RU"/>
-          </w:rPr>
-          <w:t>ПРИЛОЖЕНИЕ</w:t>
-        </w:r>
-        <w:r>
-          <w:rPr>
-            <w:rStyle w:val="a3"/>
-            <w:rFonts w:ascii="Times New Roman" w:hAnsi="Times New Roman" w:cs="Times New Roman"/>
-            <w:noProof/>
-            <w:sz w:val="28"/>
-            <w:szCs w:val="28"/>
-            <w:lang w:val="en-US" w:bidi="ru-RU"/>
-          </w:rPr>
-          <w:t xml:space="preserve"> </w:t>
-        </w:r>
-        <w:r>
-          <w:rPr>
-            <w:rStyle w:val="a3"/>
-            <w:rFonts w:ascii="Times New Roman" w:hAnsi="Times New Roman" w:cs="Times New Roman"/>
-            <w:noProof/>
-            <w:sz w:val="28"/>
-            <w:szCs w:val="28"/>
-            <w:lang w:bidi="ru-RU"/>
-          </w:rPr>
-          <w:t>И. Листинг JS</w:t>
-        </w:r>
-        <w:r>
-          <w:rPr>
-            <w:rStyle w:val="a3"/>
-            <w:rFonts w:ascii="Times New Roman" w:hAnsi="Times New Roman" w:cs="Times New Roman"/>
-            <w:noProof/>
-            <w:webHidden/>
-            <w:color w:val="auto"/>
-            <w:sz w:val="28"/>
-            <w:szCs w:val="28"/>
-            <w:u w:val="none"/>
-          </w:rPr>
-          <w:tab/>
-        </w:r>
-        <w:r>
-          <w:rPr>
-            <w:rStyle w:val="a3"/>
-            <w:rFonts w:ascii="Times New Roman" w:hAnsi="Times New Roman" w:cs="Times New Roman"/>
-            <w:noProof/>
-            <w:webHidden/>
-            <w:color w:val="auto"/>
-            <w:sz w:val="28"/>
-            <w:szCs w:val="28"/>
-            <w:u w:val="none"/>
-            <w:lang w:val="en-US"/>
-          </w:rPr>
           <w:t>86</w:t>
         </w:r>
       </w:hyperlink>
@@ -3415,19 +3552,7 @@
         <w:rPr>
           <w:szCs w:val="28"/>
         </w:rPr>
-        <w:t xml:space="preserve"> (полный исходный текст программы разработанного прил</w:t>
-      </w:r>
-      <w:r>
-        <w:rPr>
-          <w:szCs w:val="28"/>
-        </w:rPr>
-        <w:t>о</w:t>
-      </w:r>
-      <w:r>
-        <w:rPr>
-          <w:szCs w:val="28"/>
-        </w:rPr>
-        <w:t>жения</w:t>
+        <w:t xml:space="preserve"> (полный исходный текст программы разработанного приложения</w:t>
       </w:r>
       <w:r>
         <w:rPr>
@@ -5558,6 +5683,8 @@
     <w:p>
       <w:pPr>
         <w:spacing w:line="240" w:lineRule="auto"/>
+        <w:ind w:firstLine="708"/>
+        <w:jc w:val="both"/>
         <w:rPr>
           <w:rFonts w:ascii="Times New Roman" w:eastAsiaTheme="majorEastAsia" w:hAnsi="Times New Roman" w:cstheme="majorBidi"/>
           <w:color w:val="000000"/>
@@ -5759,7 +5886,7 @@
         <w:pStyle w:val="06"/>
         <w:numPr>
           <w:ilvl w:val="2"/>
-          <w:numId w:val="5"/>
+          <w:numId w:val="10"/>
         </w:numPr>
         <w:rPr>
           <w:rFonts w:cs="Times New Roman"/>
@@ -5777,9 +5904,8 @@
         <w:rPr>
           <w:rFonts w:cs="Times New Roman"/>
           <w:szCs w:val="28"/>
-          <w:lang w:val="en-US"/>
-        </w:rPr>
-        <w:t>gsz.gow.by</w:t>
+        </w:rPr>
+        <w:t>Государственная служба занятости</w:t>
       </w:r>
       <w:r>
         <w:rPr>
@@ -5788,58 +5914,86 @@
         </w:rPr>
         <w:t>»</w:t>
       </w:r>
+    </w:p>
+    <w:p>
+      <w:pPr>
+        <w:pStyle w:val="06"/>
+        <w:rPr>
+          <w:rFonts w:cs="Times New Roman"/>
+          <w:szCs w:val="28"/>
+        </w:rPr>
+      </w:pPr>
+      <w:r>
+        <w:rPr>
+          <w:rFonts w:cs="Times New Roman"/>
+          <w:szCs w:val="28"/>
+        </w:rPr>
+        <w:t>На рисунке 1.1 представлен внешний вид главного каталога сайта</w:t>
+      </w:r>
+      <w:r>
+        <w:rPr>
+          <w:rFonts w:cs="Times New Roman"/>
+          <w:szCs w:val="28"/>
+        </w:rPr>
+        <w:t xml:space="preserve"> </w:t>
+      </w:r>
+      <w:r>
+        <w:rPr>
+          <w:rFonts w:cs="Times New Roman"/>
+          <w:szCs w:val="28"/>
+        </w:rPr>
+        <w:t>«Государственная служба занятости»</w:t>
+      </w:r>
+      <w:r>
+        <w:rPr>
+          <w:rFonts w:cs="Times New Roman"/>
+          <w:szCs w:val="28"/>
+        </w:rPr>
+        <w:t xml:space="preserve"> </w:t>
+      </w:r>
+      <w:r>
+        <w:rPr>
+          <w:rFonts w:cs="Times New Roman"/>
+          <w:szCs w:val="28"/>
+        </w:rPr>
+        <w:t>[</w:t>
+      </w:r>
+      <w:r>
+        <w:rPr>
+          <w:rFonts w:cs="Times New Roman"/>
+          <w:szCs w:val="28"/>
+        </w:rPr>
+        <w:t>2</w:t>
+      </w:r>
+      <w:r>
+        <w:rPr>
+          <w:rFonts w:cs="Times New Roman"/>
+          <w:szCs w:val="28"/>
+        </w:rPr>
+        <w:t>]</w:t>
+      </w:r>
+      <w:r>
+        <w:rPr>
+          <w:rFonts w:cs="Times New Roman"/>
+          <w:szCs w:val="28"/>
+        </w:rPr>
+        <w:t>.</w:t>
+      </w:r>
+    </w:p>
+    <w:p>
+      <w:pPr>
+        <w:pStyle w:val="06"/>
+        <w:rPr>
+          <w:rFonts w:cs="Times New Roman"/>
+          <w:szCs w:val="28"/>
+        </w:rPr>
+      </w:pPr>
     </w:p>
     <w:p>
       <w:pPr>
         <w:pStyle w:val="06"/>
         <w:ind w:firstLine="0"/>
-        <w:rPr>
-          <w:rFonts w:cs="Times New Roman"/>
-          <w:szCs w:val="28"/>
-        </w:rPr>
-      </w:pPr>
-      <w:r>
-        <w:rPr>
-          <w:rFonts w:cs="Times New Roman"/>
-          <w:szCs w:val="28"/>
-        </w:rPr>
-        <w:t>На рисунке 1.1 представлен внешний вид главного каталога сайта</w:t>
-      </w:r>
-      <w:r>
-        <w:rPr>
-          <w:rFonts w:cs="Times New Roman"/>
-          <w:szCs w:val="28"/>
-        </w:rPr>
-        <w:t xml:space="preserve"> </w:t>
-      </w:r>
-      <w:r>
-        <w:rPr>
-          <w:rFonts w:cs="Times New Roman"/>
-          <w:szCs w:val="28"/>
-        </w:rPr>
-        <w:t>[1]</w:t>
-      </w:r>
-      <w:r>
-        <w:rPr>
-          <w:rFonts w:cs="Times New Roman"/>
-          <w:szCs w:val="28"/>
-        </w:rPr>
-        <w:t>.</w:t>
-      </w:r>
-    </w:p>
-    <w:p>
-      <w:pPr>
-        <w:pStyle w:val="06"/>
-        <w:rPr>
-          <w:rFonts w:cs="Times New Roman"/>
-          <w:szCs w:val="28"/>
-        </w:rPr>
-      </w:pPr>
-    </w:p>
-    <w:p>
-      <w:pPr>
-        <w:pStyle w:val="06"/>
-        <w:ind w:firstLine="0"/>
+        <w:jc w:val="center"/>
         <w:rPr>
           <w:rFonts w:cs="Times New Roman"/>
           <w:szCs w:val="28"/>
@@ -5892,55 +6046,53 @@
       <w:pPr>
         <w:pStyle w:val="06"/>
         <w:ind w:firstLine="0"/>
-        <w:rPr>
-          <w:rFonts w:cs="Times New Roman"/>
-          <w:szCs w:val="28"/>
-        </w:rPr>
-      </w:pPr>
-      <w:r>
-        <w:rPr>
-          <w:rFonts w:cs="Times New Roman"/>
-          <w:szCs w:val="28"/>
-        </w:rPr>
-        <w:t>Рисунок 1.1-Окно главной страницы сайта «</w:t>
-      </w:r>
-      <w:r>
-        <w:rPr>
-          <w:rFonts w:cs="Times New Roman"/>
-          <w:szCs w:val="28"/>
-          <w:lang w:val="en-US"/>
-        </w:rPr>
-        <w:t>gsz</w:t>
-      </w:r>
-      <w:r>
-        <w:rPr>
-          <w:rFonts w:cs="Times New Roman"/>
-          <w:szCs w:val="28"/>
-        </w:rPr>
-        <w:t>.</w:t>
-      </w:r>
-      <w:r>
-        <w:rPr>
-          <w:rFonts w:cs="Times New Roman"/>
-          <w:szCs w:val="28"/>
-          <w:lang w:val="en-US"/>
-        </w:rPr>
-        <w:t>gow</w:t>
-      </w:r>
-      <w:r>
-        <w:rPr>
-          <w:rFonts w:cs="Times New Roman"/>
-          <w:szCs w:val="28"/>
-        </w:rPr>
-        <w:t>.</w:t>
-      </w:r>
-      <w:r>
-        <w:rPr>
-          <w:rFonts w:cs="Times New Roman"/>
-          <w:szCs w:val="28"/>
-          <w:lang w:val="en-US"/>
-        </w:rPr>
-        <w:t>by</w:t>
+        <w:jc w:val="center"/>
+        <w:rPr>
+          <w:rFonts w:cs="Times New Roman"/>
+          <w:szCs w:val="28"/>
+        </w:rPr>
+      </w:pPr>
+      <w:r>
+        <w:rPr>
+          <w:rFonts w:cs="Times New Roman"/>
+          <w:szCs w:val="28"/>
+        </w:rPr>
+        <w:t>Рисунок 1.1</w:t>
+      </w:r>
+      <w:r>
+        <w:rPr>
+          <w:rFonts w:cs="Times New Roman"/>
+          <w:szCs w:val="28"/>
+        </w:rPr>
+        <w:t xml:space="preserve"> </w:t>
+      </w:r>
+      <w:r>
+        <w:rPr>
+          <w:rFonts w:cs="Times New Roman"/>
+          <w:szCs w:val="28"/>
+        </w:rPr>
+        <w:t>-</w:t>
+      </w:r>
+      <w:r>
+        <w:rPr>
+          <w:rFonts w:cs="Times New Roman"/>
+          <w:szCs w:val="28"/>
+        </w:rPr>
+        <w:t xml:space="preserve"> </w:t>
+      </w:r>
+      <w:r>
+        <w:rPr>
+          <w:rFonts w:cs="Times New Roman"/>
+          <w:szCs w:val="28"/>
+        </w:rPr>
+        <w:t>Окно главной страницы сайта «</w:t>
+      </w:r>
+      <w:r>
+        <w:rPr>
+          <w:rFonts w:cs="Times New Roman"/>
+          <w:szCs w:val="28"/>
+        </w:rPr>
+        <w:t>Государственная служба занятости</w:t>
       </w:r>
       <w:r>
         <w:rPr>
@@ -6084,12 +6236,6 @@
     <w:p>
       <w:pPr>
         <w:pStyle w:val="06"/>
-        <w:ind w:left="720" w:firstLine="0"/>
-      </w:pPr>
-    </w:p>
-    <w:p>
-      <w:pPr>
-        <w:pStyle w:val="06"/>
         <w:rPr>
           <w:rFonts w:cs="Times New Roman"/>
           <w:szCs w:val="28"/>
@@ -6174,6 +6320,7 @@
       <w:pPr>
         <w:pStyle w:val="06"/>
         <w:ind w:firstLine="0"/>
+        <w:jc w:val="center"/>
         <w:rPr>
           <w:rFonts w:cs="Times New Roman"/>
           <w:szCs w:val="28"/>
@@ -6186,9 +6333,9 @@
           <w:szCs w:val="28"/>
         </w:rPr>
         <w:drawing>
-          <wp:inline distT="0" distB="0" distL="0" distR="0" wp14:anchorId="6B238EC7" wp14:editId="122A5E34">
+          <wp:inline distT="0" distB="0" distL="0" distR="0" wp14:anchorId="6B238EC7" wp14:editId="65E5A456">
             <wp:extent cx="6372225" cy="2203450"/>
-            <wp:effectExtent l="0" t="0" r="9525" b="6350"/>
+            <wp:effectExtent l="19050" t="19050" r="28575" b="25400"/>
             <wp:docPr id="3" name="Рисунок 3"/>
             <wp:cNvGraphicFramePr>
               <a:graphicFrameLocks xmlns:a="http://schemas.openxmlformats.org/drawingml/2006/main" noChangeAspect="1"/>
@@ -6214,6 +6361,11 @@
                     <a:prstGeom prst="rect">
                       <a:avLst/>
                     </a:prstGeom>
+                    <a:ln w="9525">
+                      <a:solidFill>
+                        <a:schemeClr val="tx1"/>
+                      </a:solidFill>
+                    </a:ln>
                   </pic:spPr>
                 </pic:pic>
               </a:graphicData>
@@ -6226,55 +6378,53 @@
       <w:pPr>
         <w:pStyle w:val="06"/>
         <w:ind w:firstLine="0"/>
-        <w:rPr>
-          <w:rFonts w:cs="Times New Roman"/>
-          <w:szCs w:val="28"/>
-        </w:rPr>
-      </w:pPr>
-      <w:r>
-        <w:rPr>
-          <w:rFonts w:cs="Times New Roman"/>
-          <w:szCs w:val="28"/>
-        </w:rPr>
-        <w:t>Рисунок 1.2-Окно «Поиск вакансий» веб-сайта сайта «</w:t>
-      </w:r>
-      <w:r>
-        <w:rPr>
-          <w:rFonts w:cs="Times New Roman"/>
-          <w:szCs w:val="28"/>
-          <w:lang w:val="en-US"/>
-        </w:rPr>
-        <w:t>gsz</w:t>
-      </w:r>
-      <w:r>
-        <w:rPr>
-          <w:rFonts w:cs="Times New Roman"/>
-          <w:szCs w:val="28"/>
-        </w:rPr>
-        <w:t>.</w:t>
-      </w:r>
-      <w:r>
-        <w:rPr>
-          <w:rFonts w:cs="Times New Roman"/>
-          <w:szCs w:val="28"/>
-          <w:lang w:val="en-US"/>
-        </w:rPr>
-        <w:t>gow</w:t>
-      </w:r>
-      <w:r>
-        <w:rPr>
-          <w:rFonts w:cs="Times New Roman"/>
-          <w:szCs w:val="28"/>
-        </w:rPr>
-        <w:t>.</w:t>
-      </w:r>
-      <w:r>
-        <w:rPr>
-          <w:rFonts w:cs="Times New Roman"/>
-          <w:szCs w:val="28"/>
-          <w:lang w:val="en-US"/>
-        </w:rPr>
-        <w:t>by</w:t>
+        <w:jc w:val="center"/>
+        <w:rPr>
+          <w:rFonts w:cs="Times New Roman"/>
+          <w:szCs w:val="28"/>
+        </w:rPr>
+      </w:pPr>
+      <w:r>
+        <w:rPr>
+          <w:rFonts w:cs="Times New Roman"/>
+          <w:szCs w:val="28"/>
+        </w:rPr>
+        <w:t>Рисунок 1.2</w:t>
+      </w:r>
+      <w:r>
+        <w:rPr>
+          <w:rFonts w:cs="Times New Roman"/>
+          <w:szCs w:val="28"/>
+        </w:rPr>
+        <w:t xml:space="preserve"> </w:t>
+      </w:r>
+      <w:r>
+        <w:rPr>
+          <w:rFonts w:cs="Times New Roman"/>
+          <w:szCs w:val="28"/>
+        </w:rPr>
+        <w:t>-</w:t>
+      </w:r>
+      <w:r>
+        <w:rPr>
+          <w:rFonts w:cs="Times New Roman"/>
+          <w:szCs w:val="28"/>
+        </w:rPr>
+        <w:t xml:space="preserve"> </w:t>
+      </w:r>
+      <w:r>
+        <w:rPr>
+          <w:rFonts w:cs="Times New Roman"/>
+          <w:szCs w:val="28"/>
+        </w:rPr>
+        <w:t>Окно «Поиск вакансий» веб-сайта сайта «</w:t>
+      </w:r>
+      <w:r>
+        <w:rPr>
+          <w:rFonts w:cs="Times New Roman"/>
+          <w:szCs w:val="28"/>
+        </w:rPr>
+        <w:t>Государственная служба занятости</w:t>
       </w:r>
       <w:r>
         <w:rPr>
@@ -6297,7 +6447,7 @@
     <w:p>
       <w:pPr>
         <w:pStyle w:val="06"/>
-        <w:ind w:firstLine="0"/>
+        <w:spacing w:after="360"/>
         <w:rPr>
           <w:rFonts w:cs="Times New Roman"/>
           <w:szCs w:val="28"/>
@@ -6324,36 +6474,67 @@
     <w:p>
       <w:pPr>
         <w:pStyle w:val="06"/>
-        <w:ind w:firstLine="0"/>
-        <w:rPr>
-          <w:rFonts w:cs="Times New Roman"/>
-          <w:szCs w:val="28"/>
-        </w:rPr>
-      </w:pPr>
+        <w:ind w:left="708" w:firstLine="708"/>
+      </w:pPr>
+      <w:r>
+        <w:t>1.1.2  Аналог «</w:t>
+      </w:r>
+      <w:r>
+        <w:t>РОСТРУД</w:t>
+      </w:r>
+      <w:r>
+        <w:t>»</w:t>
+      </w:r>
     </w:p>
     <w:p>
       <w:pPr>
         <w:pStyle w:val="06"/>
         <w:ind w:firstLine="0"/>
-        <w:rPr>
-          <w:rFonts w:cs="Times New Roman"/>
-          <w:szCs w:val="28"/>
-        </w:rPr>
       </w:pPr>
     </w:p>
     <w:p>
       <w:pPr>
         <w:pStyle w:val="06"/>
         <w:ind w:firstLine="0"/>
-      </w:pPr>
-      <w:r>
-        <w:t>1.1.2  Аналог «</w:t>
-      </w:r>
-      <w:r>
-        <w:t>rostrud.gov.ru</w:t>
-      </w:r>
-      <w:r>
-        <w:t>»</w:t>
+        <w:rPr>
+          <w:rFonts w:cs="Times New Roman"/>
+          <w:szCs w:val="28"/>
+        </w:rPr>
+      </w:pPr>
+      <w:r>
+        <w:rPr>
+          <w:rFonts w:cs="Times New Roman"/>
+          <w:szCs w:val="28"/>
+        </w:rPr>
+        <w:t>На рисунке 1.3 представлен внешний вид главног</w:t>
+      </w:r>
+      <w:r>
+        <w:rPr>
+          <w:rFonts w:cs="Times New Roman"/>
+          <w:szCs w:val="28"/>
+        </w:rPr>
+        <w:t xml:space="preserve">й страницы </w:t>
+      </w:r>
+      <w:r>
+        <w:rPr>
+          <w:rFonts w:cs="Times New Roman"/>
+          <w:szCs w:val="28"/>
+        </w:rPr>
+        <w:t>сайта</w:t>
+      </w:r>
+      <w:r>
+        <w:rPr>
+          <w:rFonts w:cs="Times New Roman"/>
+          <w:szCs w:val="28"/>
+        </w:rPr>
+        <w:t xml:space="preserve"> «РОСТРУД» </w:t>
+      </w:r>
+      <w:r>
+        <w:rPr>
+          <w:rFonts w:cs="Times New Roman"/>
+          <w:szCs w:val="28"/>
+        </w:rPr>
+        <w:t>[3]</w:t>
       </w:r>
     </w:p>
     <w:p>
@@ -6366,29 +6547,7 @@
       <w:pPr>
         <w:pStyle w:val="06"/>
         <w:ind w:firstLine="0"/>
-        <w:rPr>
-          <w:rFonts w:cs="Times New Roman"/>
-          <w:szCs w:val="28"/>
-        </w:rPr>
-      </w:pPr>
-      <w:r>
-        <w:rPr>
-          <w:rFonts w:cs="Times New Roman"/>
-          <w:szCs w:val="28"/>
-        </w:rPr>
-        <w:t>На рисунке 1.3 представлен внешний вид главного каталога сайта</w:t>
-      </w:r>
-    </w:p>
-    <w:p>
-      <w:pPr>
-        <w:pStyle w:val="06"/>
-        <w:ind w:firstLine="0"/>
-      </w:pPr>
-    </w:p>
-    <w:p>
-      <w:pPr>
-        <w:pStyle w:val="06"/>
-        <w:ind w:firstLine="0"/>
+        <w:jc w:val="center"/>
       </w:pPr>
       <w:r>
         <w:rPr>
@@ -6436,12 +6595,29 @@
       <w:pPr>
         <w:pStyle w:val="06"/>
         <w:ind w:firstLine="0"/>
-      </w:pPr>
-      <w:r>
-        <w:t>Рисунок 1.3-Окно главной страницы веб-сайта «Аналог «</w:t>
-      </w:r>
-      <w:r>
-        <w:t>rostrud.gov.ru</w:t>
+        <w:jc w:val="center"/>
+      </w:pPr>
+      <w:r>
+        <w:t>Рисунок 1.3</w:t>
+      </w:r>
+      <w:r>
+        <w:t xml:space="preserve"> </w:t>
+      </w:r>
+      <w:r>
+        <w:t>-</w:t>
+      </w:r>
+      <w:r>
+        <w:t xml:space="preserve"> </w:t>
+      </w:r>
+      <w:r>
+        <w:t>Окно главной страницы веб-сайта «</w:t>
+      </w:r>
+      <w:r>
+        <w:rPr>
+          <w:rFonts w:cs="Times New Roman"/>
+          <w:szCs w:val="28"/>
+        </w:rPr>
+        <w:t>РОСТРУД</w:t>
       </w:r>
       <w:r>
         <w:t>»</w:t>
@@ -6459,7 +6635,13 @@
         <w:ind w:firstLine="0"/>
       </w:pPr>
       <w:r>
-        <w:t>Дизайн этого сайта мне нравится больше. Элементы читаются лучше, чёткий текст, все нужные контакты распологаются на-виду. Однако цветовая гамма заднего фона немного сливается с элементам самого веб-сайта. В качестве основного цвета выбран синий, символизирующий море вакансий.</w:t>
+        <w:t xml:space="preserve">Дизайн этого сайта </w:t>
+      </w:r>
+      <w:r>
+        <w:t>имеет преимущество по сравнению с предыдущим</w:t>
+      </w:r>
+      <w:r>
+        <w:t>. Элементы читаются лучше, чёткий текст, все нужные контакты распологаются на-виду. Однако цветовая гамма заднего фона немного сливается с элементам самого веб-сайта. В качестве основного цвета выбран синий, символизирующий море вакансий.</w:t>
       </w:r>
     </w:p>
     <w:p>
@@ -6474,7 +6656,17 @@
         <w:ind w:firstLine="0"/>
       </w:pPr>
       <w:r>
-        <w:t>Далее рассмотрим информационную страницу «РосТруд», она представлена на рисунке 1.4.</w:t>
+        <w:t>Далее рассмотрим информационную страницу «</w:t>
+      </w:r>
+      <w:r>
+        <w:rPr>
+          <w:rFonts w:cs="Times New Roman"/>
+          <w:szCs w:val="28"/>
+        </w:rPr>
+        <w:t>РОСТРУД</w:t>
+      </w:r>
+      <w:r>
+        <w:t>», она представлена на рисунке 1.4.</w:t>
       </w:r>
     </w:p>
     <w:p>
@@ -6487,6 +6679,7 @@
       <w:pPr>
         <w:pStyle w:val="06"/>
         <w:ind w:firstLine="0"/>
+        <w:jc w:val="center"/>
       </w:pPr>
       <w:r>
         <w:rPr>
@@ -6533,12 +6726,29 @@
       <w:pPr>
         <w:pStyle w:val="06"/>
         <w:ind w:firstLine="0"/>
-      </w:pPr>
-      <w:r>
-        <w:t>Рисунок 1.4-Окно «РосТруд» сайта «</w:t>
-      </w:r>
-      <w:r>
-        <w:t>rostrud.gov.ru</w:t>
+        <w:jc w:val="center"/>
+      </w:pPr>
+      <w:r>
+        <w:t>Рисунок 1.4</w:t>
+      </w:r>
+      <w:r>
+        <w:t xml:space="preserve"> </w:t>
+      </w:r>
+      <w:r>
+        <w:t>-</w:t>
+      </w:r>
+      <w:r>
+        <w:t xml:space="preserve"> </w:t>
+      </w:r>
+      <w:r>
+        <w:t>Окно «РосТруд» сайта «</w:t>
+      </w:r>
+      <w:r>
+        <w:rPr>
+          <w:rFonts w:cs="Times New Roman"/>
+          <w:szCs w:val="28"/>
+        </w:rPr>
+        <w:t>РОСТРУД</w:t>
       </w:r>
       <w:r>
         <w:t>»</w:t>
@@ -6571,7 +6781,7 @@
     <w:p>
       <w:pPr>
         <w:pStyle w:val="06"/>
-        <w:ind w:firstLine="0"/>
+        <w:ind w:firstLine="708"/>
         <w:rPr>
           <w:b/>
           <w:bCs/>
@@ -6597,7 +6807,7 @@
         <w:pStyle w:val="06"/>
       </w:pPr>
       <w:r>
-        <w:t>Задача заключается в создании полноценного многостраничного веб-сайта на тему "Служба занятости". Сайт должен содержать информацию о службе, включая контактные данные, описание услуг и каталог вакансий. Основной акцент будет сделан на каталоге вакансий.</w:t>
+        <w:t>Задача заключается в создании полноценного многостраничного веб-сайта на тему Служба занятости. Сайт должен содержать информацию о службе, включая контактные данные, описание услуг и каталог вакансий. Основной акцент будет сделан на каталоге вакансий.</w:t>
       </w:r>
     </w:p>
     <w:p>
@@ -6655,57 +6865,195 @@
     <w:p>
       <w:pPr>
         <w:pStyle w:val="06"/>
-      </w:pPr>
-      <w:r>
-        <w:t>Веб-страница будет адаптирована для устройств с разными размерами экранов: для мобильных устройств (ширина до 450px), планшетов (ширина до 1024px) и персональных компьютеров (ширина от 1024px). Адаптивный дизайн обеспечит удобство использования сайта на различных устройствах, сохраняя при этом функциональность и наглядность представления информации.</w:t>
-      </w:r>
+        <w:spacing w:after="360"/>
+      </w:pPr>
+      <w:r>
+        <w:t>Веб-страница будет адаптирована для устройств с разными размерами экранов: для мобильных устройств (ширина до 450px) и персональных компьютеров (ширина от 1024px). Адаптивный дизайн обеспечит удобство использования сайта на различных устройствах, сохраняя при этом функциональность и наглядность представления информации.</w:t>
+      </w:r>
+      <w:r>
+        <w:t xml:space="preserve"> Веб-сатй будет содержать 4 страницы такие как: главная, вакансии, поиск сотрудников и информация. Также будет предусмотрена страница входа в аккаунт.</w:t>
+      </w:r>
+    </w:p>
+    <w:p>
+      <w:pPr>
+        <w:pStyle w:val="021"/>
+      </w:pPr>
+      <w:bookmarkStart w:id="3" w:name="_Toc103803845"/>
+      <w:r>
+        <w:t>1.3 Выбор средств реализации программного продукта</w:t>
+      </w:r>
+      <w:bookmarkEnd w:id="3"/>
     </w:p>
     <w:p>
       <w:pPr>
         <w:pStyle w:val="06"/>
-      </w:pPr>
+        <w:rPr>
+          <w:rFonts w:cs="Times New Roman"/>
+          <w:szCs w:val="28"/>
+        </w:rPr>
+      </w:pPr>
+      <w:r>
+        <w:rPr>
+          <w:rFonts w:cs="Times New Roman"/>
+          <w:szCs w:val="28"/>
+        </w:rPr>
+        <w:t xml:space="preserve">Курсовая работа выполняется в редакторе кода </w:t>
+      </w:r>
+      <w:r>
+        <w:rPr>
+          <w:rFonts w:cs="Times New Roman"/>
+          <w:szCs w:val="28"/>
+          <w:lang w:val="en-US"/>
+        </w:rPr>
+        <w:t>Visual</w:t>
+      </w:r>
+      <w:r>
+        <w:rPr>
+          <w:rFonts w:cs="Times New Roman"/>
+          <w:szCs w:val="28"/>
+        </w:rPr>
+        <w:t xml:space="preserve"> </w:t>
+      </w:r>
+      <w:r>
+        <w:rPr>
+          <w:rFonts w:cs="Times New Roman"/>
+          <w:szCs w:val="28"/>
+          <w:lang w:val="en-US"/>
+        </w:rPr>
+        <w:t>Studio</w:t>
+      </w:r>
+      <w:r>
+        <w:rPr>
+          <w:rFonts w:cs="Times New Roman"/>
+          <w:szCs w:val="28"/>
+        </w:rPr>
+        <w:t xml:space="preserve"> </w:t>
+      </w:r>
+      <w:r>
+        <w:rPr>
+          <w:rFonts w:cs="Times New Roman"/>
+          <w:szCs w:val="28"/>
+          <w:lang w:val="en-US"/>
+        </w:rPr>
+        <w:t>Code</w:t>
+      </w:r>
+      <w:r>
+        <w:rPr>
+          <w:rFonts w:cs="Times New Roman"/>
+          <w:szCs w:val="28"/>
+        </w:rPr>
+        <w:t>.</w:t>
+      </w:r>
     </w:p>
     <w:p>
       <w:pPr>
         <w:pStyle w:val="06"/>
-      </w:pPr>
-    </w:p>
-    <w:p>
-      <w:pPr>
-        <w:pStyle w:val="021"/>
-      </w:pPr>
-      <w:bookmarkStart w:id="3" w:name="_Toc103803845"/>
-      <w:r>
-        <w:t>1.3 Выбор средств реализации программного продукта</w:t>
-      </w:r>
-      <w:bookmarkEnd w:id="3"/>
+        <w:rPr>
+          <w:rFonts w:cs="Times New Roman"/>
+          <w:color w:val="000000"/>
+          <w:szCs w:val="28"/>
+        </w:rPr>
+      </w:pPr>
+      <w:r>
+        <w:rPr>
+          <w:rFonts w:cs="Times New Roman"/>
+          <w:color w:val="000000"/>
+          <w:szCs w:val="28"/>
+        </w:rPr>
+        <w:t>При создании веб-страниц были ис</w:t>
+      </w:r>
+      <w:r>
+        <w:rPr>
+          <w:rFonts w:cs="Times New Roman"/>
+          <w:color w:val="000000"/>
+          <w:szCs w:val="28"/>
+        </w:rPr>
+        <w:t>пользованы языки: HTML, CSS, JS</w:t>
+      </w:r>
+      <w:r>
+        <w:rPr>
+          <w:rFonts w:cs="Times New Roman"/>
+          <w:color w:val="000000"/>
+          <w:szCs w:val="28"/>
+        </w:rPr>
+        <w:t>.</w:t>
+      </w:r>
     </w:p>
     <w:p>
       <w:pPr>
         <w:pStyle w:val="06"/>
         <w:rPr>
           <w:rFonts w:cs="Times New Roman"/>
-          <w:szCs w:val="28"/>
-        </w:rPr>
-      </w:pPr>
-      <w:r>
-        <w:rPr>
-          <w:rFonts w:cs="Times New Roman"/>
-          <w:szCs w:val="28"/>
-        </w:rPr>
-        <w:t xml:space="preserve">Курсовая работа выполняется в редакторе кода </w:t>
-      </w:r>
-      <w:r>
-        <w:rPr>
-          <w:rFonts w:cs="Times New Roman"/>
-          <w:szCs w:val="28"/>
-          <w:lang w:val="en-US"/>
-        </w:rPr>
-        <w:t>Visual</w:t>
-      </w:r>
-      <w:r>
-        <w:rPr>
-          <w:rFonts w:cs="Times New Roman"/>
+          <w:color w:val="000000"/>
+          <w:szCs w:val="28"/>
+        </w:rPr>
+      </w:pPr>
+      <w:r>
+        <w:rPr>
+          <w:rFonts w:cs="Times New Roman"/>
+          <w:color w:val="000000"/>
+          <w:szCs w:val="28"/>
+        </w:rPr>
+        <w:t>HTML (HyperText Markup Language) — стандартный язык разметки гипертекстовых страниц в Интернете. Страницы успешно интерпретируются браузерами, которые отображают их на экранах различных электронных устройств в удобном для человека виде.</w:t>
+      </w:r>
+    </w:p>
+    <w:p>
+      <w:pPr>
+        <w:pStyle w:val="06"/>
+        <w:rPr>
+          <w:rFonts w:cs="Times New Roman"/>
+          <w:color w:val="000000"/>
+          <w:szCs w:val="28"/>
+        </w:rPr>
+      </w:pPr>
+      <w:r>
+        <w:rPr>
+          <w:rFonts w:cs="Times New Roman"/>
+          <w:color w:val="000000"/>
+          <w:szCs w:val="28"/>
+        </w:rPr>
+        <w:t>CSS — это фактически язык стилей, который определяет отображение HTML-документов. CSS работает со шрифтами, с цветами символов и фона, с полями, со строками, с высотой и с шириной элементов отображения, с фоновыми изображениями, с позиционированием элементов и со многим другим.</w:t>
+      </w:r>
+    </w:p>
+    <w:p>
+      <w:pPr>
+        <w:pStyle w:val="06"/>
+        <w:rPr>
+          <w:rFonts w:cs="Times New Roman"/>
+          <w:color w:val="000000"/>
+          <w:szCs w:val="28"/>
+        </w:rPr>
+      </w:pPr>
+      <w:r>
+        <w:rPr>
+          <w:rFonts w:cs="Times New Roman"/>
+          <w:color w:val="000000"/>
+          <w:szCs w:val="28"/>
+        </w:rPr>
+        <w:t>Если HTML необходим для структурирования содержания страницы, то CSS необходим для того, чтобы форматировать это структурированное содержание.</w:t>
+      </w:r>
+    </w:p>
+    <w:p>
+      <w:pPr>
+        <w:pStyle w:val="06"/>
+        <w:rPr>
+          <w:rFonts w:cs="Times New Roman"/>
+          <w:color w:val="000000"/>
+          <w:szCs w:val="28"/>
+        </w:rPr>
+      </w:pPr>
+      <w:r>
+        <w:rPr>
+          <w:rFonts w:cs="Times New Roman"/>
+          <w:color w:val="000000"/>
+          <w:szCs w:val="28"/>
+        </w:rPr>
+        <w:t>JavaScript это язык, который позволяет применять сложные вещи на web странице — каждый раз, когда на ней происходит что-то большее, чем просто её статичное отображение —</w:t>
+      </w:r>
+      <w:r>
+        <w:rPr>
+          <w:rFonts w:cs="Times New Roman"/>
+          <w:color w:val="000000"/>
           <w:szCs w:val="28"/>
         </w:rPr>
         <w:t xml:space="preserve"> </w:t>
@@ -6713,138 +7061,10 @@
       <w:r>
         <w:rPr>
           <w:rFonts w:cs="Times New Roman"/>
-          <w:szCs w:val="28"/>
-          <w:lang w:val="en-US"/>
-        </w:rPr>
-        <w:t>Studio</w:t>
-      </w:r>
-      <w:r>
-        <w:rPr>
-          <w:rFonts w:cs="Times New Roman"/>
-          <w:szCs w:val="28"/>
-        </w:rPr>
-        <w:t xml:space="preserve"> </w:t>
-      </w:r>
-      <w:r>
-        <w:rPr>
-          <w:rFonts w:cs="Times New Roman"/>
-          <w:szCs w:val="28"/>
-          <w:lang w:val="en-US"/>
-        </w:rPr>
-        <w:t>Code</w:t>
-      </w:r>
-      <w:r>
-        <w:rPr>
-          <w:rFonts w:cs="Times New Roman"/>
-          <w:szCs w:val="28"/>
-        </w:rPr>
-        <w:t>.</w:t>
-      </w:r>
-    </w:p>
-    <w:p>
-      <w:pPr>
-        <w:pStyle w:val="06"/>
-        <w:rPr>
-          <w:rFonts w:cs="Times New Roman"/>
           <w:color w:val="000000"/>
           <w:szCs w:val="28"/>
         </w:rPr>
-      </w:pPr>
-      <w:r>
-        <w:rPr>
-          <w:rFonts w:cs="Times New Roman"/>
-          <w:color w:val="000000"/>
-          <w:szCs w:val="28"/>
-        </w:rPr>
-        <w:t>При создании веб-страниц были ис</w:t>
-      </w:r>
-      <w:r>
-        <w:rPr>
-          <w:rFonts w:cs="Times New Roman"/>
-          <w:color w:val="000000"/>
-          <w:szCs w:val="28"/>
-        </w:rPr>
-        <w:t>пользованы языки: HTML, CSS, JS</w:t>
-      </w:r>
-      <w:r>
-        <w:rPr>
-          <w:rFonts w:cs="Times New Roman"/>
-          <w:color w:val="000000"/>
-          <w:szCs w:val="28"/>
-        </w:rPr>
-        <w:t>.</w:t>
-      </w:r>
-    </w:p>
-    <w:p>
-      <w:pPr>
-        <w:pStyle w:val="06"/>
-        <w:rPr>
-          <w:rFonts w:cs="Times New Roman"/>
-          <w:color w:val="000000"/>
-          <w:szCs w:val="28"/>
-        </w:rPr>
-      </w:pPr>
-      <w:r>
-        <w:rPr>
-          <w:rFonts w:cs="Times New Roman"/>
-          <w:color w:val="000000"/>
-          <w:szCs w:val="28"/>
-        </w:rPr>
-        <w:t>HTML (HyperText Markup Language) — стандартный язык разметки гипертекстовых страниц в Интернете. Страницы успешно интерпретируются браузерами, которые отображают их на экранах различных электронных устройств в удобном для человека виде.</w:t>
-      </w:r>
-    </w:p>
-    <w:p>
-      <w:pPr>
-        <w:pStyle w:val="06"/>
-        <w:rPr>
-          <w:rFonts w:cs="Times New Roman"/>
-          <w:color w:val="000000"/>
-          <w:szCs w:val="28"/>
-        </w:rPr>
-      </w:pPr>
-      <w:r>
-        <w:rPr>
-          <w:rFonts w:cs="Times New Roman"/>
-          <w:color w:val="000000"/>
-          <w:szCs w:val="28"/>
-        </w:rPr>
-        <w:t>CSS — это фактически язык стилей, который определяет отображение HTML-документов. CSS работает со шрифтами, с цветами символов и фона, с полями, со строками, с высотой и с шириной элементов отображения, с фоновыми изображениями, с позиционированием элементов и со многим другим.</w:t>
-      </w:r>
-    </w:p>
-    <w:p>
-      <w:pPr>
-        <w:pStyle w:val="06"/>
-        <w:rPr>
-          <w:rFonts w:cs="Times New Roman"/>
-          <w:color w:val="000000"/>
-          <w:szCs w:val="28"/>
-        </w:rPr>
-      </w:pPr>
-      <w:r>
-        <w:rPr>
-          <w:rFonts w:cs="Times New Roman"/>
-          <w:color w:val="000000"/>
-          <w:szCs w:val="28"/>
-        </w:rPr>
-        <w:t>Если HTML необходим для структурирования содержания страницы, то CSS необходим для того, чтобы форматировать это структурированное содержание.</w:t>
-      </w:r>
-    </w:p>
-    <w:p>
-      <w:pPr>
-        <w:pStyle w:val="06"/>
-        <w:rPr>
-          <w:rFonts w:cs="Times New Roman"/>
-          <w:color w:val="000000"/>
-          <w:szCs w:val="28"/>
-        </w:rPr>
-      </w:pPr>
-      <w:r>
-        <w:rPr>
-          <w:rFonts w:cs="Times New Roman"/>
-          <w:color w:val="000000"/>
-          <w:szCs w:val="28"/>
-        </w:rPr>
-        <w:t>JavaScript это язык, который позволяет применять сложные вещи на web странице — каждый раз, когда на ней происходит что-то большее, чем просто её статичное отображение —без JavaScript не обошлось. Во все основные браузеры встроен интерпретатор JavaScript, именно поэтому они могут выполнять скрипты на странице. JavaScript можно использовать не только в браузере, это полноценный язык, программы на котором можно запускать и на сервере.</w:t>
+        <w:t>без JavaScript не обошлось. Во все основные браузеры встроен интерпретатор JavaScript, именно поэтому они могут выполнять скрипты на странице. JavaScript можно использовать не только в браузере, это полноценный язык, программы на котором можно запускать и на сервере.</w:t>
       </w:r>
     </w:p>
     <w:p>
@@ -6932,11 +7152,397 @@
     </w:p>
     <w:p>
       <w:pPr>
+        <w:pStyle w:val="06"/>
+        <w:ind w:firstLine="0"/>
+        <w:rPr>
+          <w:rFonts w:cs="Times New Roman"/>
+          <w:color w:val="000000"/>
+          <w:szCs w:val="28"/>
+        </w:rPr>
+      </w:pPr>
+    </w:p>
+    <w:p>
+      <w:pPr>
+        <w:pStyle w:val="06"/>
+        <w:ind w:firstLine="0"/>
+        <w:rPr>
+          <w:rFonts w:cs="Times New Roman"/>
+          <w:color w:val="000000"/>
+          <w:szCs w:val="28"/>
+        </w:rPr>
+      </w:pPr>
+    </w:p>
+    <w:p>
+      <w:pPr>
+        <w:pStyle w:val="06"/>
+        <w:ind w:firstLine="0"/>
+        <w:rPr>
+          <w:rFonts w:cs="Times New Roman"/>
+          <w:color w:val="000000"/>
+          <w:szCs w:val="28"/>
+        </w:rPr>
+      </w:pPr>
+    </w:p>
+    <w:p>
+      <w:pPr>
+        <w:pStyle w:val="06"/>
+        <w:ind w:firstLine="0"/>
+        <w:rPr>
+          <w:rFonts w:cs="Times New Roman"/>
+          <w:color w:val="000000"/>
+          <w:szCs w:val="28"/>
+        </w:rPr>
+      </w:pPr>
+    </w:p>
+    <w:p>
+      <w:pPr>
+        <w:pStyle w:val="06"/>
+        <w:ind w:firstLine="0"/>
+        <w:rPr>
+          <w:rFonts w:cs="Times New Roman"/>
+          <w:color w:val="000000"/>
+          <w:szCs w:val="28"/>
+        </w:rPr>
+      </w:pPr>
+    </w:p>
+    <w:p>
+      <w:pPr>
+        <w:pStyle w:val="06"/>
+        <w:ind w:firstLine="0"/>
+        <w:rPr>
+          <w:rFonts w:cs="Times New Roman"/>
+          <w:color w:val="000000"/>
+          <w:szCs w:val="28"/>
+        </w:rPr>
+      </w:pPr>
+    </w:p>
+    <w:p>
+      <w:pPr>
+        <w:pStyle w:val="06"/>
+        <w:ind w:firstLine="0"/>
+        <w:rPr>
+          <w:rFonts w:cs="Times New Roman"/>
+          <w:color w:val="000000"/>
+          <w:szCs w:val="28"/>
+        </w:rPr>
+      </w:pPr>
+    </w:p>
+    <w:p>
+      <w:pPr>
+        <w:pStyle w:val="06"/>
+        <w:ind w:firstLine="0"/>
+        <w:rPr>
+          <w:rFonts w:cs="Times New Roman"/>
+          <w:color w:val="000000"/>
+          <w:szCs w:val="28"/>
+        </w:rPr>
+      </w:pPr>
+    </w:p>
+    <w:p>
+      <w:pPr>
+        <w:pStyle w:val="06"/>
+        <w:ind w:firstLine="0"/>
+        <w:rPr>
+          <w:rFonts w:cs="Times New Roman"/>
+          <w:color w:val="000000"/>
+          <w:szCs w:val="28"/>
+        </w:rPr>
+      </w:pPr>
+    </w:p>
+    <w:p>
+      <w:pPr>
+        <w:pStyle w:val="06"/>
+        <w:ind w:firstLine="0"/>
+        <w:rPr>
+          <w:rFonts w:cs="Times New Roman"/>
+          <w:color w:val="000000"/>
+          <w:szCs w:val="28"/>
+        </w:rPr>
+      </w:pPr>
+    </w:p>
+    <w:p>
+      <w:pPr>
+        <w:pStyle w:val="06"/>
+        <w:ind w:firstLine="0"/>
+        <w:rPr>
+          <w:rFonts w:cs="Times New Roman"/>
+          <w:color w:val="000000"/>
+          <w:szCs w:val="28"/>
+        </w:rPr>
+      </w:pPr>
+    </w:p>
+    <w:p>
+      <w:pPr>
+        <w:pStyle w:val="06"/>
+        <w:ind w:firstLine="0"/>
+        <w:rPr>
+          <w:rFonts w:cs="Times New Roman"/>
+          <w:color w:val="000000"/>
+          <w:szCs w:val="28"/>
+        </w:rPr>
+      </w:pPr>
+    </w:p>
+    <w:p>
+      <w:pPr>
+        <w:pStyle w:val="06"/>
+        <w:ind w:firstLine="0"/>
+        <w:rPr>
+          <w:rFonts w:cs="Times New Roman"/>
+          <w:color w:val="000000"/>
+          <w:szCs w:val="28"/>
+        </w:rPr>
+      </w:pPr>
+    </w:p>
+    <w:p>
+      <w:pPr>
+        <w:pStyle w:val="06"/>
+        <w:ind w:firstLine="0"/>
+        <w:rPr>
+          <w:rFonts w:cs="Times New Roman"/>
+          <w:color w:val="000000"/>
+          <w:szCs w:val="28"/>
+        </w:rPr>
+      </w:pPr>
+    </w:p>
+    <w:p>
+      <w:pPr>
+        <w:pStyle w:val="06"/>
+        <w:ind w:firstLine="0"/>
+        <w:rPr>
+          <w:rFonts w:cs="Times New Roman"/>
+          <w:color w:val="000000"/>
+          <w:szCs w:val="28"/>
+        </w:rPr>
+      </w:pPr>
+    </w:p>
+    <w:p>
+      <w:pPr>
+        <w:pStyle w:val="06"/>
+        <w:ind w:firstLine="0"/>
+        <w:rPr>
+          <w:rFonts w:cs="Times New Roman"/>
+          <w:color w:val="000000"/>
+          <w:szCs w:val="28"/>
+        </w:rPr>
+      </w:pPr>
+    </w:p>
+    <w:p>
+      <w:pPr>
+        <w:pStyle w:val="06"/>
+        <w:ind w:firstLine="0"/>
+        <w:rPr>
+          <w:rFonts w:cs="Times New Roman"/>
+          <w:color w:val="000000"/>
+          <w:szCs w:val="28"/>
+        </w:rPr>
+      </w:pPr>
+    </w:p>
+    <w:p>
+      <w:pPr>
+        <w:pStyle w:val="06"/>
+        <w:ind w:firstLine="0"/>
+        <w:rPr>
+          <w:rFonts w:cs="Times New Roman"/>
+          <w:color w:val="000000"/>
+          <w:szCs w:val="28"/>
+        </w:rPr>
+      </w:pPr>
+    </w:p>
+    <w:p>
+      <w:pPr>
+        <w:pStyle w:val="06"/>
+        <w:ind w:firstLine="0"/>
+        <w:rPr>
+          <w:rFonts w:cs="Times New Roman"/>
+          <w:color w:val="000000"/>
+          <w:szCs w:val="28"/>
+        </w:rPr>
+      </w:pPr>
+    </w:p>
+    <w:p>
+      <w:pPr>
+        <w:pStyle w:val="06"/>
+        <w:ind w:firstLine="0"/>
+        <w:rPr>
+          <w:rFonts w:cs="Times New Roman"/>
+          <w:color w:val="000000"/>
+          <w:szCs w:val="28"/>
+        </w:rPr>
+      </w:pPr>
+    </w:p>
+    <w:p>
+      <w:pPr>
+        <w:pStyle w:val="06"/>
+        <w:ind w:firstLine="0"/>
+        <w:rPr>
+          <w:rFonts w:cs="Times New Roman"/>
+          <w:color w:val="000000"/>
+          <w:szCs w:val="28"/>
+        </w:rPr>
+      </w:pPr>
+    </w:p>
+    <w:p>
+      <w:pPr>
+        <w:pStyle w:val="06"/>
+        <w:ind w:firstLine="0"/>
+        <w:rPr>
+          <w:rFonts w:cs="Times New Roman"/>
+          <w:color w:val="000000"/>
+          <w:szCs w:val="28"/>
+        </w:rPr>
+      </w:pPr>
+    </w:p>
+    <w:p>
+      <w:pPr>
+        <w:pStyle w:val="06"/>
+        <w:ind w:firstLine="0"/>
+        <w:rPr>
+          <w:rFonts w:cs="Times New Roman"/>
+          <w:color w:val="000000"/>
+          <w:szCs w:val="28"/>
+        </w:rPr>
+      </w:pPr>
+    </w:p>
+    <w:p>
+      <w:pPr>
+        <w:pStyle w:val="06"/>
+        <w:ind w:firstLine="0"/>
+        <w:rPr>
+          <w:rFonts w:cs="Times New Roman"/>
+          <w:color w:val="000000"/>
+          <w:szCs w:val="28"/>
+        </w:rPr>
+      </w:pPr>
+    </w:p>
+    <w:p>
+      <w:pPr>
+        <w:pStyle w:val="06"/>
+        <w:ind w:firstLine="0"/>
+        <w:rPr>
+          <w:rFonts w:cs="Times New Roman"/>
+          <w:color w:val="000000"/>
+          <w:szCs w:val="28"/>
+        </w:rPr>
+      </w:pPr>
+    </w:p>
+    <w:p>
+      <w:pPr>
+        <w:pStyle w:val="06"/>
+        <w:ind w:firstLine="0"/>
+        <w:rPr>
+          <w:rFonts w:cs="Times New Roman"/>
+          <w:color w:val="000000"/>
+          <w:szCs w:val="28"/>
+        </w:rPr>
+      </w:pPr>
+    </w:p>
+    <w:p>
+      <w:pPr>
+        <w:pStyle w:val="06"/>
+        <w:ind w:firstLine="0"/>
+        <w:rPr>
+          <w:rFonts w:cs="Times New Roman"/>
+          <w:color w:val="000000"/>
+          <w:szCs w:val="28"/>
+        </w:rPr>
+      </w:pPr>
+    </w:p>
+    <w:p>
+      <w:pPr>
+        <w:pStyle w:val="06"/>
+        <w:ind w:firstLine="0"/>
+        <w:rPr>
+          <w:rFonts w:cs="Times New Roman"/>
+          <w:color w:val="000000"/>
+          <w:szCs w:val="28"/>
+        </w:rPr>
+      </w:pPr>
+    </w:p>
+    <w:p>
+      <w:pPr>
+        <w:pStyle w:val="06"/>
+        <w:ind w:firstLine="0"/>
+        <w:rPr>
+          <w:rFonts w:cs="Times New Roman"/>
+          <w:color w:val="000000"/>
+          <w:szCs w:val="28"/>
+        </w:rPr>
+      </w:pPr>
+    </w:p>
+    <w:p>
+      <w:pPr>
+        <w:pStyle w:val="06"/>
+        <w:ind w:firstLine="0"/>
+        <w:rPr>
+          <w:rFonts w:cs="Times New Roman"/>
+          <w:color w:val="000000"/>
+          <w:szCs w:val="28"/>
+        </w:rPr>
+      </w:pPr>
+    </w:p>
+    <w:p>
+      <w:pPr>
+        <w:pStyle w:val="06"/>
+        <w:ind w:firstLine="0"/>
+        <w:rPr>
+          <w:rFonts w:cs="Times New Roman"/>
+          <w:color w:val="000000"/>
+          <w:szCs w:val="28"/>
+        </w:rPr>
+      </w:pPr>
+    </w:p>
+    <w:p>
+      <w:pPr>
+        <w:pStyle w:val="06"/>
+        <w:ind w:firstLine="0"/>
+        <w:rPr>
+          <w:rFonts w:cs="Times New Roman"/>
+          <w:color w:val="000000"/>
+          <w:szCs w:val="28"/>
+        </w:rPr>
+      </w:pPr>
+    </w:p>
+    <w:p>
+      <w:pPr>
+        <w:pStyle w:val="06"/>
+        <w:ind w:firstLine="0"/>
+        <w:rPr>
+          <w:rFonts w:cs="Times New Roman"/>
+          <w:color w:val="000000"/>
+          <w:szCs w:val="28"/>
+        </w:rPr>
+      </w:pPr>
+    </w:p>
+    <w:p>
+      <w:pPr>
+        <w:pStyle w:val="06"/>
+        <w:ind w:firstLine="0"/>
+        <w:rPr>
+          <w:rFonts w:cs="Times New Roman"/>
+          <w:color w:val="000000"/>
+          <w:szCs w:val="28"/>
+        </w:rPr>
+      </w:pPr>
+    </w:p>
+    <w:p>
+      <w:pPr>
+        <w:pStyle w:val="06"/>
+        <w:ind w:firstLine="0"/>
+        <w:rPr>
+          <w:rFonts w:cs="Times New Roman"/>
+          <w:color w:val="000000"/>
+          <w:szCs w:val="28"/>
+        </w:rPr>
+      </w:pPr>
+    </w:p>
+    <w:p>
+      <w:pPr>
         <w:pStyle w:val="010"/>
         <w:spacing w:after="240"/>
       </w:pPr>
       <w:bookmarkStart w:id="5" w:name="_Toc103803847"/>
       <w:r>
+        <w:lastRenderedPageBreak/>
         <w:t>2 Проектирование страниц веб-сайта</w:t>
       </w:r>
       <w:bookmarkEnd w:id="5"/>
@@ -6947,6 +7553,8 @@
         <w:spacing w:before="120"/>
         <w:rPr>
           <w:rFonts w:cs="Times New Roman"/>
+          <w:b w:val="0"/>
+          <w:bCs/>
           <w:szCs w:val="28"/>
         </w:rPr>
       </w:pPr>
@@ -6954,6 +7562,8 @@
       <w:r>
         <w:rPr>
           <w:rFonts w:cs="Times New Roman"/>
+          <w:b w:val="0"/>
+          <w:bCs/>
           <w:szCs w:val="28"/>
         </w:rPr>
         <w:t>2.1 Выбор способа верстки</w:t>
@@ -6962,6 +7572,8 @@
       <w:r>
         <w:rPr>
           <w:rFonts w:cs="Times New Roman"/>
+          <w:b w:val="0"/>
+          <w:bCs/>
           <w:szCs w:val="28"/>
         </w:rPr>
         <w:t xml:space="preserve"> </w:t>
@@ -7184,6 +7796,8 @@
         <w:pStyle w:val="021"/>
         <w:rPr>
           <w:rFonts w:cs="Times New Roman"/>
+          <w:b w:val="0"/>
+          <w:bCs/>
           <w:szCs w:val="28"/>
         </w:rPr>
       </w:pPr>
@@ -7191,6 +7805,8 @@
       <w:r>
         <w:rPr>
           <w:rFonts w:cs="Times New Roman"/>
+          <w:b w:val="0"/>
+          <w:bCs/>
           <w:szCs w:val="28"/>
         </w:rPr>
         <w:t>2.2 Выбор стилевого оформления</w:t>
@@ -7282,7 +7898,21 @@
           <w:rFonts w:cs="Times New Roman"/>
           <w:szCs w:val="28"/>
         </w:rPr>
-        <w:t>Минимализм как стиль оформления интернет-магазина имеет свои преимущества и может быть эффективным выбором по следующим причинам:</w:t>
+        <w:t xml:space="preserve">Минимализм как стиль оформления </w:t>
+      </w:r>
+      <w:r>
+        <w:rPr>
+          <w:rFonts w:cs="Times New Roman"/>
+          <w:szCs w:val="28"/>
+        </w:rPr>
+        <w:t>сайта</w:t>
+      </w:r>
+      <w:r>
+        <w:rPr>
+          <w:rFonts w:cs="Times New Roman"/>
+          <w:szCs w:val="28"/>
+        </w:rPr>
+        <w:t xml:space="preserve"> имеет свои преимущества и может быть эффективным выбором по следующим причинам:</w:t>
       </w:r>
     </w:p>
     <w:p>
@@ -7298,7 +7928,63 @@
           <w:rFonts w:cs="Times New Roman"/>
           <w:szCs w:val="28"/>
         </w:rPr>
-        <w:t>Фокус на продукте. Минималистичный дизайн позволяет убрать все лишнее, что может отвлечь пользователя от продукта, и сосредоточить его внимание на самом товаре. Это может увеличить вероятность того, что пользователь совершит покупку.</w:t>
+        <w:t xml:space="preserve">Фокус на </w:t>
+      </w:r>
+      <w:r>
+        <w:rPr>
+          <w:rFonts w:cs="Times New Roman"/>
+          <w:szCs w:val="28"/>
+        </w:rPr>
+        <w:t>необходимой информации</w:t>
+      </w:r>
+      <w:r>
+        <w:rPr>
+          <w:rFonts w:cs="Times New Roman"/>
+          <w:szCs w:val="28"/>
+        </w:rPr>
+        <w:t xml:space="preserve">. Минималистичный дизайн позволяет убрать все лишнее, что может отвлечь пользователя от </w:t>
+      </w:r>
+      <w:r>
+        <w:rPr>
+          <w:rFonts w:cs="Times New Roman"/>
+          <w:szCs w:val="28"/>
+        </w:rPr>
+        <w:t>нужной части сайта</w:t>
+      </w:r>
+      <w:r>
+        <w:rPr>
+          <w:rFonts w:cs="Times New Roman"/>
+          <w:szCs w:val="28"/>
+        </w:rPr>
+        <w:t xml:space="preserve">, и сосредоточить его внимание на самом </w:t>
+      </w:r>
+      <w:r>
+        <w:rPr>
+          <w:rFonts w:cs="Times New Roman"/>
+          <w:szCs w:val="28"/>
+        </w:rPr>
+        <w:t>главном</w:t>
+      </w:r>
+      <w:r>
+        <w:rPr>
+          <w:rFonts w:cs="Times New Roman"/>
+          <w:szCs w:val="28"/>
+        </w:rPr>
+        <w:t xml:space="preserve">. Это может увеличить вероятность того, что пользователь </w:t>
+      </w:r>
+      <w:r>
+        <w:rPr>
+          <w:rFonts w:cs="Times New Roman"/>
+          <w:szCs w:val="28"/>
+        </w:rPr>
+        <w:t>достигнет своей цели</w:t>
+      </w:r>
+      <w:r>
+        <w:rPr>
+          <w:rFonts w:cs="Times New Roman"/>
+          <w:szCs w:val="28"/>
+        </w:rPr>
+        <w:t>.</w:t>
       </w:r>
     </w:p>
     <w:p>
@@ -7314,61 +8000,102 @@
           <w:rFonts w:cs="Times New Roman"/>
           <w:szCs w:val="28"/>
         </w:rPr>
+        <w:t xml:space="preserve">Улучшенная навигация. При минималистичном дизайне </w:t>
+      </w:r>
+      <w:r>
+        <w:rPr>
+          <w:rFonts w:cs="Times New Roman"/>
+          <w:szCs w:val="28"/>
+        </w:rPr>
+        <w:t xml:space="preserve">сайта </w:t>
+      </w:r>
+      <w:r>
+        <w:rPr>
+          <w:rFonts w:cs="Times New Roman"/>
+          <w:szCs w:val="28"/>
+        </w:rPr>
+        <w:t xml:space="preserve">упрощается навигация по сайту и повышается его скорость загрузки. Это может улучшить </w:t>
+      </w:r>
+      <w:r>
+        <w:rPr>
+          <w:rFonts w:cs="Times New Roman"/>
+          <w:szCs w:val="28"/>
+        </w:rPr>
+        <w:t>пользовательский опыт</w:t>
+      </w:r>
+      <w:r>
+        <w:rPr>
+          <w:rFonts w:cs="Times New Roman"/>
+          <w:szCs w:val="28"/>
+        </w:rPr>
+        <w:t>.</w:t>
+      </w:r>
+    </w:p>
+    <w:p>
+      <w:pPr>
+        <w:pStyle w:val="06"/>
+      </w:pPr>
+      <w:r>
+        <w:rPr>
+          <w:rFonts w:cs="Times New Roman"/>
+          <w:szCs w:val="28"/>
+        </w:rPr>
+        <w:t xml:space="preserve">Стиль и элегантность. Минималистичный дизайн может создать ощущение стиля и элегантности, что может быть важным для привлечения пользователей и установления доверия к </w:t>
+      </w:r>
+      <w:r>
+        <w:rPr>
+          <w:rFonts w:cs="Times New Roman"/>
+          <w:szCs w:val="28"/>
+        </w:rPr>
+        <w:t>организации</w:t>
+      </w:r>
+      <w:r>
+        <w:rPr>
+          <w:rFonts w:cs="Times New Roman"/>
+          <w:szCs w:val="28"/>
+        </w:rPr>
+        <w:t>.</w:t>
+      </w:r>
+      <w:r>
+        <w:t xml:space="preserve"> </w:t>
+      </w:r>
+    </w:p>
+    <w:p>
+      <w:pPr>
+        <w:pStyle w:val="06"/>
+        <w:spacing w:after="360"/>
+        <w:rPr>
+          <w:rFonts w:cs="Times New Roman"/>
+          <w:szCs w:val="28"/>
+        </w:rPr>
+      </w:pPr>
+      <w:r>
+        <w:rPr>
+          <w:rFonts w:cs="Times New Roman"/>
+          <w:szCs w:val="28"/>
+        </w:rPr>
+        <w:t>В целом, стилевое оформление является важным аспектом разработки проекта, который может оказать значительное влияние на его успех и эффективность.</w:t>
+      </w:r>
+    </w:p>
+    <w:p>
+      <w:pPr>
+        <w:pStyle w:val="021"/>
+        <w:rPr>
+          <w:rFonts w:cs="Times New Roman"/>
+          <w:b w:val="0"/>
+          <w:bCs/>
+          <w:szCs w:val="28"/>
+        </w:rPr>
+      </w:pPr>
+      <w:bookmarkStart w:id="8" w:name="_Toc103803850"/>
+      <w:r>
+        <w:rPr>
+          <w:rFonts w:cs="Times New Roman"/>
+          <w:b w:val="0"/>
+          <w:bCs/>
+          <w:szCs w:val="28"/>
+        </w:rPr>
         <w:lastRenderedPageBreak/>
-        <w:t>Улучшенная навигация. При минималистичном дизайне интернет-магазина упрощается навигация по сайту и повышается его скорость загрузки. Это может улучшить опыт покупки пользователя и увеличить конверсию.</w:t>
-      </w:r>
-    </w:p>
-    <w:p>
-      <w:pPr>
-        <w:pStyle w:val="06"/>
-      </w:pPr>
-      <w:r>
-        <w:rPr>
-          <w:rFonts w:cs="Times New Roman"/>
-          <w:szCs w:val="28"/>
-        </w:rPr>
-        <w:t>Стиль и элегантность. Минималистичный дизайн может создать ощущение стиля и элегантности, что может быть важным для привлечения пользователей и установления доверия к бренду.</w:t>
-      </w:r>
-      <w:r>
-        <w:t xml:space="preserve"> </w:t>
-      </w:r>
-    </w:p>
-    <w:p>
-      <w:pPr>
-        <w:pStyle w:val="06"/>
-        <w:rPr>
-          <w:rFonts w:cs="Times New Roman"/>
-          <w:szCs w:val="28"/>
-        </w:rPr>
-      </w:pPr>
-      <w:r>
-        <w:rPr>
-          <w:rFonts w:cs="Times New Roman"/>
-          <w:szCs w:val="28"/>
-        </w:rPr>
-        <w:t>В целом, стилевое оформление является важным аспектом разработки проекта, который может оказать значительное влияние на его успех и эффективность.</w:t>
-      </w:r>
-    </w:p>
-    <w:p>
-      <w:pPr>
-        <w:pStyle w:val="06"/>
-        <w:ind w:firstLine="0"/>
-      </w:pPr>
-    </w:p>
-    <w:p>
-      <w:pPr>
-        <w:pStyle w:val="021"/>
-        <w:rPr>
-          <w:rFonts w:cs="Times New Roman"/>
-          <w:szCs w:val="28"/>
-        </w:rPr>
-      </w:pPr>
-      <w:bookmarkStart w:id="8" w:name="_Toc103803850"/>
-      <w:r>
-        <w:rPr>
-          <w:rFonts w:cs="Times New Roman"/>
-          <w:szCs w:val="28"/>
-        </w:rPr>
         <w:t>2.3 Выбор шрифтового оформления</w:t>
       </w:r>
       <w:bookmarkEnd w:id="8"/>
@@ -7483,15 +8210,104 @@
     </w:p>
     <w:p>
       <w:pPr>
+        <w:pStyle w:val="06"/>
+        <w:rPr>
+          <w:rFonts w:cs="Times New Roman"/>
+          <w:szCs w:val="28"/>
+        </w:rPr>
+      </w:pPr>
+      <w:r>
+        <w:rPr>
+          <w:rFonts w:cs="Times New Roman"/>
+          <w:szCs w:val="28"/>
+        </w:rPr>
+        <w:t>Единообразие: Использование одного шрифта создает единый стиль и общий визуальный облик сайта, что делает его более красивым и профессиональным.</w:t>
+      </w:r>
+    </w:p>
+    <w:p>
+      <w:pPr>
+        <w:pStyle w:val="06"/>
+        <w:rPr>
+          <w:rFonts w:cs="Times New Roman"/>
+          <w:szCs w:val="28"/>
+        </w:rPr>
+      </w:pPr>
+      <w:r>
+        <w:rPr>
+          <w:rFonts w:cs="Times New Roman"/>
+          <w:szCs w:val="28"/>
+        </w:rPr>
+        <w:t>Простота восприятия: Посетители сайта не будут отвлекаться на различия в шрифтах и сосредоточатся на контенте. Это способствует более легкому восприятию информации.</w:t>
+      </w:r>
+    </w:p>
+    <w:p>
+      <w:pPr>
+        <w:pStyle w:val="06"/>
+        <w:rPr>
+          <w:rFonts w:cs="Times New Roman"/>
+          <w:szCs w:val="28"/>
+        </w:rPr>
+      </w:pPr>
+      <w:r>
+        <w:rPr>
+          <w:rFonts w:cs="Times New Roman"/>
+          <w:szCs w:val="28"/>
+        </w:rPr>
+        <w:t>Быстрая загрузка: Использование одного шрифта снижает количество запросов к серверу для загрузки шрифтов, что может ускорить загрузку страниц сайта.</w:t>
+      </w:r>
+    </w:p>
+    <w:p>
+      <w:pPr>
+        <w:pStyle w:val="06"/>
+        <w:rPr>
+          <w:rFonts w:cs="Times New Roman"/>
+          <w:szCs w:val="28"/>
+        </w:rPr>
+      </w:pPr>
+      <w:r>
+        <w:rPr>
+          <w:rFonts w:cs="Times New Roman"/>
+          <w:szCs w:val="28"/>
+        </w:rPr>
+        <w:t>Удобство в управлении: Одношрифтовое оформление упрощает управление и поддержку сайта, поскольку нет необходимости следить за множеством используемых шрифтов и их совместимостью с различными браузерами и устройствами.</w:t>
+      </w:r>
+    </w:p>
+    <w:p>
+      <w:pPr>
+        <w:pStyle w:val="06"/>
+        <w:spacing w:after="360"/>
+        <w:rPr>
+          <w:rFonts w:cs="Times New Roman"/>
+          <w:szCs w:val="28"/>
+        </w:rPr>
+      </w:pPr>
+      <w:r>
+        <w:rPr>
+          <w:rFonts w:cs="Times New Roman"/>
+          <w:szCs w:val="28"/>
+        </w:rPr>
+        <w:t>Сохранение стиля: Один шрифт может быть выбран в соответствии с общим стилем и брендированием компании, что помогает подчеркнуть ее уникальность и ценности.</w:t>
+      </w:r>
+    </w:p>
+    <w:p>
+      <w:pPr>
         <w:pStyle w:val="021"/>
-        <w:spacing w:before="0" w:after="0"/>
-        <w:outlineLvl w:val="9"/>
         <w:rPr>
           <w:rFonts w:cs="Times New Roman"/>
           <w:b w:val="0"/>
-          <w:szCs w:val="28"/>
-        </w:rPr>
-      </w:pPr>
+          <w:bCs/>
+          <w:szCs w:val="28"/>
+        </w:rPr>
+      </w:pPr>
+      <w:r>
+        <w:rPr>
+          <w:rFonts w:cs="Times New Roman"/>
+          <w:b w:val="0"/>
+          <w:bCs/>
+          <w:szCs w:val="28"/>
+        </w:rPr>
+        <w:t>2.4 Разработка логотипа</w:t>
+      </w:r>
     </w:p>
     <w:p>
       <w:pPr>
@@ -7506,7 +8322,14 @@
           <w:rFonts w:cs="Times New Roman"/>
           <w:szCs w:val="28"/>
         </w:rPr>
-        <w:t>Единообразие: Использование одного шрифта создает единый стиль и общий визуальный облик сайта, что делает его более красивым и профессиональным.</w:t>
+        <w:t>Логотип — это фирменный знак, который люди ассоциируют с конкретным брендом. Логотип — это не абстрактный набор символов или просто красивое изображение.</w:t>
+      </w:r>
+      <w:r>
+        <w:rPr>
+          <w:rFonts w:cs="Times New Roman"/>
+          <w:szCs w:val="28"/>
+        </w:rPr>
+        <w:t xml:space="preserve"> </w:t>
       </w:r>
     </w:p>
     <w:p>
@@ -7522,7 +8345,7 @@
           <w:rFonts w:cs="Times New Roman"/>
           <w:szCs w:val="28"/>
         </w:rPr>
-        <w:t>Простота восприятия: Посетители сайта не будут отвлекаться на различия в шрифтах и сосредоточатся на контенте. Это способствует более легкому восприятию информации.</w:t>
+        <w:t>Логотип сайта является важным элементом брендинга и визуальной идентичности. Вот несколько причин, почему логотип сайта является важным:</w:t>
       </w:r>
     </w:p>
     <w:p>
@@ -7538,7 +8361,7 @@
           <w:rFonts w:cs="Times New Roman"/>
           <w:szCs w:val="28"/>
         </w:rPr>
-        <w:t>Быстрая загрузка: Использование одного шрифта снижает количество запросов к серверу для загрузки шрифтов, что может ускорить загрузку страниц сайта.</w:t>
+        <w:t>Узнаваемость бренда. Логотип является визуальным символом бренда и помогает создать узнаваемость среди потенциальных клиентов. Когда пользователи видят логотип, они могут легко связать его с брендом и лучше запомнить его.</w:t>
       </w:r>
     </w:p>
     <w:p>
@@ -7554,7 +8377,7 @@
           <w:rFonts w:cs="Times New Roman"/>
           <w:szCs w:val="28"/>
         </w:rPr>
-        <w:t>Удобство в управлении: Одношрифтовое оформление упрощает управление и поддержку сайта, поскольку нет необходимости следить за множеством используемых шрифтов и их совместимостью с различными браузерами и устройствами.</w:t>
+        <w:t>Отражение имиджа компании. Логотип может отражать имидж компании и ее ценности. Например, если компания заботится об окружающей среде, ее логотип может содержать зеленый цвет и символ природы.</w:t>
       </w:r>
     </w:p>
     <w:p>
@@ -7570,7 +8393,7 @@
           <w:rFonts w:cs="Times New Roman"/>
           <w:szCs w:val="28"/>
         </w:rPr>
-        <w:t>Сохранение стиля: Один шрифт может быть выбран в соответствии с общим стилем и брендированием компании, что помогает подчеркнуть ее уникальность и ценности.</w:t>
+        <w:t>Отличие от конкурентов. Логотип может помочь бренду отличиться от конкурентов и выделиться на фоне других компаний.</w:t>
       </w:r>
     </w:p>
     <w:p>
@@ -7581,21 +8404,12 @@
           <w:szCs w:val="28"/>
         </w:rPr>
       </w:pPr>
-    </w:p>
-    <w:p>
-      <w:pPr>
-        <w:pStyle w:val="021"/>
-        <w:rPr>
-          <w:rFonts w:cs="Times New Roman"/>
-          <w:szCs w:val="28"/>
-        </w:rPr>
-      </w:pPr>
-      <w:r>
-        <w:rPr>
-          <w:rFonts w:cs="Times New Roman"/>
-          <w:szCs w:val="28"/>
-        </w:rPr>
-        <w:t>2.4 Разработка логотипа</w:t>
+      <w:r>
+        <w:rPr>
+          <w:rFonts w:cs="Times New Roman"/>
+          <w:szCs w:val="28"/>
+        </w:rPr>
+        <w:t>Привлечение внимания. Логотип может быть ярким и привлекательным, что поможет привлечь внимание потенциальных клиентов.</w:t>
       </w:r>
     </w:p>
     <w:p>
@@ -7611,14 +8425,7 @@
           <w:rFonts w:cs="Times New Roman"/>
           <w:szCs w:val="28"/>
         </w:rPr>
-        <w:t>Логотип — это фирменный знак, который люди ассоциируют с конкретным брендом. Логотип — это не абстрактный набор символов или просто красивое изображение.</w:t>
-      </w:r>
-      <w:r>
-        <w:rPr>
-          <w:rFonts w:cs="Times New Roman"/>
-          <w:szCs w:val="28"/>
-        </w:rPr>
-        <w:t xml:space="preserve"> </w:t>
+        <w:t>Усиление брендовой лояльности. Логотип может помочь усилить брендовую лояльность клиентов. Когда клиенты видят логотип, связанный с их любимым брендом, они могут чувствовать более сильную привязанность к бренду.</w:t>
       </w:r>
     </w:p>
     <w:p>
@@ -7634,103 +8441,6 @@
           <w:rFonts w:cs="Times New Roman"/>
           <w:szCs w:val="28"/>
         </w:rPr>
-        <w:t>Логотип сайта является важным элементом брендинга и визуальной идентичности. Вот несколько причин, почему логотип сайта является важным:</w:t>
-      </w:r>
-    </w:p>
-    <w:p>
-      <w:pPr>
-        <w:pStyle w:val="06"/>
-        <w:rPr>
-          <w:rFonts w:cs="Times New Roman"/>
-          <w:szCs w:val="28"/>
-        </w:rPr>
-      </w:pPr>
-      <w:r>
-        <w:rPr>
-          <w:rFonts w:cs="Times New Roman"/>
-          <w:szCs w:val="28"/>
-        </w:rPr>
-        <w:t>Узнаваемость бренда. Логотип является визуальным символом бренда и помогает создать узнаваемость среди потенциальных клиентов. Когда пользователи видят логотип, они могут легко связать его с брендом и лучше запомнить его.</w:t>
-      </w:r>
-    </w:p>
-    <w:p>
-      <w:pPr>
-        <w:pStyle w:val="06"/>
-        <w:rPr>
-          <w:rFonts w:cs="Times New Roman"/>
-          <w:szCs w:val="28"/>
-        </w:rPr>
-      </w:pPr>
-      <w:r>
-        <w:rPr>
-          <w:rFonts w:cs="Times New Roman"/>
-          <w:szCs w:val="28"/>
-        </w:rPr>
-        <w:t>Отражение имиджа компании. Логотип может отражать имидж компании и ее ценности. Например, если компания заботится об окружающей среде, ее логотип может содержать зеленый цвет и символ природы.</w:t>
-      </w:r>
-    </w:p>
-    <w:p>
-      <w:pPr>
-        <w:pStyle w:val="06"/>
-        <w:rPr>
-          <w:rFonts w:cs="Times New Roman"/>
-          <w:szCs w:val="28"/>
-        </w:rPr>
-      </w:pPr>
-      <w:r>
-        <w:rPr>
-          <w:rFonts w:cs="Times New Roman"/>
-          <w:szCs w:val="28"/>
-        </w:rPr>
-        <w:lastRenderedPageBreak/>
-        <w:t>Отличие от конкурентов. Логотип может помочь бренду отличиться от конкурентов и выделиться на фоне других компаний.</w:t>
-      </w:r>
-    </w:p>
-    <w:p>
-      <w:pPr>
-        <w:pStyle w:val="06"/>
-        <w:rPr>
-          <w:rFonts w:cs="Times New Roman"/>
-          <w:szCs w:val="28"/>
-        </w:rPr>
-      </w:pPr>
-      <w:r>
-        <w:rPr>
-          <w:rFonts w:cs="Times New Roman"/>
-          <w:szCs w:val="28"/>
-        </w:rPr>
-        <w:t>Привлечение внимания. Логотип может быть ярким и привлекательным, что поможет привлечь внимание потенциальных клиентов.</w:t>
-      </w:r>
-    </w:p>
-    <w:p>
-      <w:pPr>
-        <w:pStyle w:val="06"/>
-        <w:rPr>
-          <w:rFonts w:cs="Times New Roman"/>
-          <w:szCs w:val="28"/>
-        </w:rPr>
-      </w:pPr>
-      <w:r>
-        <w:rPr>
-          <w:rFonts w:cs="Times New Roman"/>
-          <w:szCs w:val="28"/>
-        </w:rPr>
-        <w:t>Усиление брендовой лояльности. Логотип может помочь усилить брендовую лояльность клиентов. Когда клиенты видят логотип, связанный с их любимым брендом, они могут чувствовать более сильную привязанность к бренду.</w:t>
-      </w:r>
-    </w:p>
-    <w:p>
-      <w:pPr>
-        <w:pStyle w:val="06"/>
-        <w:rPr>
-          <w:rFonts w:cs="Times New Roman"/>
-          <w:szCs w:val="28"/>
-        </w:rPr>
-      </w:pPr>
-      <w:r>
-        <w:rPr>
-          <w:rFonts w:cs="Times New Roman"/>
-          <w:szCs w:val="28"/>
-        </w:rPr>
         <w:t xml:space="preserve">Логотип выполнен под </w:t>
       </w:r>
       <w:r>
@@ -7776,6 +8486,13 @@
           <w:lang w:val="en-US"/>
         </w:rPr>
         <w:t>io</w:t>
+      </w:r>
+      <w:r>
+        <w:rPr>
+          <w:rFonts w:cs="Times New Roman"/>
+          <w:szCs w:val="28"/>
+        </w:rPr>
+        <w:t xml:space="preserve"> [6]</w:t>
       </w:r>
       <w:r>
         <w:rPr>
@@ -7799,6 +8516,7 @@
       <w:pPr>
         <w:pStyle w:val="06"/>
         <w:ind w:firstLine="0"/>
+        <w:jc w:val="center"/>
         <w:rPr>
           <w:rFonts w:cs="Times New Roman"/>
           <w:szCs w:val="28"/>
@@ -7810,6 +8528,7 @@
           <w:noProof/>
           <w:szCs w:val="28"/>
         </w:rPr>
+        <w:lastRenderedPageBreak/>
         <w:drawing>
           <wp:inline distT="0" distB="0" distL="0" distR="0" wp14:anchorId="4AE36384" wp14:editId="4DD97638">
             <wp:extent cx="5798820" cy="5798820"/>
@@ -7857,6 +8576,7 @@
       <w:pPr>
         <w:pStyle w:val="06"/>
         <w:ind w:firstLine="0"/>
+        <w:jc w:val="center"/>
         <w:rPr>
           <w:lang w:val="en-US"/>
         </w:rPr>
@@ -7868,7 +8588,25 @@
         <w:rPr>
           <w:lang w:val="en-US"/>
         </w:rPr>
-        <w:t xml:space="preserve"> 2.2-</w:t>
+        <w:t xml:space="preserve"> 2.2</w:t>
+      </w:r>
+      <w:r>
+        <w:rPr>
+          <w:lang w:val="en-US"/>
+        </w:rPr>
+        <w:t xml:space="preserve"> </w:t>
+      </w:r>
+      <w:r>
+        <w:rPr>
+          <w:lang w:val="en-US"/>
+        </w:rPr>
+        <w:t>-</w:t>
+      </w:r>
+      <w:r>
+        <w:rPr>
+          <w:lang w:val="en-US"/>
+        </w:rPr>
+        <w:t xml:space="preserve"> </w:t>
       </w:r>
       <w:r>
         <w:t>Логотип</w:t>
@@ -7914,6 +8652,8 @@
         <w:pStyle w:val="021"/>
         <w:rPr>
           <w:rFonts w:cs="Times New Roman"/>
+          <w:b w:val="0"/>
+          <w:bCs/>
           <w:szCs w:val="28"/>
         </w:rPr>
       </w:pPr>
@@ -7921,9 +8661,10 @@
       <w:r>
         <w:rPr>
           <w:rFonts w:cs="Times New Roman"/>
-          <w:szCs w:val="28"/>
-        </w:rPr>
-        <w:lastRenderedPageBreak/>
+          <w:b w:val="0"/>
+          <w:bCs/>
+          <w:szCs w:val="28"/>
+        </w:rPr>
         <w:t>2.5 Разработка пользовательских элементов</w:t>
       </w:r>
       <w:bookmarkEnd w:id="9"/>
@@ -7992,7 +8733,7 @@
           <w:sz w:val="28"/>
           <w:szCs w:val="28"/>
         </w:rPr>
-        <w:t xml:space="preserve">, навигационное меню, футер с </w:t>
+        <w:t xml:space="preserve">, навигационное меню, </w:t>
       </w:r>
       <w:r>
         <w:rPr>
@@ -8001,25 +8742,7 @@
           <w:sz w:val="28"/>
           <w:szCs w:val="28"/>
         </w:rPr>
-        <w:t xml:space="preserve">основной </w:t>
-      </w:r>
-      <w:r>
-        <w:rPr>
-          <w:rFonts w:ascii="Times New Roman" w:hAnsi="Times New Roman" w:cs="Times New Roman"/>
-          <w:color w:val="000000" w:themeColor="text1"/>
-          <w:sz w:val="28"/>
-          <w:szCs w:val="28"/>
-        </w:rPr>
-        <w:t>информаци</w:t>
-      </w:r>
-      <w:r>
-        <w:rPr>
-          <w:rFonts w:ascii="Times New Roman" w:hAnsi="Times New Roman" w:cs="Times New Roman"/>
-          <w:color w:val="000000" w:themeColor="text1"/>
-          <w:sz w:val="28"/>
-          <w:szCs w:val="28"/>
-        </w:rPr>
-        <w:t>ей</w:t>
+        <w:t>нижнее меню с контактными данными и спонсорами</w:t>
       </w:r>
       <w:r>
         <w:rPr>
@@ -8073,6 +8796,7 @@
     <w:p>
       <w:pPr>
         <w:spacing w:line="240" w:lineRule="auto"/>
+        <w:jc w:val="center"/>
         <w:rPr>
           <w:lang w:val="en-US"/>
         </w:rPr>
@@ -8123,9 +8847,22 @@
       <w:pPr>
         <w:pStyle w:val="06"/>
         <w:ind w:firstLine="0"/>
-      </w:pPr>
-      <w:r>
-        <w:t>Рисунок 2.3-Навигационное меню</w:t>
+        <w:jc w:val="center"/>
+      </w:pPr>
+      <w:r>
+        <w:t>Рисунок 2.3</w:t>
+      </w:r>
+      <w:r>
+        <w:t xml:space="preserve"> </w:t>
+      </w:r>
+      <w:r>
+        <w:t>-</w:t>
+      </w:r>
+      <w:r>
+        <w:t xml:space="preserve"> </w:t>
+      </w:r>
+      <w:r>
+        <w:t>Навигационное меню</w:t>
       </w:r>
     </w:p>
     <w:p>
@@ -8144,6 +8881,7 @@
           <w:color w:val="0D0D0D"/>
           <w:shd w:val="clear" w:color="auto" w:fill="FFFFFF"/>
         </w:rPr>
+        <w:lastRenderedPageBreak/>
         <w:t>Блок-ссылки в навигационном меню сайта службы занятости должны быть простыми, наглядными и удобными для пользователя. Они должны содержать ссылки на основные разделы и сервисы, предлагаемые службой занятости, такие как поиск вакансий, размещение резюме, информация о компании, контактная информация и возможно ссылки на полезные ресурсы и инструменты для поиска работы. Также блок-ссылки могут включать в себя дополнительные разделы, такие как новости, советы по трудоустройству, обучающие программы и т. д. Они должны быть хорошо структурированы и легко доступны для пользователя, чтобы обеспечить удобство в навигации по сайту.</w:t>
       </w:r>
     </w:p>
@@ -8178,6 +8916,18 @@
       <w:pPr>
         <w:pStyle w:val="06"/>
         <w:ind w:firstLine="0"/>
+        <w:rPr>
+          <w:rFonts w:cs="Times New Roman"/>
+          <w:color w:val="0D0D0D"/>
+          <w:shd w:val="clear" w:color="auto" w:fill="FFFFFF"/>
+        </w:rPr>
+      </w:pPr>
+    </w:p>
+    <w:p>
+      <w:pPr>
+        <w:pStyle w:val="06"/>
+        <w:ind w:firstLine="0"/>
+        <w:jc w:val="center"/>
         <w:rPr>
           <w:rFonts w:cs="Times New Roman"/>
         </w:rPr>
@@ -8228,15 +8978,40 @@
       <w:pPr>
         <w:pStyle w:val="06"/>
         <w:ind w:firstLine="0"/>
-        <w:rPr>
-          <w:rFonts w:cs="Times New Roman"/>
-        </w:rPr>
-      </w:pPr>
-      <w:r>
-        <w:rPr>
-          <w:rFonts w:cs="Times New Roman"/>
-        </w:rPr>
-        <w:t>Рисунок 2.4-Информационные блоки сайта «</w:t>
+        <w:jc w:val="center"/>
+        <w:rPr>
+          <w:rFonts w:cs="Times New Roman"/>
+        </w:rPr>
+      </w:pPr>
+      <w:r>
+        <w:rPr>
+          <w:rFonts w:cs="Times New Roman"/>
+        </w:rPr>
+        <w:t>Рисунок 2.4</w:t>
+      </w:r>
+      <w:r>
+        <w:rPr>
+          <w:rFonts w:cs="Times New Roman"/>
+        </w:rPr>
+        <w:t xml:space="preserve"> </w:t>
+      </w:r>
+      <w:r>
+        <w:rPr>
+          <w:rFonts w:cs="Times New Roman"/>
+        </w:rPr>
+        <w:t>-</w:t>
+      </w:r>
+      <w:r>
+        <w:rPr>
+          <w:rFonts w:cs="Times New Roman"/>
+        </w:rPr>
+        <w:t xml:space="preserve"> </w:t>
+      </w:r>
+      <w:r>
+        <w:rPr>
+          <w:rFonts w:cs="Times New Roman"/>
+        </w:rPr>
+        <w:t>Информационные блоки сайта «</w:t>
       </w:r>
       <w:r>
         <w:rPr>
@@ -8277,7 +9052,7 @@
     <w:p>
       <w:pPr>
         <w:pStyle w:val="06"/>
-        <w:ind w:firstLine="0"/>
+        <w:ind w:firstLine="708"/>
         <w:rPr>
           <w:rFonts w:cs="Times New Roman"/>
         </w:rPr>
@@ -8302,6 +9077,7 @@
       <w:pPr>
         <w:pStyle w:val="06"/>
         <w:ind w:firstLine="0"/>
+        <w:jc w:val="center"/>
         <w:rPr>
           <w:rFonts w:cs="Times New Roman"/>
         </w:rPr>
@@ -8353,15 +9129,40 @@
       <w:pPr>
         <w:pStyle w:val="06"/>
         <w:ind w:firstLine="0"/>
-        <w:rPr>
-          <w:rFonts w:cs="Times New Roman"/>
-        </w:rPr>
-      </w:pPr>
-      <w:r>
-        <w:rPr>
-          <w:rFonts w:cs="Times New Roman"/>
-        </w:rPr>
-        <w:t>Рисунок 2.5-навигационное меню сайта «</w:t>
+        <w:jc w:val="center"/>
+        <w:rPr>
+          <w:rFonts w:cs="Times New Roman"/>
+        </w:rPr>
+      </w:pPr>
+      <w:r>
+        <w:rPr>
+          <w:rFonts w:cs="Times New Roman"/>
+        </w:rPr>
+        <w:t>Рисунок 2.5</w:t>
+      </w:r>
+      <w:r>
+        <w:rPr>
+          <w:rFonts w:cs="Times New Roman"/>
+        </w:rPr>
+        <w:t xml:space="preserve"> </w:t>
+      </w:r>
+      <w:r>
+        <w:rPr>
+          <w:rFonts w:cs="Times New Roman"/>
+        </w:rPr>
+        <w:t>-</w:t>
+      </w:r>
+      <w:r>
+        <w:rPr>
+          <w:rFonts w:cs="Times New Roman"/>
+        </w:rPr>
+        <w:t xml:space="preserve"> </w:t>
+      </w:r>
+      <w:r>
+        <w:rPr>
+          <w:rFonts w:cs="Times New Roman"/>
+        </w:rPr>
+        <w:t>навигационное меню сайта «</w:t>
       </w:r>
       <w:r>
         <w:rPr>
@@ -8402,7 +9203,7 @@
     <w:p>
       <w:pPr>
         <w:pStyle w:val="06"/>
-        <w:ind w:firstLine="0"/>
+        <w:ind w:firstLine="708"/>
         <w:rPr>
           <w:rFonts w:cs="Times New Roman"/>
         </w:rPr>
@@ -8413,11 +9214,21 @@
         </w:rPr>
         <w:t>Текстовая информация должна показывать цель веб-страницы в полной мере. У пользователя не должно появляться ощущение запутанности в информации.</w:t>
       </w:r>
+    </w:p>
+    <w:p>
+      <w:pPr>
+        <w:pStyle w:val="06"/>
+        <w:ind w:firstLine="708"/>
+        <w:rPr>
+          <w:rFonts w:cs="Times New Roman"/>
+        </w:rPr>
+      </w:pPr>
     </w:p>
     <w:p>
       <w:pPr>
         <w:pStyle w:val="06"/>
         <w:ind w:firstLine="0"/>
+        <w:jc w:val="center"/>
         <w:rPr>
           <w:rFonts w:cs="Times New Roman"/>
         </w:rPr>
@@ -8428,9 +9239,9 @@
           <w:noProof/>
         </w:rPr>
         <w:drawing>
-          <wp:inline distT="0" distB="0" distL="0" distR="0" wp14:anchorId="3C3D2DBD" wp14:editId="08F535DE">
-            <wp:extent cx="6372225" cy="3063240"/>
-            <wp:effectExtent l="0" t="0" r="9525" b="3810"/>
+          <wp:inline distT="0" distB="0" distL="0" distR="0" wp14:anchorId="3C3D2DBD" wp14:editId="10D8900A">
+            <wp:extent cx="5895109" cy="2833882"/>
+            <wp:effectExtent l="0" t="0" r="0" b="5080"/>
             <wp:docPr id="11" name="Рисунок 11"/>
             <wp:cNvGraphicFramePr>
               <a:graphicFrameLocks xmlns:a="http://schemas.openxmlformats.org/drawingml/2006/main" noChangeAspect="1"/>
@@ -8451,7 +9262,7 @@
                   <pic:spPr>
                     <a:xfrm>
                       <a:off x="0" y="0"/>
-                      <a:ext cx="6372225" cy="3063240"/>
+                      <a:ext cx="5905791" cy="2839017"/>
                     </a:xfrm>
                     <a:prstGeom prst="rect">
                       <a:avLst/>
@@ -8463,6 +9274,84 @@
           </wp:inline>
         </w:drawing>
       </w:r>
+      <w:r>
+        <w:rPr>
+          <w:rFonts w:cs="Times New Roman"/>
+        </w:rPr>
+        <w:t>Рисунок 2.6</w:t>
+      </w:r>
+      <w:r>
+        <w:rPr>
+          <w:rFonts w:cs="Times New Roman"/>
+        </w:rPr>
+        <w:t xml:space="preserve"> </w:t>
+      </w:r>
+      <w:r>
+        <w:rPr>
+          <w:rFonts w:cs="Times New Roman"/>
+        </w:rPr>
+        <w:t>-</w:t>
+      </w:r>
+      <w:r>
+        <w:rPr>
+          <w:rFonts w:cs="Times New Roman"/>
+        </w:rPr>
+        <w:t xml:space="preserve"> </w:t>
+      </w:r>
+      <w:r>
+        <w:rPr>
+          <w:rFonts w:cs="Times New Roman"/>
+        </w:rPr>
+        <w:t>Информационная страница сайта «</w:t>
+      </w:r>
+      <w:r>
+        <w:rPr>
+          <w:rFonts w:cs="Times New Roman"/>
+          <w:lang w:val="en-US"/>
+        </w:rPr>
+        <w:t>Employment</w:t>
+      </w:r>
+      <w:r>
+        <w:rPr>
+          <w:rFonts w:cs="Times New Roman"/>
+        </w:rPr>
+        <w:t xml:space="preserve"> </w:t>
+      </w:r>
+      <w:r>
+        <w:rPr>
+          <w:rFonts w:cs="Times New Roman"/>
+          <w:lang w:val="en-US"/>
+        </w:rPr>
+        <w:t>Service</w:t>
+      </w:r>
+      <w:r>
+        <w:rPr>
+          <w:rFonts w:cs="Times New Roman"/>
+        </w:rPr>
+        <w:t>»</w:t>
+      </w:r>
+    </w:p>
+    <w:p>
+      <w:pPr>
+        <w:pStyle w:val="06"/>
+        <w:ind w:firstLine="708"/>
+        <w:rPr>
+          <w:rFonts w:cs="Times New Roman"/>
+        </w:rPr>
+      </w:pPr>
+      <w:r>
+        <w:rPr>
+          <w:rFonts w:cs="Times New Roman"/>
+        </w:rPr>
+        <w:lastRenderedPageBreak/>
+        <w:t xml:space="preserve">Система авторизации на сайте также не должна вызывать затруднения у пользователя. По возможности она не должна содержать большое </w:t>
+      </w:r>
+      <w:r>
+        <w:rPr>
+          <w:rFonts w:cs="Times New Roman"/>
+        </w:rPr>
+        <w:t>количество элементов для ввода данных.</w:t>
+      </w:r>
     </w:p>
     <w:p>
       <w:pPr>
@@ -8472,74 +9361,12 @@
           <w:rFonts w:cs="Times New Roman"/>
         </w:rPr>
       </w:pPr>
-      <w:r>
-        <w:rPr>
-          <w:rFonts w:cs="Times New Roman"/>
-        </w:rPr>
-        <w:t>Рисунок 2.6-Информационная страница сайта «</w:t>
-      </w:r>
-      <w:r>
-        <w:rPr>
-          <w:rFonts w:cs="Times New Roman"/>
-          <w:lang w:val="en-US"/>
-        </w:rPr>
-        <w:t>Employment</w:t>
-      </w:r>
-      <w:r>
-        <w:rPr>
-          <w:rFonts w:cs="Times New Roman"/>
-        </w:rPr>
-        <w:t xml:space="preserve"> </w:t>
-      </w:r>
-      <w:r>
-        <w:rPr>
-          <w:rFonts w:cs="Times New Roman"/>
-          <w:lang w:val="en-US"/>
-        </w:rPr>
-        <w:t>Service</w:t>
-      </w:r>
-      <w:r>
-        <w:rPr>
-          <w:rFonts w:cs="Times New Roman"/>
-        </w:rPr>
-        <w:t>»</w:t>
-      </w:r>
     </w:p>
     <w:p>
       <w:pPr>
         <w:pStyle w:val="06"/>
         <w:ind w:firstLine="0"/>
-        <w:rPr>
-          <w:rFonts w:cs="Times New Roman"/>
-        </w:rPr>
-      </w:pPr>
-      <w:r>
-        <w:rPr>
-          <w:rFonts w:cs="Times New Roman"/>
-        </w:rPr>
-        <w:lastRenderedPageBreak/>
-        <w:t xml:space="preserve">Система авторизации на сайте также не должна вызывать затруднения у пользователя. По возможности она не должна содержать большое </w:t>
-      </w:r>
-      <w:r>
-        <w:rPr>
-          <w:rFonts w:cs="Times New Roman"/>
-        </w:rPr>
-        <w:t>количество элементов для ввода данных.</w:t>
-      </w:r>
-    </w:p>
-    <w:p>
-      <w:pPr>
-        <w:pStyle w:val="06"/>
-        <w:ind w:firstLine="0"/>
-        <w:rPr>
-          <w:rFonts w:cs="Times New Roman"/>
-        </w:rPr>
-      </w:pPr>
-    </w:p>
-    <w:p>
-      <w:pPr>
-        <w:pStyle w:val="06"/>
-        <w:ind w:firstLine="0"/>
+        <w:jc w:val="center"/>
         <w:rPr>
           <w:rFonts w:cs="Times New Roman"/>
         </w:rPr>
@@ -8590,15 +9417,40 @@
       <w:pPr>
         <w:pStyle w:val="06"/>
         <w:ind w:firstLine="0"/>
-        <w:rPr>
-          <w:rFonts w:cs="Times New Roman"/>
-        </w:rPr>
-      </w:pPr>
-      <w:r>
-        <w:rPr>
-          <w:rFonts w:cs="Times New Roman"/>
-        </w:rPr>
-        <w:t>Рисунок 2.8-меню авторизации сайта «</w:t>
+        <w:jc w:val="center"/>
+        <w:rPr>
+          <w:rFonts w:cs="Times New Roman"/>
+        </w:rPr>
+      </w:pPr>
+      <w:r>
+        <w:rPr>
+          <w:rFonts w:cs="Times New Roman"/>
+        </w:rPr>
+        <w:t>Рисунок 2.8</w:t>
+      </w:r>
+      <w:r>
+        <w:rPr>
+          <w:rFonts w:cs="Times New Roman"/>
+        </w:rPr>
+        <w:t xml:space="preserve"> </w:t>
+      </w:r>
+      <w:r>
+        <w:rPr>
+          <w:rFonts w:cs="Times New Roman"/>
+        </w:rPr>
+        <w:t>-</w:t>
+      </w:r>
+      <w:r>
+        <w:rPr>
+          <w:rFonts w:cs="Times New Roman"/>
+        </w:rPr>
+        <w:t xml:space="preserve"> </w:t>
+      </w:r>
+      <w:r>
+        <w:rPr>
+          <w:rFonts w:cs="Times New Roman"/>
+        </w:rPr>
+        <w:t>меню авторизации сайта «</w:t>
       </w:r>
       <w:r>
         <w:rPr>
@@ -8650,7 +9502,21 @@
           <w:rFonts w:cs="Times New Roman"/>
           <w:szCs w:val="28"/>
         </w:rPr>
-        <w:t>2.7 Выводы</w:t>
+        <w:t>2.</w:t>
+      </w:r>
+      <w:r>
+        <w:rPr>
+          <w:rFonts w:cs="Times New Roman"/>
+          <w:szCs w:val="28"/>
+        </w:rPr>
+        <w:t>6</w:t>
+      </w:r>
+      <w:r>
+        <w:rPr>
+          <w:rFonts w:cs="Times New Roman"/>
+          <w:szCs w:val="28"/>
+        </w:rPr>
+        <w:t xml:space="preserve"> Выводы</w:t>
       </w:r>
       <w:bookmarkEnd w:id="10"/>
     </w:p>
@@ -8929,7 +9795,6 @@
       <w:pPr>
         <w:spacing w:after="0"/>
         <w:ind w:firstLine="709"/>
-        <w:jc w:val="center"/>
         <w:rPr>
           <w:rFonts w:ascii="Times New Roman" w:hAnsi="Times New Roman" w:cs="Times New Roman"/>
           <w:noProof/>
@@ -9023,6 +9888,12 @@
     </w:p>
     <w:p>
       <w:pPr>
+        <w:pBdr>
+          <w:top w:val="single" w:sz="4" w:space="1" w:color="auto"/>
+          <w:left w:val="single" w:sz="4" w:space="4" w:color="auto"/>
+          <w:bottom w:val="single" w:sz="4" w:space="1" w:color="auto"/>
+          <w:right w:val="single" w:sz="4" w:space="4" w:color="auto"/>
+        </w:pBdr>
         <w:shd w:val="clear" w:color="auto" w:fill="FFFFFF" w:themeFill="background1"/>
         <w:spacing w:line="240" w:lineRule="atLeast"/>
         <w:rPr>
@@ -9044,6 +9915,12 @@
     </w:p>
     <w:p>
       <w:pPr>
+        <w:pBdr>
+          <w:top w:val="single" w:sz="4" w:space="1" w:color="auto"/>
+          <w:left w:val="single" w:sz="4" w:space="4" w:color="auto"/>
+          <w:bottom w:val="single" w:sz="4" w:space="1" w:color="auto"/>
+          <w:right w:val="single" w:sz="4" w:space="4" w:color="auto"/>
+        </w:pBdr>
         <w:shd w:val="clear" w:color="auto" w:fill="FFFFFF" w:themeFill="background1"/>
         <w:spacing w:line="240" w:lineRule="atLeast"/>
         <w:rPr>
@@ -9065,6 +9942,12 @@
     </w:p>
     <w:p>
       <w:pPr>
+        <w:pBdr>
+          <w:top w:val="single" w:sz="4" w:space="1" w:color="auto"/>
+          <w:left w:val="single" w:sz="4" w:space="4" w:color="auto"/>
+          <w:bottom w:val="single" w:sz="4" w:space="1" w:color="auto"/>
+          <w:right w:val="single" w:sz="4" w:space="4" w:color="auto"/>
+        </w:pBdr>
         <w:shd w:val="clear" w:color="auto" w:fill="FFFFFF" w:themeFill="background1"/>
         <w:spacing w:line="240" w:lineRule="atLeast"/>
         <w:rPr>
@@ -9086,6 +9969,12 @@
     </w:p>
     <w:p>
       <w:pPr>
+        <w:pBdr>
+          <w:top w:val="single" w:sz="4" w:space="1" w:color="auto"/>
+          <w:left w:val="single" w:sz="4" w:space="4" w:color="auto"/>
+          <w:bottom w:val="single" w:sz="4" w:space="1" w:color="auto"/>
+          <w:right w:val="single" w:sz="4" w:space="4" w:color="auto"/>
+        </w:pBdr>
         <w:shd w:val="clear" w:color="auto" w:fill="FFFFFF" w:themeFill="background1"/>
         <w:spacing w:line="240" w:lineRule="atLeast"/>
         <w:rPr>
@@ -9107,6 +9996,12 @@
     </w:p>
     <w:p>
       <w:pPr>
+        <w:pBdr>
+          <w:top w:val="single" w:sz="4" w:space="1" w:color="auto"/>
+          <w:left w:val="single" w:sz="4" w:space="4" w:color="auto"/>
+          <w:bottom w:val="single" w:sz="4" w:space="1" w:color="auto"/>
+          <w:right w:val="single" w:sz="4" w:space="4" w:color="auto"/>
+        </w:pBdr>
         <w:shd w:val="clear" w:color="auto" w:fill="FFFFFF" w:themeFill="background1"/>
         <w:spacing w:line="240" w:lineRule="atLeast"/>
         <w:rPr>
@@ -9182,6 +10077,12 @@
     </w:p>
     <w:p>
       <w:pPr>
+        <w:pBdr>
+          <w:top w:val="single" w:sz="4" w:space="1" w:color="auto"/>
+          <w:left w:val="single" w:sz="4" w:space="4" w:color="auto"/>
+          <w:bottom w:val="single" w:sz="4" w:space="1" w:color="auto"/>
+          <w:right w:val="single" w:sz="4" w:space="4" w:color="auto"/>
+        </w:pBdr>
         <w:shd w:val="clear" w:color="auto" w:fill="FFFFFF" w:themeFill="background1"/>
         <w:spacing w:line="240" w:lineRule="atLeast"/>
         <w:rPr>
@@ -9203,6 +10104,12 @@
     </w:p>
     <w:p>
       <w:pPr>
+        <w:pBdr>
+          <w:top w:val="single" w:sz="4" w:space="1" w:color="auto"/>
+          <w:left w:val="single" w:sz="4" w:space="4" w:color="auto"/>
+          <w:bottom w:val="single" w:sz="4" w:space="1" w:color="auto"/>
+          <w:right w:val="single" w:sz="4" w:space="4" w:color="auto"/>
+        </w:pBdr>
         <w:shd w:val="clear" w:color="auto" w:fill="FFFFFF" w:themeFill="background1"/>
         <w:spacing w:line="240" w:lineRule="atLeast"/>
         <w:rPr>
@@ -9224,6 +10131,12 @@
     </w:p>
     <w:p>
       <w:pPr>
+        <w:pBdr>
+          <w:top w:val="single" w:sz="4" w:space="1" w:color="auto"/>
+          <w:left w:val="single" w:sz="4" w:space="4" w:color="auto"/>
+          <w:bottom w:val="single" w:sz="4" w:space="1" w:color="auto"/>
+          <w:right w:val="single" w:sz="4" w:space="4" w:color="auto"/>
+        </w:pBdr>
         <w:shd w:val="clear" w:color="auto" w:fill="FFFFFF" w:themeFill="background1"/>
         <w:spacing w:line="240" w:lineRule="atLeast"/>
         <w:rPr>
@@ -9245,6 +10158,12 @@
     </w:p>
     <w:p>
       <w:pPr>
+        <w:pBdr>
+          <w:top w:val="single" w:sz="4" w:space="1" w:color="auto"/>
+          <w:left w:val="single" w:sz="4" w:space="4" w:color="auto"/>
+          <w:bottom w:val="single" w:sz="4" w:space="1" w:color="auto"/>
+          <w:right w:val="single" w:sz="4" w:space="4" w:color="auto"/>
+        </w:pBdr>
         <w:shd w:val="clear" w:color="auto" w:fill="FFFFFF" w:themeFill="background1"/>
         <w:spacing w:line="240" w:lineRule="atLeast"/>
         <w:rPr>
@@ -9266,6 +10185,12 @@
     </w:p>
     <w:p>
       <w:pPr>
+        <w:pBdr>
+          <w:top w:val="single" w:sz="4" w:space="1" w:color="auto"/>
+          <w:left w:val="single" w:sz="4" w:space="4" w:color="auto"/>
+          <w:bottom w:val="single" w:sz="4" w:space="1" w:color="auto"/>
+          <w:right w:val="single" w:sz="4" w:space="4" w:color="auto"/>
+        </w:pBdr>
         <w:shd w:val="clear" w:color="auto" w:fill="FFFFFF" w:themeFill="background1"/>
         <w:spacing w:line="240" w:lineRule="atLeast"/>
         <w:rPr>
@@ -9288,6 +10213,12 @@
     </w:p>
     <w:p>
       <w:pPr>
+        <w:pBdr>
+          <w:top w:val="single" w:sz="4" w:space="1" w:color="auto"/>
+          <w:left w:val="single" w:sz="4" w:space="4" w:color="auto"/>
+          <w:bottom w:val="single" w:sz="4" w:space="1" w:color="auto"/>
+          <w:right w:val="single" w:sz="4" w:space="4" w:color="auto"/>
+        </w:pBdr>
         <w:shd w:val="clear" w:color="auto" w:fill="FFFFFF" w:themeFill="background1"/>
         <w:spacing w:line="240" w:lineRule="atLeast"/>
         <w:rPr>
@@ -9363,6 +10294,12 @@
     </w:p>
     <w:p>
       <w:pPr>
+        <w:pBdr>
+          <w:top w:val="single" w:sz="4" w:space="1" w:color="auto"/>
+          <w:left w:val="single" w:sz="4" w:space="4" w:color="auto"/>
+          <w:bottom w:val="single" w:sz="4" w:space="1" w:color="auto"/>
+          <w:right w:val="single" w:sz="4" w:space="4" w:color="auto"/>
+        </w:pBdr>
         <w:shd w:val="clear" w:color="auto" w:fill="FFFFFF" w:themeFill="background1"/>
         <w:spacing w:line="240" w:lineRule="atLeast"/>
         <w:rPr>
@@ -9403,6 +10340,12 @@
     <w:p>
       <w:pPr>
         <w:pStyle w:val="06"/>
+        <w:pBdr>
+          <w:top w:val="single" w:sz="4" w:space="1" w:color="auto"/>
+          <w:left w:val="single" w:sz="4" w:space="4" w:color="auto"/>
+          <w:bottom w:val="single" w:sz="4" w:space="1" w:color="auto"/>
+          <w:right w:val="single" w:sz="4" w:space="4" w:color="auto"/>
+        </w:pBdr>
         <w:ind w:firstLine="0"/>
         <w:rPr>
           <w:rFonts w:ascii="Courier New" w:eastAsia="Times New Roman" w:hAnsi="Courier New" w:cs="Courier New"/>
@@ -9620,6 +10563,12 @@
     </w:p>
     <w:p>
       <w:pPr>
+        <w:pBdr>
+          <w:top w:val="single" w:sz="4" w:space="1" w:color="auto"/>
+          <w:left w:val="single" w:sz="4" w:space="4" w:color="auto"/>
+          <w:bottom w:val="single" w:sz="4" w:space="1" w:color="auto"/>
+          <w:right w:val="single" w:sz="4" w:space="4" w:color="auto"/>
+        </w:pBdr>
         <w:shd w:val="clear" w:color="auto" w:fill="FFFFFF" w:themeFill="background1"/>
         <w:spacing w:line="240" w:lineRule="atLeast"/>
         <w:rPr>
@@ -9641,6 +10590,12 @@
     </w:p>
     <w:p>
       <w:pPr>
+        <w:pBdr>
+          <w:top w:val="single" w:sz="4" w:space="1" w:color="auto"/>
+          <w:left w:val="single" w:sz="4" w:space="4" w:color="auto"/>
+          <w:bottom w:val="single" w:sz="4" w:space="1" w:color="auto"/>
+          <w:right w:val="single" w:sz="4" w:space="4" w:color="auto"/>
+        </w:pBdr>
         <w:shd w:val="clear" w:color="auto" w:fill="FFFFFF" w:themeFill="background1"/>
         <w:spacing w:line="240" w:lineRule="atLeast"/>
         <w:rPr>
@@ -9680,6 +10635,12 @@
     </w:p>
     <w:p>
       <w:pPr>
+        <w:pBdr>
+          <w:top w:val="single" w:sz="4" w:space="1" w:color="auto"/>
+          <w:left w:val="single" w:sz="4" w:space="4" w:color="auto"/>
+          <w:bottom w:val="single" w:sz="4" w:space="1" w:color="auto"/>
+          <w:right w:val="single" w:sz="4" w:space="4" w:color="auto"/>
+        </w:pBdr>
         <w:shd w:val="clear" w:color="auto" w:fill="FFFFFF" w:themeFill="background1"/>
         <w:spacing w:line="240" w:lineRule="atLeast"/>
         <w:rPr>
@@ -9728,6 +10689,12 @@
     </w:p>
     <w:p>
       <w:pPr>
+        <w:pBdr>
+          <w:top w:val="single" w:sz="4" w:space="1" w:color="auto"/>
+          <w:left w:val="single" w:sz="4" w:space="4" w:color="auto"/>
+          <w:bottom w:val="single" w:sz="4" w:space="1" w:color="auto"/>
+          <w:right w:val="single" w:sz="4" w:space="4" w:color="auto"/>
+        </w:pBdr>
         <w:shd w:val="clear" w:color="auto" w:fill="FFFFFF" w:themeFill="background1"/>
         <w:spacing w:line="240" w:lineRule="atLeast"/>
         <w:rPr>
@@ -9776,6 +10743,12 @@
     </w:p>
     <w:p>
       <w:pPr>
+        <w:pBdr>
+          <w:top w:val="single" w:sz="4" w:space="1" w:color="auto"/>
+          <w:left w:val="single" w:sz="4" w:space="4" w:color="auto"/>
+          <w:bottom w:val="single" w:sz="4" w:space="1" w:color="auto"/>
+          <w:right w:val="single" w:sz="4" w:space="4" w:color="auto"/>
+        </w:pBdr>
         <w:shd w:val="clear" w:color="auto" w:fill="FFFFFF" w:themeFill="background1"/>
         <w:spacing w:line="240" w:lineRule="atLeast"/>
         <w:rPr>
@@ -9850,6 +10823,12 @@
     </w:p>
     <w:p>
       <w:pPr>
+        <w:pBdr>
+          <w:top w:val="single" w:sz="4" w:space="1" w:color="auto"/>
+          <w:left w:val="single" w:sz="4" w:space="4" w:color="auto"/>
+          <w:bottom w:val="single" w:sz="4" w:space="1" w:color="auto"/>
+          <w:right w:val="single" w:sz="4" w:space="4" w:color="auto"/>
+        </w:pBdr>
         <w:shd w:val="clear" w:color="auto" w:fill="FFFFFF" w:themeFill="background1"/>
         <w:spacing w:line="240" w:lineRule="atLeast"/>
         <w:rPr>
@@ -9889,6 +10868,12 @@
     </w:p>
     <w:p>
       <w:pPr>
+        <w:pBdr>
+          <w:top w:val="single" w:sz="4" w:space="1" w:color="auto"/>
+          <w:left w:val="single" w:sz="4" w:space="4" w:color="auto"/>
+          <w:bottom w:val="single" w:sz="4" w:space="1" w:color="auto"/>
+          <w:right w:val="single" w:sz="4" w:space="4" w:color="auto"/>
+        </w:pBdr>
         <w:shd w:val="clear" w:color="auto" w:fill="FFFFFF" w:themeFill="background1"/>
         <w:spacing w:line="240" w:lineRule="atLeast"/>
         <w:rPr>
@@ -9937,6 +10922,12 @@
     </w:p>
     <w:p>
       <w:pPr>
+        <w:pBdr>
+          <w:top w:val="single" w:sz="4" w:space="1" w:color="auto"/>
+          <w:left w:val="single" w:sz="4" w:space="4" w:color="auto"/>
+          <w:bottom w:val="single" w:sz="4" w:space="1" w:color="auto"/>
+          <w:right w:val="single" w:sz="4" w:space="4" w:color="auto"/>
+        </w:pBdr>
         <w:shd w:val="clear" w:color="auto" w:fill="FFFFFF" w:themeFill="background1"/>
         <w:spacing w:line="240" w:lineRule="atLeast"/>
         <w:rPr>
@@ -9994,6 +10985,12 @@
     </w:p>
     <w:p>
       <w:pPr>
+        <w:pBdr>
+          <w:top w:val="single" w:sz="4" w:space="1" w:color="auto"/>
+          <w:left w:val="single" w:sz="4" w:space="4" w:color="auto"/>
+          <w:bottom w:val="single" w:sz="4" w:space="1" w:color="auto"/>
+          <w:right w:val="single" w:sz="4" w:space="4" w:color="auto"/>
+        </w:pBdr>
         <w:shd w:val="clear" w:color="auto" w:fill="FFFFFF" w:themeFill="background1"/>
         <w:spacing w:line="240" w:lineRule="atLeast"/>
         <w:rPr>
@@ -10069,6 +11066,12 @@
     </w:p>
     <w:p>
       <w:pPr>
+        <w:pBdr>
+          <w:top w:val="single" w:sz="4" w:space="1" w:color="auto"/>
+          <w:left w:val="single" w:sz="4" w:space="4" w:color="auto"/>
+          <w:bottom w:val="single" w:sz="4" w:space="1" w:color="auto"/>
+          <w:right w:val="single" w:sz="4" w:space="4" w:color="auto"/>
+        </w:pBdr>
         <w:shd w:val="clear" w:color="auto" w:fill="FFFFFF" w:themeFill="background1"/>
         <w:spacing w:line="240" w:lineRule="atLeast"/>
         <w:rPr>
@@ -10144,6 +11147,12 @@
     </w:p>
     <w:p>
       <w:pPr>
+        <w:pBdr>
+          <w:top w:val="single" w:sz="4" w:space="1" w:color="auto"/>
+          <w:left w:val="single" w:sz="4" w:space="4" w:color="auto"/>
+          <w:bottom w:val="single" w:sz="4" w:space="1" w:color="auto"/>
+          <w:right w:val="single" w:sz="4" w:space="4" w:color="auto"/>
+        </w:pBdr>
         <w:shd w:val="clear" w:color="auto" w:fill="FFFFFF" w:themeFill="background1"/>
         <w:spacing w:line="240" w:lineRule="atLeast"/>
         <w:rPr>
@@ -10165,6 +11174,12 @@
     </w:p>
     <w:p>
       <w:pPr>
+        <w:pBdr>
+          <w:top w:val="single" w:sz="4" w:space="1" w:color="auto"/>
+          <w:left w:val="single" w:sz="4" w:space="4" w:color="auto"/>
+          <w:bottom w:val="single" w:sz="4" w:space="1" w:color="auto"/>
+          <w:right w:val="single" w:sz="4" w:space="4" w:color="auto"/>
+        </w:pBdr>
         <w:shd w:val="clear" w:color="auto" w:fill="FFFFFF" w:themeFill="background1"/>
         <w:spacing w:line="240" w:lineRule="atLeast"/>
         <w:rPr>
@@ -10204,6 +11219,12 @@
     </w:p>
     <w:p>
       <w:pPr>
+        <w:pBdr>
+          <w:top w:val="single" w:sz="4" w:space="1" w:color="auto"/>
+          <w:left w:val="single" w:sz="4" w:space="4" w:color="auto"/>
+          <w:bottom w:val="single" w:sz="4" w:space="1" w:color="auto"/>
+          <w:right w:val="single" w:sz="4" w:space="4" w:color="auto"/>
+        </w:pBdr>
         <w:shd w:val="clear" w:color="auto" w:fill="FFFFFF" w:themeFill="background1"/>
         <w:spacing w:line="240" w:lineRule="atLeast"/>
         <w:rPr>
@@ -10261,6 +11282,12 @@
     </w:p>
     <w:p>
       <w:pPr>
+        <w:pBdr>
+          <w:top w:val="single" w:sz="4" w:space="1" w:color="auto"/>
+          <w:left w:val="single" w:sz="4" w:space="4" w:color="auto"/>
+          <w:bottom w:val="single" w:sz="4" w:space="1" w:color="auto"/>
+          <w:right w:val="single" w:sz="4" w:space="4" w:color="auto"/>
+        </w:pBdr>
         <w:shd w:val="clear" w:color="auto" w:fill="FFFFFF" w:themeFill="background1"/>
         <w:spacing w:line="240" w:lineRule="atLeast"/>
         <w:rPr>
@@ -10336,6 +11363,12 @@
     </w:p>
     <w:p>
       <w:pPr>
+        <w:pBdr>
+          <w:top w:val="single" w:sz="4" w:space="1" w:color="auto"/>
+          <w:left w:val="single" w:sz="4" w:space="4" w:color="auto"/>
+          <w:bottom w:val="single" w:sz="4" w:space="1" w:color="auto"/>
+          <w:right w:val="single" w:sz="4" w:space="4" w:color="auto"/>
+        </w:pBdr>
         <w:shd w:val="clear" w:color="auto" w:fill="FFFFFF" w:themeFill="background1"/>
         <w:spacing w:line="240" w:lineRule="atLeast"/>
         <w:rPr>
@@ -10411,6 +11444,12 @@
     </w:p>
     <w:p>
       <w:pPr>
+        <w:pBdr>
+          <w:top w:val="single" w:sz="4" w:space="1" w:color="auto"/>
+          <w:left w:val="single" w:sz="4" w:space="4" w:color="auto"/>
+          <w:bottom w:val="single" w:sz="4" w:space="1" w:color="auto"/>
+          <w:right w:val="single" w:sz="4" w:space="4" w:color="auto"/>
+        </w:pBdr>
         <w:shd w:val="clear" w:color="auto" w:fill="FFFFFF" w:themeFill="background1"/>
         <w:spacing w:line="240" w:lineRule="atLeast"/>
         <w:rPr>
@@ -10442,6 +11481,12 @@
     <w:p>
       <w:pPr>
         <w:pStyle w:val="06"/>
+        <w:pBdr>
+          <w:top w:val="single" w:sz="4" w:space="1" w:color="auto"/>
+          <w:left w:val="single" w:sz="4" w:space="4" w:color="auto"/>
+          <w:bottom w:val="single" w:sz="4" w:space="1" w:color="auto"/>
+          <w:right w:val="single" w:sz="4" w:space="4" w:color="auto"/>
+        </w:pBdr>
         <w:ind w:firstLine="0"/>
         <w:rPr>
           <w:rFonts w:ascii="Courier New" w:eastAsia="Times New Roman" w:hAnsi="Courier New" w:cs="Courier New"/>
@@ -10508,7 +11553,8 @@
       <w:pPr>
         <w:pStyle w:val="04"/>
         <w:spacing w:before="0" w:after="0"/>
-        <w:jc w:val="left"/>
+        <w:ind w:firstLine="708"/>
+        <w:jc w:val="both"/>
       </w:pPr>
       <w:r>
         <w:rPr>
@@ -10534,7 +11580,14 @@
     <w:p>
       <w:pPr>
         <w:pStyle w:val="06"/>
+        <w:pBdr>
+          <w:top w:val="single" w:sz="4" w:space="1" w:color="auto"/>
+          <w:left w:val="single" w:sz="4" w:space="4" w:color="auto"/>
+          <w:bottom w:val="single" w:sz="4" w:space="1" w:color="auto"/>
+          <w:right w:val="single" w:sz="4" w:space="4" w:color="auto"/>
+        </w:pBdr>
         <w:ind w:firstLine="0"/>
+        <w:jc w:val="left"/>
         <w:rPr>
           <w:rFonts w:ascii="Courier New" w:eastAsia="Times New Roman" w:hAnsi="Courier New" w:cs="Courier New"/>
           <w:sz w:val="24"/>
@@ -10720,9 +11773,6 @@
         <w:t>3.</w:t>
       </w:r>
       <w:r>
-        <w:rPr>
-          <w:lang w:val="en-US"/>
-        </w:rPr>
         <w:t>3</w:t>
       </w:r>
       <w:r>
@@ -10760,6 +11810,24 @@
     </w:p>
     <w:p>
       <w:pPr>
+        <w:spacing w:after="0"/>
+        <w:ind w:firstLine="709"/>
+        <w:jc w:val="both"/>
+        <w:rPr>
+          <w:rFonts w:ascii="Times New Roman" w:hAnsi="Times New Roman" w:cs="Times New Roman"/>
+          <w:sz w:val="28"/>
+          <w:szCs w:val="28"/>
+        </w:rPr>
+      </w:pPr>
+    </w:p>
+    <w:p>
+      <w:pPr>
+        <w:pBdr>
+          <w:top w:val="single" w:sz="4" w:space="1" w:color="auto"/>
+          <w:left w:val="single" w:sz="4" w:space="4" w:color="auto"/>
+          <w:bottom w:val="single" w:sz="4" w:space="1" w:color="auto"/>
+          <w:right w:val="single" w:sz="4" w:space="4" w:color="auto"/>
+        </w:pBdr>
         <w:rPr>
           <w:rFonts w:ascii="Courier New" w:hAnsi="Courier New" w:cs="Courier New"/>
           <w:sz w:val="24"/>
@@ -10779,6 +11847,12 @@
     </w:p>
     <w:p>
       <w:pPr>
+        <w:pBdr>
+          <w:top w:val="single" w:sz="4" w:space="1" w:color="auto"/>
+          <w:left w:val="single" w:sz="4" w:space="4" w:color="auto"/>
+          <w:bottom w:val="single" w:sz="4" w:space="1" w:color="auto"/>
+          <w:right w:val="single" w:sz="4" w:space="4" w:color="auto"/>
+        </w:pBdr>
         <w:rPr>
           <w:rFonts w:ascii="Courier New" w:hAnsi="Courier New" w:cs="Courier New"/>
           <w:sz w:val="24"/>
@@ -10798,6 +11872,12 @@
     </w:p>
     <w:p>
       <w:pPr>
+        <w:pBdr>
+          <w:top w:val="single" w:sz="4" w:space="1" w:color="auto"/>
+          <w:left w:val="single" w:sz="4" w:space="4" w:color="auto"/>
+          <w:bottom w:val="single" w:sz="4" w:space="1" w:color="auto"/>
+          <w:right w:val="single" w:sz="4" w:space="4" w:color="auto"/>
+        </w:pBdr>
         <w:rPr>
           <w:rFonts w:ascii="Courier New" w:hAnsi="Courier New" w:cs="Courier New"/>
           <w:sz w:val="24"/>
@@ -10817,6 +11897,12 @@
     </w:p>
     <w:p>
       <w:pPr>
+        <w:pBdr>
+          <w:top w:val="single" w:sz="4" w:space="1" w:color="auto"/>
+          <w:left w:val="single" w:sz="4" w:space="4" w:color="auto"/>
+          <w:bottom w:val="single" w:sz="4" w:space="1" w:color="auto"/>
+          <w:right w:val="single" w:sz="4" w:space="4" w:color="auto"/>
+        </w:pBdr>
         <w:rPr>
           <w:rFonts w:ascii="Courier New" w:hAnsi="Courier New" w:cs="Courier New"/>
           <w:sz w:val="24"/>
@@ -10836,6 +11922,12 @@
     </w:p>
     <w:p>
       <w:pPr>
+        <w:pBdr>
+          <w:top w:val="single" w:sz="4" w:space="1" w:color="auto"/>
+          <w:left w:val="single" w:sz="4" w:space="4" w:color="auto"/>
+          <w:bottom w:val="single" w:sz="4" w:space="1" w:color="auto"/>
+          <w:right w:val="single" w:sz="4" w:space="4" w:color="auto"/>
+        </w:pBdr>
         <w:rPr>
           <w:rFonts w:ascii="Courier New" w:hAnsi="Courier New" w:cs="Courier New"/>
           <w:sz w:val="24"/>
@@ -10855,6 +11947,12 @@
     </w:p>
     <w:p>
       <w:pPr>
+        <w:pBdr>
+          <w:top w:val="single" w:sz="4" w:space="1" w:color="auto"/>
+          <w:left w:val="single" w:sz="4" w:space="4" w:color="auto"/>
+          <w:bottom w:val="single" w:sz="4" w:space="1" w:color="auto"/>
+          <w:right w:val="single" w:sz="4" w:space="4" w:color="auto"/>
+        </w:pBdr>
         <w:rPr>
           <w:rFonts w:ascii="Courier New" w:hAnsi="Courier New" w:cs="Courier New"/>
           <w:sz w:val="24"/>
@@ -10874,6 +11972,12 @@
     </w:p>
     <w:p>
       <w:pPr>
+        <w:pBdr>
+          <w:top w:val="single" w:sz="4" w:space="1" w:color="auto"/>
+          <w:left w:val="single" w:sz="4" w:space="4" w:color="auto"/>
+          <w:bottom w:val="single" w:sz="4" w:space="1" w:color="auto"/>
+          <w:right w:val="single" w:sz="4" w:space="4" w:color="auto"/>
+        </w:pBdr>
         <w:rPr>
           <w:rFonts w:ascii="Courier New" w:hAnsi="Courier New" w:cs="Courier New"/>
           <w:sz w:val="24"/>
@@ -10893,6 +11997,12 @@
     </w:p>
     <w:p>
       <w:pPr>
+        <w:pBdr>
+          <w:top w:val="single" w:sz="4" w:space="1" w:color="auto"/>
+          <w:left w:val="single" w:sz="4" w:space="4" w:color="auto"/>
+          <w:bottom w:val="single" w:sz="4" w:space="1" w:color="auto"/>
+          <w:right w:val="single" w:sz="4" w:space="4" w:color="auto"/>
+        </w:pBdr>
         <w:rPr>
           <w:rFonts w:ascii="Courier New" w:hAnsi="Courier New" w:cs="Courier New"/>
           <w:sz w:val="24"/>
@@ -10912,6 +12022,12 @@
     </w:p>
     <w:p>
       <w:pPr>
+        <w:pBdr>
+          <w:top w:val="single" w:sz="4" w:space="1" w:color="auto"/>
+          <w:left w:val="single" w:sz="4" w:space="4" w:color="auto"/>
+          <w:bottom w:val="single" w:sz="4" w:space="1" w:color="auto"/>
+          <w:right w:val="single" w:sz="4" w:space="4" w:color="auto"/>
+        </w:pBdr>
         <w:rPr>
           <w:rFonts w:ascii="Courier New" w:hAnsi="Courier New" w:cs="Courier New"/>
           <w:sz w:val="24"/>
@@ -10931,6 +12047,12 @@
     </w:p>
     <w:p>
       <w:pPr>
+        <w:pBdr>
+          <w:top w:val="single" w:sz="4" w:space="1" w:color="auto"/>
+          <w:left w:val="single" w:sz="4" w:space="4" w:color="auto"/>
+          <w:bottom w:val="single" w:sz="4" w:space="1" w:color="auto"/>
+          <w:right w:val="single" w:sz="4" w:space="4" w:color="auto"/>
+        </w:pBdr>
         <w:rPr>
           <w:rFonts w:ascii="Courier New" w:hAnsi="Courier New" w:cs="Courier New"/>
           <w:sz w:val="24"/>
@@ -10950,6 +12072,12 @@
     </w:p>
     <w:p>
       <w:pPr>
+        <w:pBdr>
+          <w:top w:val="single" w:sz="4" w:space="1" w:color="auto"/>
+          <w:left w:val="single" w:sz="4" w:space="4" w:color="auto"/>
+          <w:bottom w:val="single" w:sz="4" w:space="1" w:color="auto"/>
+          <w:right w:val="single" w:sz="4" w:space="4" w:color="auto"/>
+        </w:pBdr>
         <w:rPr>
           <w:rFonts w:ascii="Courier New" w:hAnsi="Courier New" w:cs="Courier New"/>
           <w:sz w:val="24"/>
@@ -10969,6 +12097,12 @@
     </w:p>
     <w:p>
       <w:pPr>
+        <w:pBdr>
+          <w:top w:val="single" w:sz="4" w:space="1" w:color="auto"/>
+          <w:left w:val="single" w:sz="4" w:space="4" w:color="auto"/>
+          <w:bottom w:val="single" w:sz="4" w:space="1" w:color="auto"/>
+          <w:right w:val="single" w:sz="4" w:space="4" w:color="auto"/>
+        </w:pBdr>
         <w:rPr>
           <w:rFonts w:ascii="Courier New" w:hAnsi="Courier New" w:cs="Courier New"/>
           <w:sz w:val="24"/>
@@ -10988,6 +12122,12 @@
     </w:p>
     <w:p>
       <w:pPr>
+        <w:pBdr>
+          <w:top w:val="single" w:sz="4" w:space="1" w:color="auto"/>
+          <w:left w:val="single" w:sz="4" w:space="4" w:color="auto"/>
+          <w:bottom w:val="single" w:sz="4" w:space="1" w:color="auto"/>
+          <w:right w:val="single" w:sz="4" w:space="4" w:color="auto"/>
+        </w:pBdr>
         <w:rPr>
           <w:rFonts w:ascii="Courier New" w:hAnsi="Courier New" w:cs="Courier New"/>
           <w:sz w:val="24"/>
@@ -11007,6 +12147,12 @@
     </w:p>
     <w:p>
       <w:pPr>
+        <w:pBdr>
+          <w:top w:val="single" w:sz="4" w:space="1" w:color="auto"/>
+          <w:left w:val="single" w:sz="4" w:space="4" w:color="auto"/>
+          <w:bottom w:val="single" w:sz="4" w:space="1" w:color="auto"/>
+          <w:right w:val="single" w:sz="4" w:space="4" w:color="auto"/>
+        </w:pBdr>
         <w:rPr>
           <w:rFonts w:ascii="Courier New" w:hAnsi="Courier New" w:cs="Courier New"/>
           <w:sz w:val="24"/>
@@ -11026,6 +12172,12 @@
     </w:p>
     <w:p>
       <w:pPr>
+        <w:pBdr>
+          <w:top w:val="single" w:sz="4" w:space="1" w:color="auto"/>
+          <w:left w:val="single" w:sz="4" w:space="4" w:color="auto"/>
+          <w:bottom w:val="single" w:sz="4" w:space="1" w:color="auto"/>
+          <w:right w:val="single" w:sz="4" w:space="4" w:color="auto"/>
+        </w:pBdr>
         <w:rPr>
           <w:rFonts w:ascii="Courier New" w:hAnsi="Courier New" w:cs="Courier New"/>
           <w:sz w:val="24"/>
@@ -11045,6 +12197,12 @@
     </w:p>
     <w:p>
       <w:pPr>
+        <w:pBdr>
+          <w:top w:val="single" w:sz="4" w:space="1" w:color="auto"/>
+          <w:left w:val="single" w:sz="4" w:space="4" w:color="auto"/>
+          <w:bottom w:val="single" w:sz="4" w:space="1" w:color="auto"/>
+          <w:right w:val="single" w:sz="4" w:space="4" w:color="auto"/>
+        </w:pBdr>
         <w:rPr>
           <w:rFonts w:ascii="Courier New" w:hAnsi="Courier New" w:cs="Courier New"/>
           <w:sz w:val="24"/>
@@ -11059,6 +12217,7 @@
           <w:szCs w:val="24"/>
           <w:lang w:val="en-US" w:eastAsia="ru-RU"/>
         </w:rPr>
+        <w:lastRenderedPageBreak/>
         <w:t> </w:t>
       </w:r>
       <w:r>
@@ -11168,7 +12327,6 @@
         <w:jc w:val="left"/>
       </w:pPr>
       <w:r>
-        <w:lastRenderedPageBreak/>
         <w:t>Листинг 3.6</w:t>
       </w:r>
       <w:r>
@@ -11236,9 +12394,6 @@
         <w:t>3.</w:t>
       </w:r>
       <w:r>
-        <w:rPr>
-          <w:lang w:val="en-US"/>
-        </w:rPr>
         <w:t>4</w:t>
       </w:r>
       <w:r>
@@ -11254,21 +12409,12 @@
         <w:ind w:right="-30" w:firstLine="709"/>
         <w:jc w:val="both"/>
         <w:rPr>
-          <w:rFonts w:ascii="Times New Roman" w:hAnsi="Times New Roman" w:cs="Times New Roman"/>
-          <w:sz w:val="28"/>
-          <w:szCs w:val="28"/>
-        </w:rPr>
-      </w:pPr>
-      <w:r>
-        <w:rPr>
           <w:rFonts w:ascii="Times New Roman" w:eastAsia="Times New Roman" w:hAnsi="Times New Roman" w:cs="Times New Roman"/>
           <w:color w:val="000000"/>
           <w:sz w:val="28"/>
           <w:szCs w:val="28"/>
-          <w:highlight w:val="white"/>
-        </w:rPr>
-        <w:t xml:space="preserve">На данном этапе была реализована структура на HTML, а также созданы таблицы стилей </w:t>
-      </w:r>
+        </w:rPr>
+      </w:pPr>
       <w:r>
         <w:rPr>
           <w:rFonts w:ascii="Times New Roman" w:eastAsia="Times New Roman" w:hAnsi="Times New Roman" w:cs="Times New Roman"/>
@@ -11276,9 +12422,8 @@
           <w:sz w:val="28"/>
           <w:szCs w:val="28"/>
           <w:highlight w:val="white"/>
-          <w:lang w:val="en-US"/>
-        </w:rPr>
-        <w:t>CSS</w:t>
+        </w:rPr>
+        <w:t xml:space="preserve">На данном этапе была реализована структура на HTML, а также созданы таблицы стилей </w:t>
       </w:r>
       <w:r>
         <w:rPr>
@@ -11287,8 +12432,9 @@
           <w:sz w:val="28"/>
           <w:szCs w:val="28"/>
           <w:highlight w:val="white"/>
-        </w:rPr>
-        <w:t xml:space="preserve">. Было продемонстрировано использование стандартов </w:t>
+          <w:lang w:val="en-US"/>
+        </w:rPr>
+        <w:t>CSS</w:t>
       </w:r>
       <w:r>
         <w:rPr>
@@ -11298,7 +12444,7 @@
           <w:szCs w:val="28"/>
           <w:highlight w:val="white"/>
         </w:rPr>
-        <w:t>(</w:t>
+        <w:t xml:space="preserve">. Было продемонстрировано использование стандартов </w:t>
       </w:r>
       <w:r>
         <w:rPr>
@@ -11307,9 +12453,8 @@
           <w:sz w:val="28"/>
           <w:szCs w:val="28"/>
           <w:highlight w:val="white"/>
-          <w:lang w:val="en-US"/>
-        </w:rPr>
-        <w:t>SVG</w:t>
+        </w:rPr>
+        <w:t>(</w:t>
       </w:r>
       <w:r>
         <w:rPr>
@@ -11318,8 +12463,9 @@
           <w:sz w:val="28"/>
           <w:szCs w:val="28"/>
           <w:highlight w:val="white"/>
-        </w:rPr>
-        <w:t xml:space="preserve">), </w:t>
+          <w:lang w:val="en-US"/>
+        </w:rPr>
+        <w:t>SVG</w:t>
       </w:r>
       <w:r>
         <w:rPr>
@@ -11329,7 +12475,7 @@
           <w:szCs w:val="28"/>
           <w:highlight w:val="white"/>
         </w:rPr>
-        <w:t xml:space="preserve">а также языка программирования </w:t>
+        <w:t xml:space="preserve">), </w:t>
       </w:r>
       <w:r>
         <w:rPr>
@@ -11338,9 +12484,8 @@
           <w:sz w:val="28"/>
           <w:szCs w:val="28"/>
           <w:highlight w:val="white"/>
-          <w:lang w:val="en-US"/>
-        </w:rPr>
-        <w:t>JS</w:t>
+        </w:rPr>
+        <w:t xml:space="preserve">а также языка программирования </w:t>
       </w:r>
       <w:r>
         <w:rPr>
@@ -11349,9 +12494,259 @@
           <w:sz w:val="28"/>
           <w:szCs w:val="28"/>
           <w:highlight w:val="white"/>
+          <w:lang w:val="en-US"/>
+        </w:rPr>
+        <w:t>JS</w:t>
+      </w:r>
+      <w:r>
+        <w:rPr>
+          <w:rFonts w:ascii="Times New Roman" w:eastAsia="Times New Roman" w:hAnsi="Times New Roman" w:cs="Times New Roman"/>
+          <w:color w:val="000000"/>
+          <w:sz w:val="28"/>
+          <w:szCs w:val="28"/>
+          <w:highlight w:val="white"/>
         </w:rPr>
         <w:t xml:space="preserve">. Было определено стилевое оформление веб-сайта, созданы анимации, а также веб-сайт был подготовлен к следующему этапу – к тестированию. </w:t>
       </w:r>
+    </w:p>
+    <w:p>
+      <w:pPr>
+        <w:tabs>
+          <w:tab w:val="left" w:pos="3119"/>
+        </w:tabs>
+        <w:ind w:right="-30" w:firstLine="709"/>
+        <w:jc w:val="both"/>
+        <w:rPr>
+          <w:rFonts w:ascii="Times New Roman" w:eastAsia="Times New Roman" w:hAnsi="Times New Roman" w:cs="Times New Roman"/>
+          <w:color w:val="000000"/>
+          <w:sz w:val="28"/>
+          <w:szCs w:val="28"/>
+        </w:rPr>
+      </w:pPr>
+    </w:p>
+    <w:p>
+      <w:pPr>
+        <w:tabs>
+          <w:tab w:val="left" w:pos="3119"/>
+        </w:tabs>
+        <w:ind w:right="-30" w:firstLine="709"/>
+        <w:jc w:val="both"/>
+        <w:rPr>
+          <w:rFonts w:ascii="Times New Roman" w:eastAsia="Times New Roman" w:hAnsi="Times New Roman" w:cs="Times New Roman"/>
+          <w:color w:val="000000"/>
+          <w:sz w:val="28"/>
+          <w:szCs w:val="28"/>
+        </w:rPr>
+      </w:pPr>
+    </w:p>
+    <w:p>
+      <w:pPr>
+        <w:tabs>
+          <w:tab w:val="left" w:pos="3119"/>
+        </w:tabs>
+        <w:ind w:right="-30" w:firstLine="709"/>
+        <w:jc w:val="both"/>
+        <w:rPr>
+          <w:rFonts w:ascii="Times New Roman" w:eastAsia="Times New Roman" w:hAnsi="Times New Roman" w:cs="Times New Roman"/>
+          <w:color w:val="000000"/>
+          <w:sz w:val="28"/>
+          <w:szCs w:val="28"/>
+        </w:rPr>
+      </w:pPr>
+    </w:p>
+    <w:p>
+      <w:pPr>
+        <w:tabs>
+          <w:tab w:val="left" w:pos="3119"/>
+        </w:tabs>
+        <w:ind w:right="-30" w:firstLine="709"/>
+        <w:jc w:val="both"/>
+        <w:rPr>
+          <w:rFonts w:ascii="Times New Roman" w:eastAsia="Times New Roman" w:hAnsi="Times New Roman" w:cs="Times New Roman"/>
+          <w:color w:val="000000"/>
+          <w:sz w:val="28"/>
+          <w:szCs w:val="28"/>
+        </w:rPr>
+      </w:pPr>
+    </w:p>
+    <w:p>
+      <w:pPr>
+        <w:tabs>
+          <w:tab w:val="left" w:pos="3119"/>
+        </w:tabs>
+        <w:ind w:right="-30" w:firstLine="709"/>
+        <w:jc w:val="both"/>
+        <w:rPr>
+          <w:rFonts w:ascii="Times New Roman" w:eastAsia="Times New Roman" w:hAnsi="Times New Roman" w:cs="Times New Roman"/>
+          <w:color w:val="000000"/>
+          <w:sz w:val="28"/>
+          <w:szCs w:val="28"/>
+        </w:rPr>
+      </w:pPr>
+    </w:p>
+    <w:p>
+      <w:pPr>
+        <w:tabs>
+          <w:tab w:val="left" w:pos="3119"/>
+        </w:tabs>
+        <w:ind w:right="-30" w:firstLine="709"/>
+        <w:jc w:val="both"/>
+        <w:rPr>
+          <w:rFonts w:ascii="Times New Roman" w:eastAsia="Times New Roman" w:hAnsi="Times New Roman" w:cs="Times New Roman"/>
+          <w:color w:val="000000"/>
+          <w:sz w:val="28"/>
+          <w:szCs w:val="28"/>
+        </w:rPr>
+      </w:pPr>
+    </w:p>
+    <w:p>
+      <w:pPr>
+        <w:tabs>
+          <w:tab w:val="left" w:pos="3119"/>
+        </w:tabs>
+        <w:ind w:right="-30" w:firstLine="709"/>
+        <w:jc w:val="both"/>
+        <w:rPr>
+          <w:rFonts w:ascii="Times New Roman" w:eastAsia="Times New Roman" w:hAnsi="Times New Roman" w:cs="Times New Roman"/>
+          <w:color w:val="000000"/>
+          <w:sz w:val="28"/>
+          <w:szCs w:val="28"/>
+        </w:rPr>
+      </w:pPr>
+    </w:p>
+    <w:p>
+      <w:pPr>
+        <w:tabs>
+          <w:tab w:val="left" w:pos="3119"/>
+        </w:tabs>
+        <w:ind w:right="-30" w:firstLine="709"/>
+        <w:jc w:val="both"/>
+        <w:rPr>
+          <w:rFonts w:ascii="Times New Roman" w:eastAsia="Times New Roman" w:hAnsi="Times New Roman" w:cs="Times New Roman"/>
+          <w:color w:val="000000"/>
+          <w:sz w:val="28"/>
+          <w:szCs w:val="28"/>
+        </w:rPr>
+      </w:pPr>
+    </w:p>
+    <w:p>
+      <w:pPr>
+        <w:tabs>
+          <w:tab w:val="left" w:pos="3119"/>
+        </w:tabs>
+        <w:ind w:right="-30" w:firstLine="709"/>
+        <w:jc w:val="both"/>
+        <w:rPr>
+          <w:rFonts w:ascii="Times New Roman" w:eastAsia="Times New Roman" w:hAnsi="Times New Roman" w:cs="Times New Roman"/>
+          <w:color w:val="000000"/>
+          <w:sz w:val="28"/>
+          <w:szCs w:val="28"/>
+        </w:rPr>
+      </w:pPr>
+    </w:p>
+    <w:p>
+      <w:pPr>
+        <w:tabs>
+          <w:tab w:val="left" w:pos="3119"/>
+        </w:tabs>
+        <w:ind w:right="-30" w:firstLine="709"/>
+        <w:jc w:val="both"/>
+        <w:rPr>
+          <w:rFonts w:ascii="Times New Roman" w:eastAsia="Times New Roman" w:hAnsi="Times New Roman" w:cs="Times New Roman"/>
+          <w:color w:val="000000"/>
+          <w:sz w:val="28"/>
+          <w:szCs w:val="28"/>
+        </w:rPr>
+      </w:pPr>
+    </w:p>
+    <w:p>
+      <w:pPr>
+        <w:tabs>
+          <w:tab w:val="left" w:pos="3119"/>
+        </w:tabs>
+        <w:ind w:right="-30" w:firstLine="709"/>
+        <w:jc w:val="both"/>
+        <w:rPr>
+          <w:rFonts w:ascii="Times New Roman" w:eastAsia="Times New Roman" w:hAnsi="Times New Roman" w:cs="Times New Roman"/>
+          <w:color w:val="000000"/>
+          <w:sz w:val="28"/>
+          <w:szCs w:val="28"/>
+        </w:rPr>
+      </w:pPr>
+    </w:p>
+    <w:p>
+      <w:pPr>
+        <w:tabs>
+          <w:tab w:val="left" w:pos="3119"/>
+        </w:tabs>
+        <w:ind w:right="-30" w:firstLine="709"/>
+        <w:jc w:val="both"/>
+        <w:rPr>
+          <w:rFonts w:ascii="Times New Roman" w:eastAsia="Times New Roman" w:hAnsi="Times New Roman" w:cs="Times New Roman"/>
+          <w:color w:val="000000"/>
+          <w:sz w:val="28"/>
+          <w:szCs w:val="28"/>
+        </w:rPr>
+      </w:pPr>
+    </w:p>
+    <w:p>
+      <w:pPr>
+        <w:tabs>
+          <w:tab w:val="left" w:pos="3119"/>
+        </w:tabs>
+        <w:ind w:right="-30" w:firstLine="709"/>
+        <w:jc w:val="both"/>
+        <w:rPr>
+          <w:rFonts w:ascii="Times New Roman" w:eastAsia="Times New Roman" w:hAnsi="Times New Roman" w:cs="Times New Roman"/>
+          <w:color w:val="000000"/>
+          <w:sz w:val="28"/>
+          <w:szCs w:val="28"/>
+        </w:rPr>
+      </w:pPr>
+    </w:p>
+    <w:p>
+      <w:pPr>
+        <w:tabs>
+          <w:tab w:val="left" w:pos="3119"/>
+        </w:tabs>
+        <w:ind w:right="-30" w:firstLine="709"/>
+        <w:jc w:val="both"/>
+        <w:rPr>
+          <w:rFonts w:ascii="Times New Roman" w:eastAsia="Times New Roman" w:hAnsi="Times New Roman" w:cs="Times New Roman"/>
+          <w:color w:val="000000"/>
+          <w:sz w:val="28"/>
+          <w:szCs w:val="28"/>
+        </w:rPr>
+      </w:pPr>
+    </w:p>
+    <w:p>
+      <w:pPr>
+        <w:tabs>
+          <w:tab w:val="left" w:pos="3119"/>
+        </w:tabs>
+        <w:ind w:right="-30" w:firstLine="709"/>
+        <w:jc w:val="both"/>
+        <w:rPr>
+          <w:rFonts w:ascii="Times New Roman" w:eastAsia="Times New Roman" w:hAnsi="Times New Roman" w:cs="Times New Roman"/>
+          <w:color w:val="000000"/>
+          <w:sz w:val="28"/>
+          <w:szCs w:val="28"/>
+        </w:rPr>
+      </w:pPr>
+    </w:p>
+    <w:p>
+      <w:pPr>
+        <w:tabs>
+          <w:tab w:val="left" w:pos="3119"/>
+        </w:tabs>
+        <w:ind w:right="-30" w:firstLine="709"/>
+        <w:jc w:val="both"/>
+        <w:rPr>
+          <w:rFonts w:ascii="Times New Roman" w:hAnsi="Times New Roman" w:cs="Times New Roman"/>
+          <w:sz w:val="28"/>
+          <w:szCs w:val="28"/>
+        </w:rPr>
+      </w:pPr>
       <w:r>
         <w:rPr>
           <w:rFonts w:ascii="Times New Roman" w:hAnsi="Times New Roman" w:cs="Times New Roman"/>
@@ -11360,23 +12755,20 @@
         </w:rPr>
         <w:t xml:space="preserve"> </w:t>
       </w:r>
-    </w:p>
-    <w:p>
-      <w:pPr>
-        <w:spacing w:after="0"/>
-        <w:rPr>
-          <w:rFonts w:ascii="Times New Roman" w:hAnsi="Times New Roman" w:cs="Times New Roman"/>
-          <w:sz w:val="28"/>
-          <w:szCs w:val="28"/>
-        </w:rPr>
-      </w:pPr>
     </w:p>
     <w:p>
       <w:pPr>
         <w:pStyle w:val="010"/>
         <w:spacing w:after="240"/>
       </w:pPr>
-      <w:r>
+    </w:p>
+    <w:p>
+      <w:pPr>
+        <w:pStyle w:val="010"/>
+        <w:spacing w:after="240"/>
+      </w:pPr>
+      <w:r>
+        <w:lastRenderedPageBreak/>
         <w:t>4</w:t>
       </w:r>
       <w:r>
@@ -11492,6 +12884,16 @@
           <w:szCs w:val="28"/>
           <w:shd w:val="clear" w:color="auto" w:fill="FFFFFF"/>
         </w:rPr>
+        <w:t xml:space="preserve"> </w:t>
+      </w:r>
+      <w:r>
+        <w:rPr>
+          <w:rFonts w:ascii="Times New Roman" w:hAnsi="Times New Roman" w:cs="Times New Roman"/>
+          <w:color w:val="000000"/>
+          <w:sz w:val="28"/>
+          <w:szCs w:val="28"/>
+          <w:shd w:val="clear" w:color="auto" w:fill="FFFFFF"/>
+        </w:rPr>
         <w:t>(рис. 4.2)</w:t>
       </w:r>
       <w:r>
@@ -11508,7 +12910,21 @@
     <w:p>
       <w:pPr>
         <w:spacing w:after="0" w:line="240" w:lineRule="auto"/>
+        <w:ind w:firstLine="709"/>
         <w:jc w:val="both"/>
+        <w:rPr>
+          <w:rFonts w:ascii="Times New Roman" w:hAnsi="Times New Roman" w:cs="Times New Roman"/>
+          <w:color w:val="000000"/>
+          <w:sz w:val="28"/>
+          <w:szCs w:val="28"/>
+          <w:shd w:val="clear" w:color="auto" w:fill="FFFFFF"/>
+        </w:rPr>
+      </w:pPr>
+    </w:p>
+    <w:p>
+      <w:pPr>
+        <w:spacing w:after="0" w:line="240" w:lineRule="auto"/>
+        <w:jc w:val="center"/>
         <w:rPr>
           <w:rFonts w:ascii="Times New Roman" w:hAnsi="Times New Roman" w:cs="Times New Roman"/>
           <w:color w:val="000000"/>
@@ -11526,7 +12942,6 @@
           <w:szCs w:val="28"/>
           <w:shd w:val="clear" w:color="auto" w:fill="FFFFFF"/>
         </w:rPr>
-        <w:lastRenderedPageBreak/>
         <w:drawing>
           <wp:inline distT="0" distB="0" distL="0" distR="0" wp14:anchorId="36754FB0" wp14:editId="53CFDF00">
             <wp:extent cx="5791200" cy="3885037"/>
@@ -11567,7 +12982,7 @@
     <w:p>
       <w:pPr>
         <w:spacing w:after="0" w:line="240" w:lineRule="auto"/>
-        <w:jc w:val="both"/>
+        <w:jc w:val="center"/>
         <w:rPr>
           <w:rFonts w:ascii="Times New Roman" w:hAnsi="Times New Roman" w:cs="Times New Roman"/>
           <w:color w:val="000000"/>
@@ -11584,7 +12999,27 @@
           <w:szCs w:val="28"/>
           <w:shd w:val="clear" w:color="auto" w:fill="FFFFFF"/>
         </w:rPr>
-        <w:t>Рисунок 4.1-</w:t>
+        <w:t>Рисунок 4.1</w:t>
+      </w:r>
+      <w:r>
+        <w:rPr>
+          <w:rFonts w:ascii="Times New Roman" w:hAnsi="Times New Roman" w:cs="Times New Roman"/>
+          <w:color w:val="000000"/>
+          <w:sz w:val="28"/>
+          <w:szCs w:val="28"/>
+          <w:shd w:val="clear" w:color="auto" w:fill="FFFFFF"/>
+        </w:rPr>
+        <w:t xml:space="preserve"> </w:t>
+      </w:r>
+      <w:r>
+        <w:rPr>
+          <w:rFonts w:ascii="Times New Roman" w:hAnsi="Times New Roman" w:cs="Times New Roman"/>
+          <w:color w:val="000000"/>
+          <w:sz w:val="28"/>
+          <w:szCs w:val="28"/>
+          <w:shd w:val="clear" w:color="auto" w:fill="FFFFFF"/>
+        </w:rPr>
+        <w:t>-</w:t>
       </w:r>
       <w:r>
         <w:t xml:space="preserve"> </w:t>
@@ -11648,7 +13083,6 @@
       <w:pPr>
         <w:pStyle w:val="04"/>
         <w:spacing w:before="0" w:after="0"/>
-        <w:jc w:val="both"/>
       </w:pPr>
       <w:r>
         <w:rPr>
@@ -11656,6 +13090,7 @@
           <w:color w:val="000000"/>
           <w:shd w:val="clear" w:color="auto" w:fill="FFFFFF"/>
         </w:rPr>
+        <w:lastRenderedPageBreak/>
         <w:drawing>
           <wp:inline distT="0" distB="0" distL="0" distR="0" wp14:anchorId="760790A0" wp14:editId="00D03746">
             <wp:extent cx="4178635" cy="4121728"/>
@@ -11697,17 +13132,28 @@
       <w:pPr>
         <w:pStyle w:val="04"/>
         <w:spacing w:before="0" w:after="0"/>
-        <w:jc w:val="both"/>
-      </w:pPr>
-      <w:r>
-        <w:t>Рисунок 4.2-</w:t>
+      </w:pPr>
+      <w:r>
+        <w:t>Рисунок 4.2</w:t>
       </w:r>
       <w:r>
         <w:t xml:space="preserve"> </w:t>
       </w:r>
       <w:r>
+        <w:t>-</w:t>
+      </w:r>
+      <w:r>
+        <w:t xml:space="preserve"> </w:t>
+      </w:r>
+      <w:r>
         <w:t>Вид страницы для мобильных устройств</w:t>
       </w:r>
+    </w:p>
+    <w:p>
+      <w:pPr>
+        <w:pStyle w:val="04"/>
+        <w:spacing w:before="0" w:after="0"/>
+      </w:pPr>
     </w:p>
     <w:p>
       <w:pPr>
@@ -11730,7 +13176,6 @@
           <w:szCs w:val="28"/>
           <w:shd w:val="clear" w:color="auto" w:fill="FFFFFF"/>
         </w:rPr>
-        <w:lastRenderedPageBreak/>
         <w:t>Адаптивность является очень важным аспектом веб-разработки, так как позволяет сайту корректно отображаться на различных устройствах с разными размерами экранов. С увеличением числа устройств с различными размерами экранов, таких как смартфоны, планшеты, ноутбуки и настольные компьютеры, становится критически важным, чтобы сайт был доступен и удобочитаем на всех устройствах.</w:t>
       </w:r>
     </w:p>
@@ -11762,6 +13207,7 @@
       <w:pPr>
         <w:pStyle w:val="04"/>
         <w:spacing w:before="0" w:after="0"/>
+        <w:ind w:firstLine="708"/>
         <w:jc w:val="both"/>
         <w:rPr>
           <w:color w:val="000000"/>
@@ -11804,6 +13250,7 @@
       </w:pPr>
       <w:bookmarkStart w:id="17" w:name="_Toc103803862"/>
       <w:r>
+        <w:lastRenderedPageBreak/>
         <w:t>4.2 Кроссбраузерность веб-сайта</w:t>
       </w:r>
       <w:bookmarkEnd w:id="17"/>
@@ -11830,9 +13277,20 @@
     </w:p>
     <w:p>
       <w:pPr>
+        <w:spacing w:after="0" w:line="240" w:lineRule="auto"/>
+        <w:ind w:firstLine="709"/>
+        <w:jc w:val="both"/>
+        <w:rPr>
+          <w:rFonts w:ascii="Times New Roman" w:hAnsi="Times New Roman" w:cs="Times New Roman"/>
+          <w:sz w:val="28"/>
+          <w:szCs w:val="28"/>
+        </w:rPr>
+      </w:pPr>
+    </w:p>
+    <w:p>
+      <w:pPr>
         <w:pStyle w:val="04"/>
         <w:spacing w:before="0" w:after="0"/>
-        <w:jc w:val="both"/>
       </w:pPr>
       <w:r>
         <w:rPr>
@@ -11879,15 +13337,23 @@
       <w:pPr>
         <w:pStyle w:val="04"/>
         <w:spacing w:before="0" w:after="0"/>
-        <w:jc w:val="both"/>
-      </w:pPr>
-      <w:r>
-        <w:t>Рисунок 4.3-</w:t>
+        <w:rPr>
+          <w:lang w:val="en-US"/>
+        </w:rPr>
+      </w:pPr>
+      <w:r>
+        <w:t>Рисунок 4.3</w:t>
       </w:r>
       <w:r>
         <w:t xml:space="preserve"> </w:t>
       </w:r>
       <w:r>
+        <w:t>-</w:t>
+      </w:r>
+      <w:r>
+        <w:t xml:space="preserve"> </w:t>
+      </w:r>
+      <w:r>
         <w:t xml:space="preserve">Вид страницы в браузере </w:t>
       </w:r>
       <w:r>
@@ -11905,6 +13371,12 @@
         </w:rPr>
         <w:t>Chrome</w:t>
       </w:r>
+    </w:p>
+    <w:p>
+      <w:pPr>
+        <w:pStyle w:val="04"/>
+        <w:spacing w:before="0" w:after="0"/>
+      </w:pPr>
     </w:p>
     <w:p>
       <w:pPr>
@@ -11926,7 +13398,6 @@
           <w:szCs w:val="28"/>
           <w:highlight w:val="white"/>
         </w:rPr>
-        <w:lastRenderedPageBreak/>
         <w:t>После написания основной структуры страницы на HTML и внешнего стилевого оформления появился вопрос о тестировании. Веб-сайт был открыт при помощи различных браузеров.</w:t>
       </w:r>
       <w:r>
@@ -11950,12 +13421,12 @@
       <w:pPr>
         <w:pStyle w:val="04"/>
         <w:spacing w:before="0" w:after="0"/>
-        <w:jc w:val="both"/>
       </w:pPr>
       <w:r>
         <w:rPr>
           <w:noProof/>
         </w:rPr>
+        <w:lastRenderedPageBreak/>
         <w:drawing>
           <wp:inline distT="0" distB="0" distL="0" distR="0" wp14:anchorId="09998233" wp14:editId="42FA8139">
             <wp:extent cx="6372225" cy="4248150"/>
@@ -11997,10 +13468,15 @@
       <w:pPr>
         <w:pStyle w:val="04"/>
         <w:spacing w:before="0" w:after="0"/>
-        <w:jc w:val="both"/>
-      </w:pPr>
-      <w:r>
-        <w:t>Рисунок 4.4-</w:t>
+      </w:pPr>
+      <w:r>
+        <w:t>Рисунок 4.4</w:t>
+      </w:r>
+      <w:r>
+        <w:t xml:space="preserve"> </w:t>
+      </w:r>
+      <w:r>
+        <w:t>-</w:t>
       </w:r>
       <w:r>
         <w:t xml:space="preserve"> </w:t>
@@ -12042,7 +13518,7 @@
           <w:rFonts w:eastAsia="Times New Roman"/>
           <w:color w:val="000000"/>
         </w:rPr>
-        <w:t>Так как проверка на кроссбраузерность возможна на данном этапе разработки только в ручную, некоторые свойства, которые некорректно отображаются в различных браузерах, могли остаться незамеченными.</w:t>
+        <w:t>Так как проверка на кроссбраузерность возможна на данном этапе разработки только вручную, некоторые свойства, которые некорректно отображаются в различных браузерах, могли остаться незамеченными.</w:t>
       </w:r>
     </w:p>
     <w:p>
@@ -12085,7 +13561,7 @@
     <w:p>
       <w:pPr>
         <w:spacing w:after="0" w:line="240" w:lineRule="auto"/>
-        <w:jc w:val="both"/>
+        <w:jc w:val="center"/>
         <w:rPr>
           <w:rFonts w:ascii="Times New Roman" w:hAnsi="Times New Roman" w:cs="Times New Roman"/>
           <w:sz w:val="28"/>
@@ -12100,9 +13576,9 @@
           <w:szCs w:val="28"/>
         </w:rPr>
         <w:drawing>
-          <wp:inline distT="0" distB="0" distL="0" distR="0" wp14:anchorId="516D3E35" wp14:editId="4725482F">
+          <wp:inline distT="0" distB="0" distL="0" distR="0" wp14:anchorId="516D3E35" wp14:editId="09FCE8AA">
             <wp:extent cx="6372225" cy="352425"/>
-            <wp:effectExtent l="0" t="0" r="9525" b="9525"/>
+            <wp:effectExtent l="19050" t="19050" r="28575" b="28575"/>
             <wp:docPr id="22" name="Рисунок 22"/>
             <wp:cNvGraphicFramePr>
               <a:graphicFrameLocks xmlns:a="http://schemas.openxmlformats.org/drawingml/2006/main" noChangeAspect="1"/>
@@ -12128,6 +13604,11 @@
                     <a:prstGeom prst="rect">
                       <a:avLst/>
                     </a:prstGeom>
+                    <a:ln w="12700">
+                      <a:solidFill>
+                        <a:schemeClr val="tx1"/>
+                      </a:solidFill>
+                    </a:ln>
                   </pic:spPr>
                 </pic:pic>
               </a:graphicData>
@@ -12139,20 +13620,52 @@
     <w:p>
       <w:pPr>
         <w:spacing w:after="0" w:line="240" w:lineRule="auto"/>
-        <w:jc w:val="both"/>
-        <w:rPr>
-          <w:rFonts w:ascii="Times New Roman" w:hAnsi="Times New Roman" w:cs="Times New Roman"/>
-          <w:sz w:val="28"/>
-          <w:szCs w:val="28"/>
-        </w:rPr>
-      </w:pPr>
-      <w:r>
-        <w:rPr>
-          <w:rFonts w:ascii="Times New Roman" w:hAnsi="Times New Roman" w:cs="Times New Roman"/>
-          <w:sz w:val="28"/>
-          <w:szCs w:val="28"/>
-        </w:rPr>
-        <w:t>Рисунок 4.5-Ссылки на информационные страницы</w:t>
+        <w:jc w:val="center"/>
+        <w:rPr>
+          <w:rFonts w:ascii="Times New Roman" w:hAnsi="Times New Roman" w:cs="Times New Roman"/>
+          <w:sz w:val="28"/>
+          <w:szCs w:val="28"/>
+        </w:rPr>
+      </w:pPr>
+      <w:r>
+        <w:rPr>
+          <w:rFonts w:ascii="Times New Roman" w:hAnsi="Times New Roman" w:cs="Times New Roman"/>
+          <w:sz w:val="28"/>
+          <w:szCs w:val="28"/>
+        </w:rPr>
+        <w:t>Рисунок 4.5</w:t>
+      </w:r>
+      <w:r>
+        <w:rPr>
+          <w:rFonts w:ascii="Times New Roman" w:hAnsi="Times New Roman" w:cs="Times New Roman"/>
+          <w:sz w:val="28"/>
+          <w:szCs w:val="28"/>
+        </w:rPr>
+        <w:t xml:space="preserve"> </w:t>
+      </w:r>
+      <w:r>
+        <w:rPr>
+          <w:rFonts w:ascii="Times New Roman" w:hAnsi="Times New Roman" w:cs="Times New Roman"/>
+          <w:sz w:val="28"/>
+          <w:szCs w:val="28"/>
+        </w:rPr>
+        <w:t>-</w:t>
+      </w:r>
+      <w:r>
+        <w:rPr>
+          <w:rFonts w:ascii="Times New Roman" w:hAnsi="Times New Roman" w:cs="Times New Roman"/>
+          <w:sz w:val="28"/>
+          <w:szCs w:val="28"/>
+        </w:rPr>
+        <w:t xml:space="preserve"> </w:t>
+      </w:r>
+      <w:r>
+        <w:rPr>
+          <w:rFonts w:ascii="Times New Roman" w:hAnsi="Times New Roman" w:cs="Times New Roman"/>
+          <w:sz w:val="28"/>
+          <w:szCs w:val="28"/>
+        </w:rPr>
+        <w:t>Ссылки на информационные страницы</w:t>
       </w:r>
     </w:p>
     <w:p>
@@ -12169,6 +13682,7 @@
     <w:p>
       <w:pPr>
         <w:spacing w:after="0" w:line="240" w:lineRule="auto"/>
+        <w:ind w:firstLine="708"/>
         <w:jc w:val="both"/>
         <w:rPr>
           <w:rFonts w:ascii="Times New Roman" w:hAnsi="Times New Roman" w:cs="Times New Roman"/>
@@ -12199,7 +13713,7 @@
     <w:p>
       <w:pPr>
         <w:spacing w:after="0" w:line="240" w:lineRule="auto"/>
-        <w:jc w:val="both"/>
+        <w:jc w:val="center"/>
         <w:rPr>
           <w:rFonts w:ascii="Times New Roman" w:hAnsi="Times New Roman" w:cs="Times New Roman"/>
           <w:sz w:val="28"/>
@@ -12254,20 +13768,52 @@
     <w:p>
       <w:pPr>
         <w:spacing w:after="0" w:line="240" w:lineRule="auto"/>
-        <w:jc w:val="both"/>
-        <w:rPr>
-          <w:rFonts w:ascii="Times New Roman" w:hAnsi="Times New Roman" w:cs="Times New Roman"/>
-          <w:sz w:val="28"/>
-          <w:szCs w:val="28"/>
-        </w:rPr>
-      </w:pPr>
-      <w:r>
-        <w:rPr>
-          <w:rFonts w:ascii="Times New Roman" w:hAnsi="Times New Roman" w:cs="Times New Roman"/>
-          <w:sz w:val="28"/>
-          <w:szCs w:val="28"/>
-        </w:rPr>
-        <w:t>Рисунок 4.6-Страница вакансий</w:t>
+        <w:jc w:val="center"/>
+        <w:rPr>
+          <w:rFonts w:ascii="Times New Roman" w:hAnsi="Times New Roman" w:cs="Times New Roman"/>
+          <w:sz w:val="28"/>
+          <w:szCs w:val="28"/>
+        </w:rPr>
+      </w:pPr>
+      <w:r>
+        <w:rPr>
+          <w:rFonts w:ascii="Times New Roman" w:hAnsi="Times New Roman" w:cs="Times New Roman"/>
+          <w:sz w:val="28"/>
+          <w:szCs w:val="28"/>
+        </w:rPr>
+        <w:t>Рисунок 4.6</w:t>
+      </w:r>
+      <w:r>
+        <w:rPr>
+          <w:rFonts w:ascii="Times New Roman" w:hAnsi="Times New Roman" w:cs="Times New Roman"/>
+          <w:sz w:val="28"/>
+          <w:szCs w:val="28"/>
+        </w:rPr>
+        <w:t xml:space="preserve"> </w:t>
+      </w:r>
+      <w:r>
+        <w:rPr>
+          <w:rFonts w:ascii="Times New Roman" w:hAnsi="Times New Roman" w:cs="Times New Roman"/>
+          <w:sz w:val="28"/>
+          <w:szCs w:val="28"/>
+        </w:rPr>
+        <w:t>-</w:t>
+      </w:r>
+      <w:r>
+        <w:rPr>
+          <w:rFonts w:ascii="Times New Roman" w:hAnsi="Times New Roman" w:cs="Times New Roman"/>
+          <w:sz w:val="28"/>
+          <w:szCs w:val="28"/>
+        </w:rPr>
+        <w:t xml:space="preserve"> </w:t>
+      </w:r>
+      <w:r>
+        <w:rPr>
+          <w:rFonts w:ascii="Times New Roman" w:hAnsi="Times New Roman" w:cs="Times New Roman"/>
+          <w:sz w:val="28"/>
+          <w:szCs w:val="28"/>
+        </w:rPr>
+        <w:t>Страница вакансий</w:t>
       </w:r>
     </w:p>
     <w:p>
@@ -12304,7 +13850,7 @@
     <w:p>
       <w:pPr>
         <w:spacing w:after="0" w:line="240" w:lineRule="auto"/>
-        <w:ind w:firstLine="708"/>
+        <w:ind w:firstLine="709"/>
         <w:jc w:val="both"/>
         <w:rPr>
           <w:rFonts w:ascii="Times New Roman" w:hAnsi="Times New Roman" w:cs="Times New Roman"/>
@@ -12312,6 +13858,72 @@
           <w:szCs w:val="28"/>
         </w:rPr>
       </w:pPr>
+      <w:r>
+        <w:rPr>
+          <w:rFonts w:ascii="Times New Roman" w:hAnsi="Times New Roman" w:cs="Times New Roman"/>
+          <w:sz w:val="28"/>
+          <w:szCs w:val="28"/>
+        </w:rPr>
+        <w:t>Таким образом, был разработан сайт с целью обеспечить максимально простое и интуитивно понятное использование.</w:t>
+      </w:r>
+    </w:p>
+    <w:p>
+      <w:pPr>
+        <w:spacing w:after="0" w:line="240" w:lineRule="auto"/>
+        <w:jc w:val="both"/>
+        <w:rPr>
+          <w:rFonts w:ascii="Times New Roman" w:hAnsi="Times New Roman" w:cs="Times New Roman"/>
+          <w:sz w:val="28"/>
+          <w:szCs w:val="28"/>
+        </w:rPr>
+      </w:pPr>
+    </w:p>
+    <w:p>
+      <w:pPr>
+        <w:pStyle w:val="021"/>
+      </w:pPr>
+      <w:r>
+        <w:t xml:space="preserve">4.4 </w:t>
+      </w:r>
+      <w:r>
+        <w:t>Тестирование кода</w:t>
+      </w:r>
+    </w:p>
+    <w:p>
+      <w:pPr>
+        <w:spacing w:after="0" w:line="257" w:lineRule="auto"/>
+        <w:ind w:firstLine="720"/>
+        <w:jc w:val="both"/>
+        <w:rPr>
+          <w:rFonts w:ascii="Times New Roman" w:hAnsi="Times New Roman" w:cs="Times New Roman"/>
+          <w:sz w:val="28"/>
+        </w:rPr>
+      </w:pPr>
+      <w:r>
+        <w:rPr>
+          <w:rFonts w:ascii="Times New Roman" w:hAnsi="Times New Roman" w:cs="Times New Roman"/>
+          <w:sz w:val="28"/>
+        </w:rPr>
+        <w:t>Тестирование кода веб-страниц является критически важной частью процесса веб-разработки. Это процесс проверки программного кода, чтобы убедиться, что он работает так, как должен работать, и что он соответствует определенным стандартам и требованиям.</w:t>
+      </w:r>
+    </w:p>
+    <w:p>
+      <w:pPr>
+        <w:spacing w:after="0" w:line="257" w:lineRule="auto"/>
+        <w:ind w:firstLine="720"/>
+        <w:jc w:val="both"/>
+        <w:rPr>
+          <w:rFonts w:ascii="Times New Roman" w:hAnsi="Times New Roman" w:cs="Times New Roman"/>
+          <w:sz w:val="28"/>
+        </w:rPr>
+      </w:pPr>
+      <w:r>
+        <w:rPr>
+          <w:rFonts w:ascii="Times New Roman" w:hAnsi="Times New Roman" w:cs="Times New Roman"/>
+          <w:sz w:val="28"/>
+        </w:rPr>
+        <w:t>Тестирование позволяет убедиться, что код работает правильно и соответствует заданным требованиям. Это помогает обеспечить высокое качество и надежность сайта. Тестирование помогает обнаружить уязвимости и потенциальные угрозы безопасности, что позволяет разработчикам принимать меры для их устранения до того, как они могут быть использованы злоумышленниками. Ошибка в коде, которая обнаруживается на ранней стадии, может быть исправлена быстрее и с меньшими затратами, чем если бы она была обнаружена позже в процессе разработки или после выпуска сайта. Правильно работающий сайт, который не вызывает ошибок и проблем, улучшает опыт пользователя, что может привести к большей лояльности и повторному использованию сайта.</w:t>
+      </w:r>
     </w:p>
     <w:p>
       <w:pPr>
@@ -12326,67 +13938,45 @@
       </w:pPr>
       <w:r>
         <w:rPr>
-          <w:rFonts w:ascii="Times New Roman" w:hAnsi="Times New Roman" w:cs="Times New Roman"/>
-          <w:sz w:val="28"/>
-          <w:szCs w:val="28"/>
-        </w:rPr>
-        <w:t>Таким образом, был разработан сайт с целью обеспечить максимально простое и интуитивно понятное использование.</w:t>
-      </w:r>
-    </w:p>
-    <w:p>
-      <w:pPr>
-        <w:spacing w:after="0" w:line="240" w:lineRule="auto"/>
-        <w:jc w:val="both"/>
-        <w:rPr>
-          <w:rFonts w:ascii="Times New Roman" w:hAnsi="Times New Roman" w:cs="Times New Roman"/>
-          <w:sz w:val="28"/>
-          <w:szCs w:val="28"/>
-        </w:rPr>
-      </w:pPr>
-    </w:p>
-    <w:p>
-      <w:pPr>
-        <w:pStyle w:val="021"/>
-      </w:pPr>
-      <w:r>
-        <w:t xml:space="preserve">4.4 </w:t>
-      </w:r>
-      <w:r>
-        <w:t>Тестирование кода</w:t>
-      </w:r>
-    </w:p>
-    <w:p>
-      <w:pPr>
-        <w:ind w:firstLine="720"/>
-        <w:jc w:val="both"/>
-        <w:rPr>
-          <w:rFonts w:ascii="Times New Roman" w:hAnsi="Times New Roman" w:cs="Times New Roman"/>
-          <w:sz w:val="28"/>
-        </w:rPr>
-      </w:pPr>
-      <w:r>
-        <w:rPr>
-          <w:rFonts w:ascii="Times New Roman" w:hAnsi="Times New Roman" w:cs="Times New Roman"/>
-          <w:sz w:val="28"/>
-        </w:rPr>
-        <w:t>Тестирование кода веб-страниц является критически важной частью процесса веб-разработки. Это процесс проверки программного кода, чтобы убедиться, что он работает так, как должен работать, и что он соответствует определенным стандартам и требованиям.</w:t>
-      </w:r>
-    </w:p>
-    <w:p>
-      <w:pPr>
-        <w:ind w:firstLine="720"/>
-        <w:jc w:val="both"/>
-        <w:rPr>
-          <w:rFonts w:ascii="Times New Roman" w:hAnsi="Times New Roman" w:cs="Times New Roman"/>
-          <w:sz w:val="28"/>
-        </w:rPr>
-      </w:pPr>
-      <w:r>
-        <w:rPr>
-          <w:rFonts w:ascii="Times New Roman" w:hAnsi="Times New Roman" w:cs="Times New Roman"/>
-          <w:sz w:val="28"/>
-        </w:rPr>
-        <w:t>Тестирование позволяет убедиться, что код работает правильно и соответствует заданным требованиям. Это помогает обеспечить высокое качество и надежность сайта. Тестирование помогает обнаружить уязвимости и потенциальные угрозы безопасности, что позволяет разработчикам принимать меры для их устранения до того, как они могут быть использованы злоумышленниками. Ошибка в коде, которая обнаруживается на ранней стадии, может быть исправлена быстрее и с меньшими затратами, чем если бы она была обнаружена позже в процессе разработки или после выпуска сайта. Правильно работающий сайт, который не вызывает ошибок и проблем, улучшает опыт пользователя, что может привести к большей лояльности и повторному использованию сайта.</w:t>
+          <w:rFonts w:ascii="Times New Roman" w:eastAsia="Times New Roman" w:hAnsi="Times New Roman" w:cs="Times New Roman"/>
+          <w:color w:val="000000" w:themeColor="text1"/>
+          <w:sz w:val="28"/>
+          <w:szCs w:val="28"/>
+        </w:rPr>
+        <w:t xml:space="preserve">Весь код был протестирован с помощью онлайн-сервиса </w:t>
+      </w:r>
+      <w:r>
+        <w:rPr>
+          <w:rFonts w:ascii="Times New Roman" w:hAnsi="Times New Roman" w:cs="Times New Roman"/>
+          <w:sz w:val="28"/>
+          <w:szCs w:val="28"/>
+          <w:lang w:val="en-US"/>
+        </w:rPr>
+        <w:t>linter</w:t>
+      </w:r>
+      <w:r>
+        <w:rPr>
+          <w:rFonts w:ascii="Times New Roman" w:hAnsi="Times New Roman" w:cs="Times New Roman"/>
+          <w:sz w:val="28"/>
+          <w:szCs w:val="28"/>
+        </w:rPr>
+        <w:t>. Результат представлен на рисунк</w:t>
+      </w:r>
+      <w:r>
+        <w:rPr>
+          <w:rFonts w:ascii="Times New Roman" w:hAnsi="Times New Roman" w:cs="Times New Roman"/>
+          <w:sz w:val="28"/>
+          <w:szCs w:val="28"/>
+        </w:rPr>
+        <w:t>е</w:t>
+      </w:r>
+      <w:r>
+        <w:rPr>
+          <w:rFonts w:ascii="Times New Roman" w:hAnsi="Times New Roman" w:cs="Times New Roman"/>
+          <w:sz w:val="28"/>
+          <w:szCs w:val="28"/>
+        </w:rPr>
+        <w:t xml:space="preserve"> ниже.</w:t>
       </w:r>
     </w:p>
     <w:p>
@@ -12400,53 +13990,11 @@
           <w:szCs w:val="28"/>
         </w:rPr>
       </w:pPr>
-      <w:r>
-        <w:rPr>
-          <w:rFonts w:ascii="Times New Roman" w:eastAsia="Times New Roman" w:hAnsi="Times New Roman" w:cs="Times New Roman"/>
-          <w:color w:val="000000" w:themeColor="text1"/>
-          <w:sz w:val="28"/>
-          <w:szCs w:val="28"/>
-        </w:rPr>
-        <w:t xml:space="preserve">Весь код был протестирован с помощью онлайн-сервиса </w:t>
-      </w:r>
-      <w:r>
-        <w:rPr>
-          <w:rFonts w:ascii="Times New Roman" w:hAnsi="Times New Roman" w:cs="Times New Roman"/>
-          <w:sz w:val="28"/>
-          <w:szCs w:val="28"/>
-          <w:lang w:val="en-US"/>
-        </w:rPr>
-        <w:t>linter</w:t>
-      </w:r>
-      <w:r>
-        <w:rPr>
-          <w:rFonts w:ascii="Times New Roman" w:hAnsi="Times New Roman" w:cs="Times New Roman"/>
-          <w:sz w:val="28"/>
-          <w:szCs w:val="28"/>
-        </w:rPr>
-        <w:t>. Результат представлен на рисунк</w:t>
-      </w:r>
-      <w:r>
-        <w:rPr>
-          <w:rFonts w:ascii="Times New Roman" w:hAnsi="Times New Roman" w:cs="Times New Roman"/>
-          <w:sz w:val="28"/>
-          <w:szCs w:val="28"/>
-        </w:rPr>
-        <w:t>е</w:t>
-      </w:r>
-      <w:r>
-        <w:rPr>
-          <w:rFonts w:ascii="Times New Roman" w:hAnsi="Times New Roman" w:cs="Times New Roman"/>
-          <w:sz w:val="28"/>
-          <w:szCs w:val="28"/>
-        </w:rPr>
-        <w:t xml:space="preserve"> ниже.</w:t>
-      </w:r>
     </w:p>
     <w:p>
       <w:pPr>
         <w:spacing w:after="0" w:line="240" w:lineRule="auto"/>
-        <w:jc w:val="both"/>
+        <w:jc w:val="center"/>
         <w:rPr>
           <w:rFonts w:ascii="Times New Roman" w:hAnsi="Times New Roman" w:cs="Times New Roman"/>
           <w:sz w:val="28"/>
@@ -12498,20 +14046,52 @@
     <w:p>
       <w:pPr>
         <w:spacing w:after="0" w:line="240" w:lineRule="auto"/>
-        <w:jc w:val="both"/>
-        <w:rPr>
-          <w:rFonts w:ascii="Times New Roman" w:hAnsi="Times New Roman" w:cs="Times New Roman"/>
-          <w:sz w:val="28"/>
-          <w:szCs w:val="28"/>
-        </w:rPr>
-      </w:pPr>
-      <w:r>
-        <w:rPr>
-          <w:rFonts w:ascii="Times New Roman" w:hAnsi="Times New Roman" w:cs="Times New Roman"/>
-          <w:sz w:val="28"/>
-          <w:szCs w:val="28"/>
-        </w:rPr>
-        <w:t xml:space="preserve">Рисунок 4.7-Результат тестирования кода на сайте </w:t>
+        <w:jc w:val="center"/>
+        <w:rPr>
+          <w:rFonts w:ascii="Times New Roman" w:hAnsi="Times New Roman" w:cs="Times New Roman"/>
+          <w:sz w:val="28"/>
+          <w:szCs w:val="28"/>
+        </w:rPr>
+      </w:pPr>
+      <w:r>
+        <w:rPr>
+          <w:rFonts w:ascii="Times New Roman" w:hAnsi="Times New Roman" w:cs="Times New Roman"/>
+          <w:sz w:val="28"/>
+          <w:szCs w:val="28"/>
+        </w:rPr>
+        <w:t>Рисунок 4.7</w:t>
+      </w:r>
+      <w:r>
+        <w:rPr>
+          <w:rFonts w:ascii="Times New Roman" w:hAnsi="Times New Roman" w:cs="Times New Roman"/>
+          <w:sz w:val="28"/>
+          <w:szCs w:val="28"/>
+        </w:rPr>
+        <w:t xml:space="preserve"> </w:t>
+      </w:r>
+      <w:r>
+        <w:rPr>
+          <w:rFonts w:ascii="Times New Roman" w:hAnsi="Times New Roman" w:cs="Times New Roman"/>
+          <w:sz w:val="28"/>
+          <w:szCs w:val="28"/>
+        </w:rPr>
+        <w:t>-</w:t>
+      </w:r>
+      <w:r>
+        <w:rPr>
+          <w:rFonts w:ascii="Times New Roman" w:hAnsi="Times New Roman" w:cs="Times New Roman"/>
+          <w:sz w:val="28"/>
+          <w:szCs w:val="28"/>
+        </w:rPr>
+        <w:t xml:space="preserve"> </w:t>
+      </w:r>
+      <w:r>
+        <w:rPr>
+          <w:rFonts w:ascii="Times New Roman" w:hAnsi="Times New Roman" w:cs="Times New Roman"/>
+          <w:sz w:val="28"/>
+          <w:szCs w:val="28"/>
+        </w:rPr>
+        <w:t xml:space="preserve">Результат тестирования кода на сайте </w:t>
       </w:r>
       <w:r>
         <w:rPr>
@@ -12663,7 +14243,116 @@
         <w:pStyle w:val="010"/>
         <w:jc w:val="center"/>
       </w:pPr>
-      <w:r>
+    </w:p>
+    <w:p>
+      <w:pPr>
+        <w:pStyle w:val="010"/>
+        <w:jc w:val="center"/>
+      </w:pPr>
+    </w:p>
+    <w:p>
+      <w:pPr>
+        <w:pStyle w:val="010"/>
+        <w:jc w:val="center"/>
+      </w:pPr>
+    </w:p>
+    <w:p>
+      <w:pPr>
+        <w:pStyle w:val="010"/>
+        <w:jc w:val="center"/>
+      </w:pPr>
+    </w:p>
+    <w:p>
+      <w:pPr>
+        <w:pStyle w:val="010"/>
+        <w:jc w:val="center"/>
+      </w:pPr>
+    </w:p>
+    <w:p>
+      <w:pPr>
+        <w:pStyle w:val="010"/>
+        <w:jc w:val="center"/>
+      </w:pPr>
+    </w:p>
+    <w:p>
+      <w:pPr>
+        <w:pStyle w:val="010"/>
+        <w:jc w:val="center"/>
+      </w:pPr>
+    </w:p>
+    <w:p>
+      <w:pPr>
+        <w:pStyle w:val="010"/>
+        <w:jc w:val="center"/>
+      </w:pPr>
+    </w:p>
+    <w:p>
+      <w:pPr>
+        <w:pStyle w:val="010"/>
+        <w:jc w:val="center"/>
+      </w:pPr>
+    </w:p>
+    <w:p>
+      <w:pPr>
+        <w:pStyle w:val="010"/>
+        <w:jc w:val="center"/>
+      </w:pPr>
+    </w:p>
+    <w:p>
+      <w:pPr>
+        <w:pStyle w:val="010"/>
+        <w:jc w:val="center"/>
+      </w:pPr>
+    </w:p>
+    <w:p>
+      <w:pPr>
+        <w:pStyle w:val="010"/>
+        <w:jc w:val="center"/>
+      </w:pPr>
+    </w:p>
+    <w:p>
+      <w:pPr>
+        <w:pStyle w:val="010"/>
+        <w:jc w:val="center"/>
+      </w:pPr>
+    </w:p>
+    <w:p>
+      <w:pPr>
+        <w:pStyle w:val="010"/>
+        <w:jc w:val="center"/>
+      </w:pPr>
+    </w:p>
+    <w:p>
+      <w:pPr>
+        <w:pStyle w:val="010"/>
+        <w:jc w:val="center"/>
+      </w:pPr>
+    </w:p>
+    <w:p>
+      <w:pPr>
+        <w:pStyle w:val="010"/>
+        <w:jc w:val="center"/>
+      </w:pPr>
+    </w:p>
+    <w:p>
+      <w:pPr>
+        <w:pStyle w:val="010"/>
+        <w:jc w:val="center"/>
+      </w:pPr>
+    </w:p>
+    <w:p>
+      <w:pPr>
+        <w:pStyle w:val="010"/>
+        <w:jc w:val="center"/>
+      </w:pPr>
+    </w:p>
+    <w:p>
+      <w:pPr>
+        <w:pStyle w:val="010"/>
+        <w:jc w:val="center"/>
+      </w:pPr>
+      <w:r>
+        <w:lastRenderedPageBreak/>
         <w:t>Зак</w:t>
       </w:r>
       <w:r>
@@ -12673,6 +14362,7 @@
     <w:p>
       <w:pPr>
         <w:pStyle w:val="010"/>
+        <w:spacing w:after="0"/>
         <w:jc w:val="left"/>
         <w:rPr>
           <w:b w:val="0"/>
@@ -13189,7 +14879,6 @@
           <w:sz w:val="28"/>
           <w:szCs w:val="28"/>
         </w:rPr>
-        <w:lastRenderedPageBreak/>
         <w:t>протестировать веб-сайт;</w:t>
       </w:r>
     </w:p>
@@ -13275,10 +14964,29 @@
       <w:bookmarkStart w:id="21" w:name="_Toc41327513"/>
       <w:bookmarkStart w:id="22" w:name="_Toc41557425"/>
       <w:bookmarkStart w:id="23" w:name="_Toc103803866"/>
-      <w:r>
+    </w:p>
+    <w:p>
+      <w:pPr>
+        <w:pStyle w:val="010"/>
+        <w:jc w:val="center"/>
         <w:rPr>
           <w:rFonts w:eastAsiaTheme="majorEastAsia"/>
         </w:rPr>
+      </w:pPr>
+    </w:p>
+    <w:p>
+      <w:pPr>
+        <w:pStyle w:val="010"/>
+        <w:jc w:val="center"/>
+        <w:rPr>
+          <w:rFonts w:eastAsiaTheme="majorEastAsia"/>
+        </w:rPr>
+      </w:pPr>
+      <w:r>
+        <w:rPr>
+          <w:rFonts w:eastAsiaTheme="majorEastAsia"/>
+        </w:rPr>
+        <w:lastRenderedPageBreak/>
         <w:t>Список использованных источников</w:t>
       </w:r>
       <w:bookmarkEnd w:id="19"/>
@@ -14085,14 +15793,34 @@
     </w:p>
     <w:p>
       <w:pPr>
+        <w:tabs>
+          <w:tab w:val="left" w:pos="993"/>
+        </w:tabs>
         <w:spacing w:after="0" w:line="240" w:lineRule="auto"/>
         <w:jc w:val="both"/>
         <w:rPr>
           <w:rFonts w:ascii="Times New Roman" w:hAnsi="Times New Roman" w:cs="Times New Roman"/>
-          <w:sz w:val="28"/>
-          <w:szCs w:val="28"/>
-        </w:rPr>
-      </w:pPr>
+          <w:spacing w:val="-2"/>
+          <w:sz w:val="28"/>
+        </w:rPr>
+      </w:pPr>
+      <w:r>
+        <w:rPr>
+          <w:rFonts w:ascii="Times New Roman" w:hAnsi="Times New Roman" w:cs="Times New Roman"/>
+          <w:spacing w:val="-2"/>
+          <w:sz w:val="28"/>
+        </w:rPr>
+        <w:t xml:space="preserve">         6 </w:t>
+      </w:r>
+      <w:r>
+        <w:rPr>
+          <w:rFonts w:ascii="Times New Roman" w:hAnsi="Times New Roman" w:cs="Times New Roman"/>
+          <w:spacing w:val="-2"/>
+          <w:sz w:val="28"/>
+          <w:lang w:val="en-US"/>
+        </w:rPr>
+        <w:t>svg.io</w:t>
+      </w:r>
     </w:p>
     <w:p>
       <w:pPr>
@@ -14888,9 +16616,9 @@
     </w:lvl>
   </w:abstractNum>
   <w:abstractNum w:abstractNumId="5" w15:restartNumberingAfterBreak="0">
-    <w:nsid w:val="5D0B3F14"/>
+    <w:nsid w:val="3FC662E0"/>
     <w:multiLevelType w:val="multilevel"/>
-    <w:tmpl w:val="5A6A01E8"/>
+    <w:tmpl w:val="FC5ABA22"/>
     <w:lvl w:ilvl="0">
       <w:start w:val="1"/>
       <w:numFmt w:val="decimal"/>
@@ -14909,7 +16637,7 @@
       <w:lvlText w:val="%1.%2"/>
       <w:lvlJc w:val="left"/>
       <w:pPr>
-        <w:ind w:left="930" w:hanging="576"/>
+        <w:ind w:left="1290" w:hanging="576"/>
       </w:pPr>
       <w:rPr>
         <w:rFonts w:hint="default"/>
@@ -14921,7 +16649,7 @@
       <w:lvlText w:val="%1.%2.%3"/>
       <w:lvlJc w:val="left"/>
       <w:pPr>
-        <w:ind w:left="1428" w:hanging="720"/>
+        <w:ind w:left="2148" w:hanging="720"/>
       </w:pPr>
       <w:rPr>
         <w:rFonts w:hint="default"/>
@@ -14933,7 +16661,7 @@
       <w:lvlText w:val="%1.%2.%3.%4"/>
       <w:lvlJc w:val="left"/>
       <w:pPr>
-        <w:ind w:left="2142" w:hanging="1080"/>
+        <w:ind w:left="3222" w:hanging="1080"/>
       </w:pPr>
       <w:rPr>
         <w:rFonts w:hint="default"/>
@@ -14945,7 +16673,7 @@
       <w:lvlText w:val="%1.%2.%3.%4.%5"/>
       <w:lvlJc w:val="left"/>
       <w:pPr>
-        <w:ind w:left="2496" w:hanging="1080"/>
+        <w:ind w:left="3936" w:hanging="1080"/>
       </w:pPr>
       <w:rPr>
         <w:rFonts w:hint="default"/>
@@ -14957,7 +16685,7 @@
       <w:lvlText w:val="%1.%2.%3.%4.%5.%6"/>
       <w:lvlJc w:val="left"/>
       <w:pPr>
-        <w:ind w:left="3210" w:hanging="1440"/>
+        <w:ind w:left="5010" w:hanging="1440"/>
       </w:pPr>
       <w:rPr>
         <w:rFonts w:hint="default"/>
@@ -14969,7 +16697,7 @@
       <w:lvlText w:val="%1.%2.%3.%4.%5.%6.%7"/>
       <w:lvlJc w:val="left"/>
       <w:pPr>
-        <w:ind w:left="3564" w:hanging="1440"/>
+        <w:ind w:left="5724" w:hanging="1440"/>
       </w:pPr>
       <w:rPr>
         <w:rFonts w:hint="default"/>
@@ -14981,7 +16709,7 @@
       <w:lvlText w:val="%1.%2.%3.%4.%5.%6.%7.%8"/>
       <w:lvlJc w:val="left"/>
       <w:pPr>
-        <w:ind w:left="4278" w:hanging="1800"/>
+        <w:ind w:left="6798" w:hanging="1800"/>
       </w:pPr>
       <w:rPr>
         <w:rFonts w:hint="default"/>
@@ -14993,7 +16721,7 @@
       <w:lvlText w:val="%1.%2.%3.%4.%5.%6.%7.%8.%9"/>
       <w:lvlJc w:val="left"/>
       <w:pPr>
-        <w:ind w:left="4992" w:hanging="2160"/>
+        <w:ind w:left="7872" w:hanging="2160"/>
       </w:pPr>
       <w:rPr>
         <w:rFonts w:hint="default"/>
@@ -15001,9 +16729,9 @@
     </w:lvl>
   </w:abstractNum>
   <w:abstractNum w:abstractNumId="6" w15:restartNumberingAfterBreak="0">
-    <w:nsid w:val="5DE3265D"/>
+    <w:nsid w:val="5D0B3F14"/>
     <w:multiLevelType w:val="multilevel"/>
-    <w:tmpl w:val="E5D00FCA"/>
+    <w:tmpl w:val="5A6A01E8"/>
     <w:lvl w:ilvl="0">
       <w:start w:val="1"/>
       <w:numFmt w:val="decimal"/>
@@ -15022,7 +16750,7 @@
       <w:lvlText w:val="%1.%2"/>
       <w:lvlJc w:val="left"/>
       <w:pPr>
-        <w:ind w:left="1116" w:hanging="576"/>
+        <w:ind w:left="930" w:hanging="576"/>
       </w:pPr>
       <w:rPr>
         <w:rFonts w:hint="default"/>
@@ -15034,7 +16762,7 @@
       <w:lvlText w:val="%1.%2.%3"/>
       <w:lvlJc w:val="left"/>
       <w:pPr>
-        <w:ind w:left="1800" w:hanging="720"/>
+        <w:ind w:left="1428" w:hanging="720"/>
       </w:pPr>
       <w:rPr>
         <w:rFonts w:hint="default"/>
@@ -15046,7 +16774,7 @@
       <w:lvlText w:val="%1.%2.%3.%4"/>
       <w:lvlJc w:val="left"/>
       <w:pPr>
-        <w:ind w:left="2700" w:hanging="1080"/>
+        <w:ind w:left="2142" w:hanging="1080"/>
       </w:pPr>
       <w:rPr>
         <w:rFonts w:hint="default"/>
@@ -15058,7 +16786,7 @@
       <w:lvlText w:val="%1.%2.%3.%4.%5"/>
       <w:lvlJc w:val="left"/>
       <w:pPr>
-        <w:ind w:left="3240" w:hanging="1080"/>
+        <w:ind w:left="2496" w:hanging="1080"/>
       </w:pPr>
       <w:rPr>
         <w:rFonts w:hint="default"/>
@@ -15070,7 +16798,7 @@
       <w:lvlText w:val="%1.%2.%3.%4.%5.%6"/>
       <w:lvlJc w:val="left"/>
       <w:pPr>
-        <w:ind w:left="4140" w:hanging="1440"/>
+        <w:ind w:left="3210" w:hanging="1440"/>
       </w:pPr>
       <w:rPr>
         <w:rFonts w:hint="default"/>
@@ -15082,7 +16810,7 @@
       <w:lvlText w:val="%1.%2.%3.%4.%5.%6.%7"/>
       <w:lvlJc w:val="left"/>
       <w:pPr>
-        <w:ind w:left="4680" w:hanging="1440"/>
+        <w:ind w:left="3564" w:hanging="1440"/>
       </w:pPr>
       <w:rPr>
         <w:rFonts w:hint="default"/>
@@ -15094,7 +16822,7 @@
       <w:lvlText w:val="%1.%2.%3.%4.%5.%6.%7.%8"/>
       <w:lvlJc w:val="left"/>
       <w:pPr>
-        <w:ind w:left="5580" w:hanging="1800"/>
+        <w:ind w:left="4278" w:hanging="1800"/>
       </w:pPr>
       <w:rPr>
         <w:rFonts w:hint="default"/>
@@ -15106,7 +16834,7 @@
       <w:lvlText w:val="%1.%2.%3.%4.%5.%6.%7.%8.%9"/>
       <w:lvlJc w:val="left"/>
       <w:pPr>
-        <w:ind w:left="6480" w:hanging="2160"/>
+        <w:ind w:left="4992" w:hanging="2160"/>
       </w:pPr>
       <w:rPr>
         <w:rFonts w:hint="default"/>
@@ -15114,6 +16842,119 @@
     </w:lvl>
   </w:abstractNum>
   <w:abstractNum w:abstractNumId="7" w15:restartNumberingAfterBreak="0">
+    <w:nsid w:val="5DE3265D"/>
+    <w:multiLevelType w:val="multilevel"/>
+    <w:tmpl w:val="E5D00FCA"/>
+    <w:lvl w:ilvl="0">
+      <w:start w:val="1"/>
+      <w:numFmt w:val="decimal"/>
+      <w:lvlText w:val="%1"/>
+      <w:lvlJc w:val="left"/>
+      <w:pPr>
+        <w:ind w:left="576" w:hanging="576"/>
+      </w:pPr>
+      <w:rPr>
+        <w:rFonts w:hint="default"/>
+      </w:rPr>
+    </w:lvl>
+    <w:lvl w:ilvl="1">
+      <w:start w:val="1"/>
+      <w:numFmt w:val="decimal"/>
+      <w:lvlText w:val="%1.%2"/>
+      <w:lvlJc w:val="left"/>
+      <w:pPr>
+        <w:ind w:left="1116" w:hanging="576"/>
+      </w:pPr>
+      <w:rPr>
+        <w:rFonts w:hint="default"/>
+      </w:rPr>
+    </w:lvl>
+    <w:lvl w:ilvl="2">
+      <w:start w:val="1"/>
+      <w:numFmt w:val="decimal"/>
+      <w:lvlText w:val="%1.%2.%3"/>
+      <w:lvlJc w:val="left"/>
+      <w:pPr>
+        <w:ind w:left="1800" w:hanging="720"/>
+      </w:pPr>
+      <w:rPr>
+        <w:rFonts w:hint="default"/>
+      </w:rPr>
+    </w:lvl>
+    <w:lvl w:ilvl="3">
+      <w:start w:val="1"/>
+      <w:numFmt w:val="decimal"/>
+      <w:lvlText w:val="%1.%2.%3.%4"/>
+      <w:lvlJc w:val="left"/>
+      <w:pPr>
+        <w:ind w:left="2700" w:hanging="1080"/>
+      </w:pPr>
+      <w:rPr>
+        <w:rFonts w:hint="default"/>
+      </w:rPr>
+    </w:lvl>
+    <w:lvl w:ilvl="4">
+      <w:start w:val="1"/>
+      <w:numFmt w:val="decimal"/>
+      <w:lvlText w:val="%1.%2.%3.%4.%5"/>
+      <w:lvlJc w:val="left"/>
+      <w:pPr>
+        <w:ind w:left="3240" w:hanging="1080"/>
+      </w:pPr>
+      <w:rPr>
+        <w:rFonts w:hint="default"/>
+      </w:rPr>
+    </w:lvl>
+    <w:lvl w:ilvl="5">
+      <w:start w:val="1"/>
+      <w:numFmt w:val="decimal"/>
+      <w:lvlText w:val="%1.%2.%3.%4.%5.%6"/>
+      <w:lvlJc w:val="left"/>
+      <w:pPr>
+        <w:ind w:left="4140" w:hanging="1440"/>
+      </w:pPr>
+      <w:rPr>
+        <w:rFonts w:hint="default"/>
+      </w:rPr>
+    </w:lvl>
+    <w:lvl w:ilvl="6">
+      <w:start w:val="1"/>
+      <w:numFmt w:val="decimal"/>
+      <w:lvlText w:val="%1.%2.%3.%4.%5.%6.%7"/>
+      <w:lvlJc w:val="left"/>
+      <w:pPr>
+        <w:ind w:left="4680" w:hanging="1440"/>
+      </w:pPr>
+      <w:rPr>
+        <w:rFonts w:hint="default"/>
+      </w:rPr>
+    </w:lvl>
+    <w:lvl w:ilvl="7">
+      <w:start w:val="1"/>
+      <w:numFmt w:val="decimal"/>
+      <w:lvlText w:val="%1.%2.%3.%4.%5.%6.%7.%8"/>
+      <w:lvlJc w:val="left"/>
+      <w:pPr>
+        <w:ind w:left="5580" w:hanging="1800"/>
+      </w:pPr>
+      <w:rPr>
+        <w:rFonts w:hint="default"/>
+      </w:rPr>
+    </w:lvl>
+    <w:lvl w:ilvl="8">
+      <w:start w:val="1"/>
+      <w:numFmt w:val="decimal"/>
+      <w:lvlText w:val="%1.%2.%3.%4.%5.%6.%7.%8.%9"/>
+      <w:lvlJc w:val="left"/>
+      <w:pPr>
+        <w:ind w:left="6480" w:hanging="2160"/>
+      </w:pPr>
+      <w:rPr>
+        <w:rFonts w:hint="default"/>
+      </w:rPr>
+    </w:lvl>
+  </w:abstractNum>
+  <w:abstractNum w:abstractNumId="8" w15:restartNumberingAfterBreak="0">
     <w:nsid w:val="73B12739"/>
     <w:multiLevelType w:val="hybridMultilevel"/>
     <w:tmpl w:val="A04E3B04"/>
@@ -15202,7 +17043,7 @@
       </w:pPr>
     </w:lvl>
   </w:abstractNum>
-  <w:abstractNum w:abstractNumId="8" w15:restartNumberingAfterBreak="0">
+  <w:abstractNum w:abstractNumId="9" w15:restartNumberingAfterBreak="0">
     <w:nsid w:val="7A914D6D"/>
     <w:multiLevelType w:val="multilevel"/>
     <w:tmpl w:val="232A70CC"/>
@@ -15322,13 +17163,13 @@
     <w:abstractNumId w:val="4"/>
   </w:num>
   <w:num w:numId="3">
-    <w:abstractNumId w:val="6"/>
+    <w:abstractNumId w:val="7"/>
   </w:num>
   <w:num w:numId="4">
-    <w:abstractNumId w:val="7"/>
+    <w:abstractNumId w:val="8"/>
   </w:num>
   <w:num w:numId="5">
-    <w:abstractNumId w:val="5"/>
+    <w:abstractNumId w:val="6"/>
   </w:num>
   <w:num w:numId="6">
     <w:abstractNumId w:val="2"/>
@@ -15337,10 +17178,13 @@
     <w:abstractNumId w:val="0"/>
   </w:num>
   <w:num w:numId="8">
-    <w:abstractNumId w:val="8"/>
+    <w:abstractNumId w:val="9"/>
   </w:num>
   <w:num w:numId="9">
     <w:abstractNumId w:val="3"/>
+  </w:num>
+  <w:num w:numId="10">
+    <w:abstractNumId w:val="5"/>
   </w:num>
 </w:numbering>
 </file>
